--- a/605-ST/testing plan/testing.docx
+++ b/605-ST/testing plan/testing.docx
@@ -983,47 +983,35 @@
       </w:sdtContent>
     </w:sdt>
     <w:p>
-      <w:proofErr w:type="spellStart"/>
       <w:r>
         <w:lastRenderedPageBreak/>
         <w:t>Dshfkalsjdf</w:t>
       </w:r>
-      <w:proofErr w:type="spellEnd"/>
-    </w:p>
-    <w:p>
-      <w:proofErr w:type="spellStart"/>
+    </w:p>
+    <w:p>
       <w:r>
         <w:t>Faskdjfhsdf</w:t>
       </w:r>
-      <w:proofErr w:type="spellEnd"/>
-    </w:p>
-    <w:p>
-      <w:proofErr w:type="spellStart"/>
+    </w:p>
+    <w:p>
       <w:r>
         <w:t>Sdfjsaf</w:t>
       </w:r>
-      <w:proofErr w:type="spellEnd"/>
-    </w:p>
-    <w:p>
-      <w:proofErr w:type="spellStart"/>
+    </w:p>
+    <w:p>
       <w:r>
         <w:t>Sdflsdfsad</w:t>
       </w:r>
-      <w:proofErr w:type="spellEnd"/>
-    </w:p>
-    <w:p>
-      <w:proofErr w:type="spellStart"/>
+    </w:p>
+    <w:p>
       <w:r>
         <w:t>Fsdflkjsdf</w:t>
       </w:r>
-      <w:proofErr w:type="spellEnd"/>
-    </w:p>
-    <w:p>
-      <w:proofErr w:type="spellStart"/>
+    </w:p>
+    <w:p>
       <w:r>
         <w:t>Sdf</w:t>
       </w:r>
-      <w:proofErr w:type="spellEnd"/>
     </w:p>
     <w:p>
       <w:r>
@@ -1031,11 +1019,9 @@
       </w:r>
     </w:p>
     <w:p>
-      <w:proofErr w:type="spellStart"/>
       <w:r>
         <w:t>Fsd</w:t>
       </w:r>
-      <w:proofErr w:type="spellEnd"/>
     </w:p>
     <w:p>
       <w:r>
@@ -1043,20 +1029,14 @@
       </w:r>
     </w:p>
     <w:p>
-      <w:proofErr w:type="spellStart"/>
       <w:r>
         <w:t>Sdf</w:t>
       </w:r>
-      <w:proofErr w:type="spellEnd"/>
-    </w:p>
-    <w:p>
-      <w:proofErr w:type="spellStart"/>
-      <w:proofErr w:type="gramStart"/>
+    </w:p>
+    <w:p>
       <w:r>
         <w:t>Sd</w:t>
       </w:r>
-      <w:proofErr w:type="spellEnd"/>
-      <w:proofErr w:type="gramEnd"/>
     </w:p>
     <w:p>
       <w:r>
@@ -1064,20 +1044,14 @@
       </w:r>
     </w:p>
     <w:p>
-      <w:proofErr w:type="spellStart"/>
       <w:r>
         <w:t>Sdf</w:t>
       </w:r>
-      <w:proofErr w:type="spellEnd"/>
-    </w:p>
-    <w:p>
-      <w:proofErr w:type="spellStart"/>
-      <w:proofErr w:type="gramStart"/>
+    </w:p>
+    <w:p>
       <w:r>
         <w:t>Sd</w:t>
       </w:r>
-      <w:proofErr w:type="spellEnd"/>
-      <w:proofErr w:type="gramEnd"/>
     </w:p>
     <w:p>
       <w:r>
@@ -1085,45 +1059,31 @@
       </w:r>
     </w:p>
     <w:p>
-      <w:proofErr w:type="spellStart"/>
-      <w:proofErr w:type="gramStart"/>
       <w:r>
         <w:t>Df</w:t>
       </w:r>
-      <w:proofErr w:type="spellEnd"/>
-      <w:proofErr w:type="gramEnd"/>
-    </w:p>
-    <w:p>
-      <w:proofErr w:type="spellStart"/>
+    </w:p>
+    <w:p>
       <w:r>
         <w:t>Sdf</w:t>
       </w:r>
-      <w:proofErr w:type="spellEnd"/>
     </w:p>
     <w:p/>
     <w:p/>
     <w:p>
-      <w:proofErr w:type="spellStart"/>
       <w:r>
         <w:t>Sdf</w:t>
       </w:r>
-      <w:proofErr w:type="spellEnd"/>
-    </w:p>
-    <w:p>
-      <w:proofErr w:type="spellStart"/>
+    </w:p>
+    <w:p>
       <w:r>
         <w:t>Sadf</w:t>
       </w:r>
-      <w:proofErr w:type="spellEnd"/>
-    </w:p>
-    <w:p>
-      <w:proofErr w:type="spellStart"/>
-      <w:proofErr w:type="gramStart"/>
+    </w:p>
+    <w:p>
       <w:r>
         <w:t>Sd</w:t>
       </w:r>
-      <w:proofErr w:type="spellEnd"/>
-      <w:proofErr w:type="gramEnd"/>
     </w:p>
     <w:p>
       <w:r>
@@ -1131,11 +1091,9 @@
       </w:r>
     </w:p>
     <w:p>
-      <w:proofErr w:type="spellStart"/>
       <w:r>
         <w:t>Sdfasdf</w:t>
       </w:r>
-      <w:proofErr w:type="spellEnd"/>
     </w:p>
     <w:p/>
     <w:p>
@@ -1144,37 +1102,25 @@
       </w:r>
     </w:p>
     <w:p>
-      <w:proofErr w:type="spellStart"/>
-      <w:proofErr w:type="gramStart"/>
       <w:r>
         <w:t>Df</w:t>
       </w:r>
-      <w:proofErr w:type="spellEnd"/>
-      <w:proofErr w:type="gramEnd"/>
-    </w:p>
-    <w:p>
-      <w:proofErr w:type="spellStart"/>
+    </w:p>
+    <w:p>
       <w:r>
         <w:lastRenderedPageBreak/>
         <w:t>Sdf</w:t>
       </w:r>
-      <w:proofErr w:type="spellEnd"/>
-    </w:p>
-    <w:p>
-      <w:proofErr w:type="spellStart"/>
+    </w:p>
+    <w:p>
       <w:r>
         <w:t>Sdf</w:t>
       </w:r>
-      <w:proofErr w:type="spellEnd"/>
-    </w:p>
-    <w:p>
-      <w:proofErr w:type="spellStart"/>
-      <w:proofErr w:type="gramStart"/>
+    </w:p>
+    <w:p>
       <w:r>
         <w:t>Sd</w:t>
       </w:r>
-      <w:proofErr w:type="spellEnd"/>
-      <w:proofErr w:type="gramEnd"/>
     </w:p>
     <w:p>
       <w:r>
@@ -1182,11 +1128,9 @@
       </w:r>
     </w:p>
     <w:p>
-      <w:proofErr w:type="spellStart"/>
       <w:r>
         <w:t>Dsfsd</w:t>
       </w:r>
-      <w:proofErr w:type="spellEnd"/>
     </w:p>
     <w:p>
       <w:r>
@@ -1194,20 +1138,14 @@
       </w:r>
     </w:p>
     <w:p>
-      <w:proofErr w:type="spellStart"/>
       <w:r>
         <w:t>Sdf</w:t>
       </w:r>
-      <w:proofErr w:type="spellEnd"/>
-    </w:p>
-    <w:p>
-      <w:proofErr w:type="spellStart"/>
-      <w:proofErr w:type="gramStart"/>
+    </w:p>
+    <w:p>
       <w:r>
         <w:t>Sd</w:t>
       </w:r>
-      <w:proofErr w:type="spellEnd"/>
-      <w:proofErr w:type="gramEnd"/>
     </w:p>
     <w:p>
       <w:r>
@@ -1215,28 +1153,20 @@
       </w:r>
     </w:p>
     <w:p>
-      <w:proofErr w:type="spellStart"/>
       <w:r>
         <w:t>Sdf</w:t>
       </w:r>
-      <w:proofErr w:type="spellEnd"/>
     </w:p>
     <w:p/>
     <w:p>
-      <w:proofErr w:type="spellStart"/>
       <w:r>
         <w:t>Sdf</w:t>
       </w:r>
-      <w:proofErr w:type="spellEnd"/>
-    </w:p>
-    <w:p>
-      <w:proofErr w:type="spellStart"/>
-      <w:proofErr w:type="gramStart"/>
+    </w:p>
+    <w:p>
       <w:r>
         <w:t>Sd</w:t>
       </w:r>
-      <w:proofErr w:type="spellEnd"/>
-      <w:proofErr w:type="gramEnd"/>
     </w:p>
     <w:p>
       <w:r>
@@ -1255,27 +1185,19 @@
       </w:r>
     </w:p>
     <w:p>
-      <w:proofErr w:type="spellStart"/>
-      <w:proofErr w:type="gramStart"/>
       <w:r>
         <w:t>Qr</w:t>
       </w:r>
-      <w:proofErr w:type="spellEnd"/>
-      <w:proofErr w:type="gramEnd"/>
-    </w:p>
-    <w:p>
-      <w:proofErr w:type="spellStart"/>
+    </w:p>
+    <w:p>
       <w:r>
         <w:t>Wq</w:t>
       </w:r>
-      <w:proofErr w:type="spellEnd"/>
-    </w:p>
-    <w:p>
-      <w:proofErr w:type="spellStart"/>
+    </w:p>
+    <w:p>
       <w:r>
         <w:t>Rwe</w:t>
       </w:r>
-      <w:proofErr w:type="spellEnd"/>
     </w:p>
     <w:p>
       <w:r>
@@ -1283,11 +1205,9 @@
       </w:r>
     </w:p>
     <w:p>
-      <w:proofErr w:type="spellStart"/>
       <w:r>
         <w:t>Wer</w:t>
       </w:r>
-      <w:proofErr w:type="spellEnd"/>
     </w:p>
     <w:p>
       <w:r>
@@ -1295,19 +1215,15 @@
       </w:r>
     </w:p>
     <w:p>
-      <w:proofErr w:type="spellStart"/>
       <w:r>
         <w:t>Er</w:t>
       </w:r>
-      <w:proofErr w:type="spellEnd"/>
     </w:p>
     <w:p/>
     <w:p>
-      <w:proofErr w:type="spellStart"/>
       <w:r>
         <w:t>Wer</w:t>
       </w:r>
-      <w:proofErr w:type="spellEnd"/>
     </w:p>
     <w:p>
       <w:r>
@@ -1321,11 +1237,9 @@
       </w:r>
     </w:p>
     <w:p>
-      <w:proofErr w:type="spellStart"/>
       <w:r>
         <w:t>Wqe</w:t>
       </w:r>
-      <w:proofErr w:type="spellEnd"/>
     </w:p>
     <w:p>
       <w:r>
@@ -1333,19 +1247,15 @@
       </w:r>
     </w:p>
     <w:p>
-      <w:proofErr w:type="spellStart"/>
       <w:r>
         <w:t>Wer</w:t>
       </w:r>
-      <w:proofErr w:type="spellEnd"/>
     </w:p>
     <w:p/>
     <w:p>
-      <w:proofErr w:type="spellStart"/>
       <w:r>
         <w:t>Ewr</w:t>
       </w:r>
-      <w:proofErr w:type="spellEnd"/>
     </w:p>
     <w:p>
       <w:r>
@@ -1360,6 +1270,12 @@
     <w:p/>
     <w:sdt>
       <w:sdtPr>
+        <w:rPr>
+          <w:rFonts w:ascii="Book Antiqua" w:eastAsiaTheme="minorHAnsi" w:hAnsi="Book Antiqua" w:cstheme="minorBidi"/>
+          <w:color w:val="auto"/>
+          <w:sz w:val="24"/>
+          <w:szCs w:val="22"/>
+        </w:rPr>
         <w:id w:val="-1247955400"/>
         <w:docPartObj>
           <w:docPartGallery w:val="Table of Contents"/>
@@ -1368,13 +1284,9 @@
       </w:sdtPr>
       <w:sdtEndPr>
         <w:rPr>
-          <w:rFonts w:ascii="Book Antiqua" w:eastAsiaTheme="minorHAnsi" w:hAnsi="Book Antiqua" w:cstheme="minorBidi"/>
           <w:b/>
           <w:bCs/>
           <w:noProof/>
-          <w:color w:val="auto"/>
-          <w:sz w:val="24"/>
-          <w:szCs w:val="22"/>
         </w:rPr>
       </w:sdtEndPr>
       <w:sdtContent>
@@ -2400,13 +2312,9 @@
           <w:docGrid w:linePitch="360"/>
         </w:sectPr>
       </w:pPr>
-      <w:proofErr w:type="spellStart"/>
-      <w:proofErr w:type="gramStart"/>
       <w:r>
         <w:t>ghjjhhjg</w:t>
       </w:r>
-      <w:proofErr w:type="spellEnd"/>
-      <w:proofErr w:type="gramEnd"/>
     </w:p>
     <w:p>
       <w:pPr>
@@ -2454,14 +2362,9 @@
       </w:pPr>
       <w:bookmarkStart w:id="2" w:name="_Toc529405629"/>
       <w:r>
-        <w:t xml:space="preserve">Test Item to be </w:t>
-      </w:r>
-      <w:proofErr w:type="gramStart"/>
-      <w:r>
-        <w:t>Tested</w:t>
+        <w:t>Test Item to be Tested</w:t>
       </w:r>
       <w:bookmarkEnd w:id="2"/>
-      <w:proofErr w:type="gramEnd"/>
     </w:p>
     <w:p>
       <w:pPr>
@@ -2546,13 +2449,7 @@
         <w:rPr>
           <w:b/>
         </w:rPr>
-        <w:t>Main concerns of the project</w:t>
-      </w:r>
-      <w:r>
-        <w:rPr>
-          <w:b/>
-        </w:rPr>
-        <w:t xml:space="preserve"> is: </w:t>
+        <w:t xml:space="preserve">Main concerns of the project is: </w:t>
       </w:r>
     </w:p>
     <w:p>
@@ -2703,14 +2600,9 @@
       <w:bookmarkStart w:id="4" w:name="_Toc529405631"/>
       <w:r>
         <w:lastRenderedPageBreak/>
-        <w:t xml:space="preserve">Features to be </w:t>
-      </w:r>
-      <w:proofErr w:type="gramStart"/>
-      <w:r>
-        <w:t>Tested</w:t>
+        <w:t>Features to be Tested</w:t>
       </w:r>
       <w:bookmarkEnd w:id="4"/>
-      <w:proofErr w:type="gramEnd"/>
       <w:r>
         <w:t xml:space="preserve"> </w:t>
       </w:r>
@@ -2805,15 +2697,10 @@
       </w:pPr>
       <w:bookmarkStart w:id="5" w:name="_Toc529405632"/>
       <w:r>
-        <w:t xml:space="preserve">Features </w:t>
-      </w:r>
-      <w:proofErr w:type="gramStart"/>
-      <w:r>
-        <w:t>Not</w:t>
-      </w:r>
-      <w:proofErr w:type="gramEnd"/>
-      <w:r>
-        <w:t xml:space="preserve"> to be Tested</w:t>
+        <w:t>Features n</w:t>
+      </w:r>
+      <w:r>
+        <w:t>ot to be Tested</w:t>
       </w:r>
       <w:bookmarkEnd w:id="5"/>
       <w:r>
@@ -2844,10 +2731,7 @@
       </w:pPr>
       <w:bookmarkStart w:id="6" w:name="_Toc529405633"/>
       <w:r>
-        <w:t xml:space="preserve">Testing </w:t>
-      </w:r>
-      <w:r>
-        <w:t>Approach</w:t>
+        <w:t>Testing Approach</w:t>
       </w:r>
       <w:bookmarkEnd w:id="6"/>
       <w:r>
@@ -2866,73 +2750,43 @@
           <w:sz w:val="23"/>
           <w:szCs w:val="23"/>
         </w:rPr>
-        <w:t xml:space="preserve">As Ask-n-Know is a website, XAMPP server will be used for testing it in localhost. Black Box testing will be used for testing each features those are divided into modules based on the </w:t>
-      </w:r>
-      <w:r>
+        <w:t xml:space="preserve">As Ask-n-Know is a website, XAMPP server will be used for testing it in localhost. Black Box testing will be used for testing each features those are divided into modules based on the functionalities. Robustness Testing will be used for preparing the test cases. The specifications that were acquired from the SRS will be used to specify test cases’ input.  </w:t>
+      </w:r>
+    </w:p>
+    <w:p>
+      <w:pPr>
         <w:rPr>
           <w:sz w:val="23"/>
           <w:szCs w:val="23"/>
         </w:rPr>
-        <w:t>functionalities</w:t>
-      </w:r>
-      <w:r>
+      </w:pPr>
+    </w:p>
+    <w:p>
+      <w:pPr>
+        <w:pStyle w:val="Heading2"/>
+      </w:pPr>
+      <w:bookmarkStart w:id="7" w:name="_Toc529405634"/>
+      <w:r>
+        <w:t>Item Pass – Fail Criteria</w:t>
+      </w:r>
+      <w:bookmarkEnd w:id="7"/>
+      <w:r>
+        <w:t xml:space="preserve"> </w:t>
+      </w:r>
+    </w:p>
+    <w:p>
+      <w:pPr>
         <w:rPr>
           <w:sz w:val="23"/>
           <w:szCs w:val="23"/>
         </w:rPr>
-        <w:t xml:space="preserve">. Robustness Testing will be used for preparing the test cases. The specifications that were acquired from the SRS will be used to specify test cases’ input.  </w:t>
-      </w:r>
-    </w:p>
-    <w:p>
-      <w:pPr>
+      </w:pPr>
+      <w:r>
         <w:rPr>
           <w:sz w:val="23"/>
           <w:szCs w:val="23"/>
         </w:rPr>
-      </w:pPr>
-    </w:p>
-    <w:p>
-      <w:pPr>
-        <w:pStyle w:val="Heading2"/>
-      </w:pPr>
-      <w:bookmarkStart w:id="7" w:name="_Toc529405634"/>
-      <w:r>
-        <w:t xml:space="preserve">Item Pass – </w:t>
-      </w:r>
-      <w:r>
-        <w:t>Fail</w:t>
-      </w:r>
-      <w:r>
-        <w:t xml:space="preserve"> </w:t>
-      </w:r>
-      <w:r>
-        <w:t>Criteria</w:t>
-      </w:r>
-      <w:bookmarkEnd w:id="7"/>
-      <w:r>
-        <w:t xml:space="preserve"> </w:t>
-      </w:r>
-    </w:p>
-    <w:p>
-      <w:pPr>
-        <w:rPr>
-          <w:sz w:val="23"/>
-          <w:szCs w:val="23"/>
-        </w:rPr>
-      </w:pPr>
-      <w:r>
-        <w:rPr>
-          <w:sz w:val="23"/>
-          <w:szCs w:val="23"/>
-        </w:rPr>
-        <w:t xml:space="preserve">As it was not enough time for developing the Ask-n-Know, it will be considered that if 85% of the </w:t>
-      </w:r>
-      <w:r>
-        <w:rPr>
-          <w:sz w:val="23"/>
-          <w:szCs w:val="23"/>
-        </w:rPr>
-        <w:t>prepared tested cases pass, then we can consider the project as a whole to pass.</w:t>
+        <w:t>As it was not enough time for developing the Ask-n-Know, it will be considered that if 85% of the prepared tested cases pass, then we can consider the project as a whole to pass.</w:t>
       </w:r>
     </w:p>
     <w:p>
@@ -3530,13 +3384,8 @@
           </w:tcPr>
           <w:p>
             <w:r>
-              <w:t xml:space="preserve">Abdullah Al </w:t>
-            </w:r>
-            <w:proofErr w:type="spellStart"/>
-            <w:r>
-              <w:t>Jubayer</w:t>
-            </w:r>
-            <w:proofErr w:type="spellEnd"/>
+              <w:t>Abdullah Al Jubayer</w:t>
+            </w:r>
           </w:p>
         </w:tc>
         <w:tc>
@@ -3545,6 +3394,11 @@
           </w:tcPr>
           <w:p>
             <w:pPr>
+              <w:pStyle w:val="ListParagraph"/>
+              <w:numPr>
+                <w:ilvl w:val="0"/>
+                <w:numId w:val="15"/>
+              </w:numPr>
               <w:jc w:val="left"/>
               <w:cnfStyle w:val="000000100000" w:firstRow="0" w:lastRow="0" w:firstColumn="0" w:lastColumn="0" w:oddVBand="0" w:evenVBand="0" w:oddHBand="1" w:evenHBand="0" w:firstRowFirstColumn="0" w:firstRowLastColumn="0" w:lastRowFirstColumn="0" w:lastRowLastColumn="0"/>
               <w:rPr>
@@ -3555,17 +3409,16 @@
               <w:rPr>
                 <w:szCs w:val="24"/>
               </w:rPr>
-              <w:t>Preparing test</w:t>
-            </w:r>
-            <w:r>
-              <w:rPr>
-                <w:szCs w:val="24"/>
-              </w:rPr>
-              <w:t xml:space="preserve"> cases for Authentication </w:t>
-            </w:r>
-          </w:p>
-          <w:p>
-            <w:pPr>
+              <w:t xml:space="preserve">Preparing test cases for Authentication </w:t>
+            </w:r>
+          </w:p>
+          <w:p>
+            <w:pPr>
+              <w:pStyle w:val="ListParagraph"/>
+              <w:numPr>
+                <w:ilvl w:val="0"/>
+                <w:numId w:val="15"/>
+              </w:numPr>
               <w:jc w:val="left"/>
               <w:cnfStyle w:val="000000100000" w:firstRow="0" w:lastRow="0" w:firstColumn="0" w:lastColumn="0" w:oddVBand="0" w:evenVBand="0" w:oddHBand="1" w:evenHBand="0" w:firstRowFirstColumn="0" w:firstRowLastColumn="0" w:lastRowFirstColumn="0" w:lastRowLastColumn="0"/>
               <w:rPr>
@@ -3581,6 +3434,11 @@
           </w:p>
           <w:p>
             <w:pPr>
+              <w:pStyle w:val="ListParagraph"/>
+              <w:numPr>
+                <w:ilvl w:val="0"/>
+                <w:numId w:val="15"/>
+              </w:numPr>
               <w:jc w:val="left"/>
               <w:cnfStyle w:val="000000100000" w:firstRow="0" w:lastRow="0" w:firstColumn="0" w:lastColumn="0" w:oddVBand="0" w:evenVBand="0" w:oddHBand="1" w:evenHBand="0" w:firstRowFirstColumn="0" w:firstRowLastColumn="0" w:lastRowFirstColumn="0" w:lastRowLastColumn="0"/>
               <w:rPr>
@@ -3591,7 +3449,22 @@
               <w:rPr>
                 <w:szCs w:val="24"/>
               </w:rPr>
-              <w:t xml:space="preserve">Preparing test plan </w:t>
+              <w:t>Preparing test plan</w:t>
+            </w:r>
+          </w:p>
+          <w:p>
+            <w:pPr>
+              <w:jc w:val="left"/>
+              <w:cnfStyle w:val="000000100000" w:firstRow="0" w:lastRow="0" w:firstColumn="0" w:lastColumn="0" w:oddVBand="0" w:evenVBand="0" w:oddHBand="1" w:evenHBand="0" w:firstRowFirstColumn="0" w:firstRowLastColumn="0" w:lastRowFirstColumn="0" w:lastRowLastColumn="0"/>
+              <w:rPr>
+                <w:szCs w:val="24"/>
+              </w:rPr>
+            </w:pPr>
+            <w:r>
+              <w:rPr>
+                <w:szCs w:val="24"/>
+              </w:rPr>
+              <w:t xml:space="preserve"> </w:t>
             </w:r>
           </w:p>
         </w:tc>
@@ -3614,6 +3487,11 @@
           </w:tcPr>
           <w:p>
             <w:pPr>
+              <w:pStyle w:val="ListParagraph"/>
+              <w:numPr>
+                <w:ilvl w:val="0"/>
+                <w:numId w:val="16"/>
+              </w:numPr>
               <w:jc w:val="left"/>
               <w:cnfStyle w:val="000000000000" w:firstRow="0" w:lastRow="0" w:firstColumn="0" w:lastColumn="0" w:oddVBand="0" w:evenVBand="0" w:oddHBand="0" w:evenHBand="0" w:firstRowFirstColumn="0" w:firstRowLastColumn="0" w:lastRowFirstColumn="0" w:lastRowLastColumn="0"/>
               <w:rPr>
@@ -3635,6 +3513,11 @@
           </w:p>
           <w:p>
             <w:pPr>
+              <w:pStyle w:val="ListParagraph"/>
+              <w:numPr>
+                <w:ilvl w:val="0"/>
+                <w:numId w:val="16"/>
+              </w:numPr>
               <w:jc w:val="left"/>
               <w:cnfStyle w:val="000000000000" w:firstRow="0" w:lastRow="0" w:firstColumn="0" w:lastColumn="0" w:oddVBand="0" w:evenVBand="0" w:oddHBand="0" w:evenHBand="0" w:firstRowFirstColumn="0" w:firstRowLastColumn="0" w:lastRowFirstColumn="0" w:lastRowLastColumn="0"/>
               <w:rPr>
@@ -3656,6 +3539,11 @@
           </w:p>
           <w:p>
             <w:pPr>
+              <w:pStyle w:val="ListParagraph"/>
+              <w:numPr>
+                <w:ilvl w:val="0"/>
+                <w:numId w:val="16"/>
+              </w:numPr>
               <w:jc w:val="left"/>
               <w:cnfStyle w:val="000000000000" w:firstRow="0" w:lastRow="0" w:firstColumn="0" w:lastColumn="0" w:oddVBand="0" w:evenVBand="0" w:oddHBand="0" w:evenHBand="0" w:firstRowFirstColumn="0" w:firstRowLastColumn="0" w:lastRowFirstColumn="0" w:lastRowLastColumn="0"/>
               <w:rPr>
@@ -3668,6 +3556,15 @@
               </w:rPr>
               <w:t xml:space="preserve">Providing environmental need </w:t>
             </w:r>
+          </w:p>
+          <w:p>
+            <w:pPr>
+              <w:jc w:val="left"/>
+              <w:cnfStyle w:val="000000000000" w:firstRow="0" w:lastRow="0" w:firstColumn="0" w:lastColumn="0" w:oddVBand="0" w:evenVBand="0" w:oddHBand="0" w:evenHBand="0" w:firstRowFirstColumn="0" w:firstRowLastColumn="0" w:lastRowFirstColumn="0" w:lastRowLastColumn="0"/>
+              <w:rPr>
+                <w:szCs w:val="24"/>
+              </w:rPr>
+            </w:pPr>
           </w:p>
         </w:tc>
       </w:tr>
@@ -3682,15 +3579,7 @@
           </w:tcPr>
           <w:p>
             <w:r>
-              <w:t xml:space="preserve">S. M. </w:t>
-            </w:r>
-            <w:proofErr w:type="spellStart"/>
-            <w:r>
-              <w:t>Khayrul</w:t>
-            </w:r>
-            <w:proofErr w:type="spellEnd"/>
-            <w:r>
-              <w:t xml:space="preserve"> Islam</w:t>
+              <w:t>S. M. Khayrul Islam</w:t>
             </w:r>
           </w:p>
         </w:tc>
@@ -3700,6 +3589,11 @@
           </w:tcPr>
           <w:p>
             <w:pPr>
+              <w:pStyle w:val="ListParagraph"/>
+              <w:numPr>
+                <w:ilvl w:val="0"/>
+                <w:numId w:val="17"/>
+              </w:numPr>
               <w:jc w:val="left"/>
               <w:cnfStyle w:val="000000100000" w:firstRow="0" w:lastRow="0" w:firstColumn="0" w:lastColumn="0" w:oddVBand="0" w:evenVBand="0" w:oddHBand="1" w:evenHBand="0" w:firstRowFirstColumn="0" w:firstRowLastColumn="0" w:lastRowFirstColumn="0" w:lastRowLastColumn="0"/>
               <w:rPr>
@@ -3727,6 +3621,11 @@
           </w:p>
           <w:p>
             <w:pPr>
+              <w:pStyle w:val="ListParagraph"/>
+              <w:numPr>
+                <w:ilvl w:val="0"/>
+                <w:numId w:val="17"/>
+              </w:numPr>
               <w:jc w:val="left"/>
               <w:cnfStyle w:val="000000100000" w:firstRow="0" w:lastRow="0" w:firstColumn="0" w:lastColumn="0" w:oddVBand="0" w:evenVBand="0" w:oddHBand="1" w:evenHBand="0" w:firstRowFirstColumn="0" w:firstRowLastColumn="0" w:lastRowFirstColumn="0" w:lastRowLastColumn="0"/>
               <w:rPr>
@@ -3742,6 +3641,11 @@
           </w:p>
           <w:p>
             <w:pPr>
+              <w:pStyle w:val="ListParagraph"/>
+              <w:numPr>
+                <w:ilvl w:val="0"/>
+                <w:numId w:val="17"/>
+              </w:numPr>
               <w:jc w:val="left"/>
               <w:cnfStyle w:val="000000100000" w:firstRow="0" w:lastRow="0" w:firstColumn="0" w:lastColumn="0" w:oddVBand="0" w:evenVBand="0" w:oddHBand="1" w:evenHBand="0" w:firstRowFirstColumn="0" w:firstRowLastColumn="0" w:lastRowFirstColumn="0" w:lastRowLastColumn="0"/>
               <w:rPr>
@@ -3754,6 +3658,15 @@
               </w:rPr>
               <w:t xml:space="preserve">Preparing test plan </w:t>
             </w:r>
+          </w:p>
+          <w:p>
+            <w:pPr>
+              <w:jc w:val="left"/>
+              <w:cnfStyle w:val="000000100000" w:firstRow="0" w:lastRow="0" w:firstColumn="0" w:lastColumn="0" w:oddVBand="0" w:evenVBand="0" w:oddHBand="1" w:evenHBand="0" w:firstRowFirstColumn="0" w:firstRowLastColumn="0" w:lastRowFirstColumn="0" w:lastRowLastColumn="0"/>
+              <w:rPr>
+                <w:szCs w:val="24"/>
+              </w:rPr>
+            </w:pPr>
           </w:p>
         </w:tc>
       </w:tr>
@@ -4064,10 +3977,7 @@
     </w:p>
     <w:p>
       <w:r>
-        <w:t>For some risks of this project there are some change</w:t>
-      </w:r>
-      <w:r>
-        <w:t>s and consequences in the plan:</w:t>
+        <w:t>For some risks of this project there are some changes and consequences in the plan:</w:t>
       </w:r>
     </w:p>
     <w:p>
@@ -4160,7 +4070,6 @@
       </w:pPr>
       <w:bookmarkStart w:id="13" w:name="_Toc529405640"/>
       <w:r>
-        <w:lastRenderedPageBreak/>
         <w:t>Testing cost</w:t>
       </w:r>
       <w:bookmarkEnd w:id="13"/>
@@ -4170,13 +4079,7 @@
     </w:p>
     <w:p>
       <w:r>
-        <w:t>Cost of planning and designing the tests of this project is very sma</w:t>
-      </w:r>
-      <w:r>
-        <w:t xml:space="preserve">ll since it is a small academic </w:t>
-      </w:r>
-      <w:r>
-        <w:t xml:space="preserve">project. </w:t>
+        <w:t xml:space="preserve">Cost of planning and designing the tests of this project is very small since it is a small academic project. </w:t>
       </w:r>
     </w:p>
     <w:p>
@@ -4259,7 +4162,6 @@
         <w:pStyle w:val="Heading1"/>
       </w:pPr>
       <w:r>
-        <w:lastRenderedPageBreak/>
         <w:t>Test Case Designing</w:t>
       </w:r>
     </w:p>
@@ -4931,6 +4833,7 @@
                 <w:color w:val="0D0D0D" w:themeColor="text1" w:themeTint="F2"/>
                 <w:szCs w:val="24"/>
               </w:rPr>
+              <w:lastRenderedPageBreak/>
               <w:t>shamim</w:t>
             </w:r>
             <w:r>
@@ -4945,28 +4848,38 @@
                 <w:color w:val="0D0D0D" w:themeColor="text1" w:themeTint="F2"/>
                 <w:szCs w:val="24"/>
               </w:rPr>
-              <w:t xml:space="preserve"> </w:t>
-            </w:r>
-            <w:r>
+              <w:t xml:space="preserve">        a5673#kl</w:t>
+            </w:r>
+          </w:p>
+          <w:p>
+            <w:pPr>
+              <w:pStyle w:val="NoSpacing"/>
+              <w:jc w:val="left"/>
               <w:rPr>
                 <w:color w:val="0D0D0D" w:themeColor="text1" w:themeTint="F2"/>
                 <w:szCs w:val="24"/>
               </w:rPr>
-              <w:t xml:space="preserve">       a567</w:t>
-            </w:r>
+            </w:pPr>
             <w:r>
               <w:rPr>
                 <w:color w:val="0D0D0D" w:themeColor="text1" w:themeTint="F2"/>
                 <w:szCs w:val="24"/>
               </w:rPr>
-              <w:t>3#</w:t>
+              <w:t>tahmid5</w:t>
             </w:r>
             <w:r>
               <w:rPr>
                 <w:color w:val="0D0D0D" w:themeColor="text1" w:themeTint="F2"/>
                 <w:szCs w:val="24"/>
               </w:rPr>
-              <w:t>kl</w:t>
+              <w:t>@gmail.com</w:t>
+            </w:r>
+            <w:r>
+              <w:rPr>
+                <w:color w:val="0D0D0D" w:themeColor="text1" w:themeTint="F2"/>
+                <w:szCs w:val="24"/>
+              </w:rPr>
+              <w:t xml:space="preserve">        n*124#17</w:t>
             </w:r>
           </w:p>
           <w:p>
@@ -4983,38 +4896,6 @@
                 <w:color w:val="0D0D0D" w:themeColor="text1" w:themeTint="F2"/>
                 <w:szCs w:val="24"/>
               </w:rPr>
-              <w:t>tahmid5</w:t>
-            </w:r>
-            <w:r>
-              <w:rPr>
-                <w:color w:val="0D0D0D" w:themeColor="text1" w:themeTint="F2"/>
-                <w:szCs w:val="24"/>
-              </w:rPr>
-              <w:t>@gmail.com</w:t>
-            </w:r>
-            <w:r>
-              <w:rPr>
-                <w:color w:val="0D0D0D" w:themeColor="text1" w:themeTint="F2"/>
-                <w:szCs w:val="24"/>
-              </w:rPr>
-              <w:t xml:space="preserve">        n*124#17</w:t>
-            </w:r>
-          </w:p>
-          <w:p>
-            <w:pPr>
-              <w:pStyle w:val="NoSpacing"/>
-              <w:jc w:val="left"/>
-              <w:rPr>
-                <w:color w:val="0D0D0D" w:themeColor="text1" w:themeTint="F2"/>
-                <w:szCs w:val="24"/>
-              </w:rPr>
-            </w:pPr>
-            <w:r>
-              <w:rPr>
-                <w:color w:val="0D0D0D" w:themeColor="text1" w:themeTint="F2"/>
-                <w:szCs w:val="24"/>
-              </w:rPr>
-              <w:lastRenderedPageBreak/>
               <w:t>olife7864</w:t>
             </w:r>
             <w:r>
@@ -5094,19 +4975,7 @@
               <w:rPr>
                 <w:szCs w:val="24"/>
               </w:rPr>
-              <w:t>“</w:t>
-            </w:r>
-            <w:r>
-              <w:rPr>
-                <w:szCs w:val="24"/>
-              </w:rPr>
-              <w:t>Wrong email or password</w:t>
-            </w:r>
-            <w:r>
-              <w:rPr>
-                <w:szCs w:val="24"/>
-              </w:rPr>
-              <w:t xml:space="preserve">” message will be shown in a prompt. </w:t>
+              <w:t xml:space="preserve">“Wrong email or password” message will be shown in a prompt. </w:t>
             </w:r>
           </w:p>
         </w:tc>
@@ -5151,8 +5020,3614 @@
               <w:rPr>
                 <w:szCs w:val="24"/>
               </w:rPr>
+              <w:t>T-0003</w:t>
+            </w:r>
+          </w:p>
+        </w:tc>
+      </w:tr>
+      <w:tr>
+        <w:tc>
+          <w:tcPr>
+            <w:tcW w:w="3685" w:type="dxa"/>
+          </w:tcPr>
+          <w:p>
+            <w:r>
+              <w:t>Purpose</w:t>
+            </w:r>
+          </w:p>
+        </w:tc>
+        <w:tc>
+          <w:tcPr>
+            <w:tcW w:w="5665" w:type="dxa"/>
+          </w:tcPr>
+          <w:p>
+            <w:pPr>
+              <w:pStyle w:val="NoSpacing"/>
+              <w:jc w:val="left"/>
+              <w:rPr>
+                <w:szCs w:val="24"/>
+              </w:rPr>
+            </w:pPr>
+            <w:r>
+              <w:rPr>
+                <w:szCs w:val="24"/>
+              </w:rPr>
+              <w:t xml:space="preserve">To check the functionality of ‘Login the system’ </w:t>
+            </w:r>
+          </w:p>
+        </w:tc>
+      </w:tr>
+      <w:tr>
+        <w:tc>
+          <w:tcPr>
+            <w:tcW w:w="3685" w:type="dxa"/>
+          </w:tcPr>
+          <w:p>
+            <w:r>
+              <w:t xml:space="preserve">Test items needed </w:t>
+            </w:r>
+          </w:p>
+        </w:tc>
+        <w:tc>
+          <w:tcPr>
+            <w:tcW w:w="5665" w:type="dxa"/>
+          </w:tcPr>
+          <w:p>
+            <w:pPr>
+              <w:pStyle w:val="NoSpacing"/>
+              <w:jc w:val="left"/>
+              <w:rPr>
+                <w:szCs w:val="24"/>
+              </w:rPr>
+            </w:pPr>
+            <w:r>
+              <w:rPr>
+                <w:color w:val="FF0000"/>
+                <w:szCs w:val="24"/>
+              </w:rPr>
+              <w:t xml:space="preserve">Refer Usecase-1.1 in SRS </w:t>
+            </w:r>
+          </w:p>
+        </w:tc>
+      </w:tr>
+      <w:tr>
+        <w:tc>
+          <w:tcPr>
+            <w:tcW w:w="3685" w:type="dxa"/>
+          </w:tcPr>
+          <w:p>
+            <w:r>
+              <w:t>Special environment</w:t>
+            </w:r>
+          </w:p>
+        </w:tc>
+        <w:tc>
+          <w:tcPr>
+            <w:tcW w:w="5665" w:type="dxa"/>
+          </w:tcPr>
+          <w:p>
+            <w:pPr>
+              <w:pStyle w:val="NoSpacing"/>
+              <w:jc w:val="left"/>
+              <w:rPr>
+                <w:szCs w:val="24"/>
+              </w:rPr>
+            </w:pPr>
+            <w:r>
+              <w:rPr>
+                <w:szCs w:val="24"/>
+              </w:rPr>
+              <w:t xml:space="preserve">Internet should be in working condition. Database software through which the data will be matched should be in running condition. </w:t>
+            </w:r>
+          </w:p>
+        </w:tc>
+      </w:tr>
+      <w:tr>
+        <w:tc>
+          <w:tcPr>
+            <w:tcW w:w="3685" w:type="dxa"/>
+          </w:tcPr>
+          <w:p>
+            <w:r>
+              <w:t>Special procedural requirements</w:t>
+            </w:r>
+          </w:p>
+        </w:tc>
+        <w:tc>
+          <w:tcPr>
+            <w:tcW w:w="5665" w:type="dxa"/>
+          </w:tcPr>
+          <w:p>
+            <w:pPr>
+              <w:pStyle w:val="NoSpacing"/>
+              <w:jc w:val="left"/>
+              <w:rPr>
+                <w:szCs w:val="24"/>
+              </w:rPr>
+            </w:pPr>
+          </w:p>
+        </w:tc>
+      </w:tr>
+      <w:tr>
+        <w:tc>
+          <w:tcPr>
+            <w:tcW w:w="3685" w:type="dxa"/>
+          </w:tcPr>
+          <w:p>
+            <w:r>
+              <w:t xml:space="preserve">Inter case dependencies </w:t>
+            </w:r>
+          </w:p>
+        </w:tc>
+        <w:tc>
+          <w:tcPr>
+            <w:tcW w:w="5665" w:type="dxa"/>
+          </w:tcPr>
+          <w:p>
+            <w:pPr>
+              <w:pStyle w:val="NoSpacing"/>
+              <w:jc w:val="left"/>
+              <w:rPr>
+                <w:szCs w:val="24"/>
+              </w:rPr>
+            </w:pPr>
+          </w:p>
+        </w:tc>
+      </w:tr>
+      <w:tr>
+        <w:tc>
+          <w:tcPr>
+            <w:tcW w:w="3685" w:type="dxa"/>
+          </w:tcPr>
+          <w:p>
+            <w:r>
+              <w:t>Input specifications</w:t>
+            </w:r>
+          </w:p>
+        </w:tc>
+        <w:tc>
+          <w:tcPr>
+            <w:tcW w:w="5665" w:type="dxa"/>
+          </w:tcPr>
+          <w:p>
+            <w:pPr>
+              <w:pStyle w:val="NoSpacing"/>
+              <w:jc w:val="left"/>
+              <w:rPr>
+                <w:color w:val="0D0D0D" w:themeColor="text1" w:themeTint="F2"/>
+                <w:szCs w:val="24"/>
+              </w:rPr>
+            </w:pPr>
+            <w:r>
+              <w:rPr>
+                <w:color w:val="0D0D0D" w:themeColor="text1" w:themeTint="F2"/>
+                <w:szCs w:val="24"/>
+              </w:rPr>
+              <w:t>Enter email address in 50 characters as given below</w:t>
+            </w:r>
+            <w:r>
+              <w:rPr>
+                <w:color w:val="0D0D0D" w:themeColor="text1" w:themeTint="F2"/>
+                <w:szCs w:val="24"/>
+              </w:rPr>
+              <w:t xml:space="preserve"> and password at least 6 character and at most 15 character in the respected field</w:t>
+            </w:r>
+            <w:r>
+              <w:rPr>
+                <w:color w:val="0D0D0D" w:themeColor="text1" w:themeTint="F2"/>
+                <w:szCs w:val="24"/>
+              </w:rPr>
+              <w:t xml:space="preserve">: </w:t>
+            </w:r>
+            <w:r>
+              <w:rPr>
+                <w:color w:val="0D0D0D" w:themeColor="text1" w:themeTint="F2"/>
+                <w:szCs w:val="24"/>
+              </w:rPr>
+              <w:t>(with wrong password)</w:t>
+            </w:r>
+          </w:p>
+          <w:p>
+            <w:pPr>
+              <w:pStyle w:val="NoSpacing"/>
+              <w:jc w:val="left"/>
+              <w:rPr>
+                <w:color w:val="0D0D0D" w:themeColor="text1" w:themeTint="F2"/>
+                <w:szCs w:val="24"/>
+              </w:rPr>
+            </w:pPr>
+            <w:r>
+              <w:rPr>
+                <w:color w:val="0D0D0D" w:themeColor="text1" w:themeTint="F2"/>
+                <w:szCs w:val="24"/>
+              </w:rPr>
+              <w:t>jubayer@yahoo.com</w:t>
+            </w:r>
+            <w:r>
+              <w:rPr>
+                <w:color w:val="0D0D0D" w:themeColor="text1" w:themeTint="F2"/>
+                <w:szCs w:val="24"/>
+              </w:rPr>
+              <w:t xml:space="preserve">        asdjhjlkj#</w:t>
+            </w:r>
+          </w:p>
+          <w:p>
+            <w:pPr>
+              <w:pStyle w:val="NoSpacing"/>
+              <w:jc w:val="left"/>
+              <w:rPr>
+                <w:color w:val="0D0D0D" w:themeColor="text1" w:themeTint="F2"/>
+                <w:szCs w:val="24"/>
+              </w:rPr>
+            </w:pPr>
+            <w:r>
+              <w:rPr>
+                <w:color w:val="0D0D0D" w:themeColor="text1" w:themeTint="F2"/>
+                <w:szCs w:val="24"/>
+              </w:rPr>
+              <w:t>atiq_123@gmail.com</w:t>
+            </w:r>
+            <w:r>
+              <w:rPr>
+                <w:color w:val="0D0D0D" w:themeColor="text1" w:themeTint="F2"/>
+                <w:szCs w:val="24"/>
+              </w:rPr>
+              <w:t xml:space="preserve">        n*12kljop6</w:t>
+            </w:r>
+          </w:p>
+          <w:p>
+            <w:pPr>
+              <w:pStyle w:val="NoSpacing"/>
+              <w:jc w:val="left"/>
+              <w:rPr>
+                <w:color w:val="0D0D0D" w:themeColor="text1" w:themeTint="F2"/>
+                <w:szCs w:val="24"/>
+              </w:rPr>
+            </w:pPr>
+            <w:r>
+              <w:rPr>
+                <w:color w:val="0D0D0D" w:themeColor="text1" w:themeTint="F2"/>
+                <w:szCs w:val="24"/>
+              </w:rPr>
+              <w:t>smkolife@gmail.com</w:t>
+            </w:r>
+            <w:r>
+              <w:rPr>
+                <w:color w:val="0D0D0D" w:themeColor="text1" w:themeTint="F2"/>
+                <w:szCs w:val="24"/>
+              </w:rPr>
+              <w:t xml:space="preserve">        password</w:t>
+            </w:r>
+          </w:p>
+        </w:tc>
+      </w:tr>
+      <w:tr>
+        <w:tc>
+          <w:tcPr>
+            <w:tcW w:w="3685" w:type="dxa"/>
+          </w:tcPr>
+          <w:p>
+            <w:r>
+              <w:t>Test procedures</w:t>
+            </w:r>
+          </w:p>
+        </w:tc>
+        <w:tc>
+          <w:tcPr>
+            <w:tcW w:w="5665" w:type="dxa"/>
+          </w:tcPr>
+          <w:p>
+            <w:pPr>
+              <w:pStyle w:val="NoSpacing"/>
+              <w:jc w:val="left"/>
+              <w:rPr>
+                <w:szCs w:val="24"/>
+              </w:rPr>
+            </w:pPr>
+            <w:r>
+              <w:rPr>
+                <w:szCs w:val="24"/>
+              </w:rPr>
+              <w:t>Click on the ‘login button’ then insert credentials in the respected fields.</w:t>
+            </w:r>
+          </w:p>
+        </w:tc>
+      </w:tr>
+      <w:tr>
+        <w:tc>
+          <w:tcPr>
+            <w:tcW w:w="3685" w:type="dxa"/>
+          </w:tcPr>
+          <w:p>
+            <w:r>
+              <w:t>Output specifications</w:t>
+            </w:r>
+          </w:p>
+        </w:tc>
+        <w:tc>
+          <w:tcPr>
+            <w:tcW w:w="5665" w:type="dxa"/>
+          </w:tcPr>
+          <w:p>
+            <w:pPr>
+              <w:pStyle w:val="NoSpacing"/>
+              <w:jc w:val="left"/>
+              <w:rPr>
+                <w:szCs w:val="24"/>
+              </w:rPr>
+            </w:pPr>
+            <w:r>
+              <w:rPr>
+                <w:szCs w:val="24"/>
+              </w:rPr>
+              <w:t xml:space="preserve">“Wrong email or password” message will be shown in a prompt. </w:t>
+            </w:r>
+          </w:p>
+        </w:tc>
+      </w:tr>
+    </w:tbl>
+    <w:p/>
+    <w:tbl>
+      <w:tblPr>
+        <w:tblStyle w:val="TableGrid"/>
+        <w:tblW w:w="0" w:type="auto"/>
+        <w:tblLook w:val="04A0" w:firstRow="1" w:lastRow="0" w:firstColumn="1" w:lastColumn="0" w:noHBand="0" w:noVBand="1"/>
+      </w:tblPr>
+      <w:tblGrid>
+        <w:gridCol w:w="3685"/>
+        <w:gridCol w:w="5665"/>
+      </w:tblGrid>
+      <w:tr>
+        <w:tc>
+          <w:tcPr>
+            <w:tcW w:w="3685" w:type="dxa"/>
+          </w:tcPr>
+          <w:p>
+            <w:r>
+              <w:t>Test case specification identifier</w:t>
+            </w:r>
+          </w:p>
+        </w:tc>
+        <w:tc>
+          <w:tcPr>
+            <w:tcW w:w="5665" w:type="dxa"/>
+          </w:tcPr>
+          <w:p>
+            <w:pPr>
+              <w:pStyle w:val="NoSpacing"/>
+              <w:jc w:val="left"/>
+              <w:rPr>
+                <w:szCs w:val="24"/>
+              </w:rPr>
+            </w:pPr>
+            <w:r>
+              <w:rPr>
+                <w:szCs w:val="24"/>
+              </w:rPr>
+              <w:t>T-0004</w:t>
+            </w:r>
+          </w:p>
+        </w:tc>
+      </w:tr>
+      <w:tr>
+        <w:tc>
+          <w:tcPr>
+            <w:tcW w:w="3685" w:type="dxa"/>
+          </w:tcPr>
+          <w:p>
+            <w:r>
+              <w:t>Purpose</w:t>
+            </w:r>
+          </w:p>
+        </w:tc>
+        <w:tc>
+          <w:tcPr>
+            <w:tcW w:w="5665" w:type="dxa"/>
+          </w:tcPr>
+          <w:p>
+            <w:pPr>
+              <w:pStyle w:val="NoSpacing"/>
+              <w:jc w:val="left"/>
+              <w:rPr>
+                <w:szCs w:val="24"/>
+              </w:rPr>
+            </w:pPr>
+            <w:r>
+              <w:rPr>
+                <w:szCs w:val="24"/>
+              </w:rPr>
+              <w:t xml:space="preserve">To check the functionality of ‘Login the system’ </w:t>
+            </w:r>
+          </w:p>
+        </w:tc>
+      </w:tr>
+      <w:tr>
+        <w:tc>
+          <w:tcPr>
+            <w:tcW w:w="3685" w:type="dxa"/>
+          </w:tcPr>
+          <w:p>
+            <w:r>
+              <w:t xml:space="preserve">Test items needed </w:t>
+            </w:r>
+          </w:p>
+        </w:tc>
+        <w:tc>
+          <w:tcPr>
+            <w:tcW w:w="5665" w:type="dxa"/>
+          </w:tcPr>
+          <w:p>
+            <w:pPr>
+              <w:pStyle w:val="NoSpacing"/>
+              <w:jc w:val="left"/>
+              <w:rPr>
+                <w:szCs w:val="24"/>
+              </w:rPr>
+            </w:pPr>
+            <w:r>
+              <w:rPr>
+                <w:color w:val="FF0000"/>
+                <w:szCs w:val="24"/>
+              </w:rPr>
+              <w:t xml:space="preserve">Refer Usecase-1.1 in SRS </w:t>
+            </w:r>
+          </w:p>
+        </w:tc>
+      </w:tr>
+      <w:tr>
+        <w:tc>
+          <w:tcPr>
+            <w:tcW w:w="3685" w:type="dxa"/>
+          </w:tcPr>
+          <w:p>
+            <w:r>
+              <w:t>Special environment</w:t>
+            </w:r>
+          </w:p>
+        </w:tc>
+        <w:tc>
+          <w:tcPr>
+            <w:tcW w:w="5665" w:type="dxa"/>
+          </w:tcPr>
+          <w:p>
+            <w:pPr>
+              <w:pStyle w:val="NoSpacing"/>
+              <w:jc w:val="left"/>
+              <w:rPr>
+                <w:szCs w:val="24"/>
+              </w:rPr>
+            </w:pPr>
+            <w:r>
+              <w:rPr>
+                <w:szCs w:val="24"/>
+              </w:rPr>
+              <w:t xml:space="preserve">Internet should be in working condition. Database software through which the data will be matched should be in running condition. </w:t>
+            </w:r>
+          </w:p>
+        </w:tc>
+      </w:tr>
+      <w:tr>
+        <w:tc>
+          <w:tcPr>
+            <w:tcW w:w="3685" w:type="dxa"/>
+          </w:tcPr>
+          <w:p>
+            <w:r>
+              <w:t>Special procedural requirements</w:t>
+            </w:r>
+          </w:p>
+        </w:tc>
+        <w:tc>
+          <w:tcPr>
+            <w:tcW w:w="5665" w:type="dxa"/>
+          </w:tcPr>
+          <w:p>
+            <w:pPr>
+              <w:pStyle w:val="NoSpacing"/>
+              <w:jc w:val="left"/>
+              <w:rPr>
+                <w:szCs w:val="24"/>
+              </w:rPr>
+            </w:pPr>
+          </w:p>
+        </w:tc>
+      </w:tr>
+      <w:tr>
+        <w:tc>
+          <w:tcPr>
+            <w:tcW w:w="3685" w:type="dxa"/>
+          </w:tcPr>
+          <w:p>
+            <w:r>
+              <w:t xml:space="preserve">Inter case dependencies </w:t>
+            </w:r>
+          </w:p>
+        </w:tc>
+        <w:tc>
+          <w:tcPr>
+            <w:tcW w:w="5665" w:type="dxa"/>
+          </w:tcPr>
+          <w:p>
+            <w:pPr>
+              <w:pStyle w:val="NoSpacing"/>
+              <w:jc w:val="left"/>
+              <w:rPr>
+                <w:szCs w:val="24"/>
+              </w:rPr>
+            </w:pPr>
+          </w:p>
+        </w:tc>
+      </w:tr>
+      <w:tr>
+        <w:tc>
+          <w:tcPr>
+            <w:tcW w:w="3685" w:type="dxa"/>
+          </w:tcPr>
+          <w:p>
+            <w:r>
+              <w:t>Input specifications</w:t>
+            </w:r>
+          </w:p>
+        </w:tc>
+        <w:tc>
+          <w:tcPr>
+            <w:tcW w:w="5665" w:type="dxa"/>
+          </w:tcPr>
+          <w:p>
+            <w:pPr>
+              <w:pStyle w:val="NoSpacing"/>
+              <w:jc w:val="left"/>
+              <w:rPr>
+                <w:color w:val="0D0D0D" w:themeColor="text1" w:themeTint="F2"/>
+                <w:szCs w:val="24"/>
+              </w:rPr>
+            </w:pPr>
+            <w:r>
+              <w:rPr>
+                <w:color w:val="0D0D0D" w:themeColor="text1" w:themeTint="F2"/>
+                <w:szCs w:val="24"/>
+              </w:rPr>
+              <w:t xml:space="preserve">Enter </w:t>
+            </w:r>
+            <w:r>
+              <w:rPr>
+                <w:color w:val="0D0D0D" w:themeColor="text1" w:themeTint="F2"/>
+                <w:szCs w:val="24"/>
+              </w:rPr>
+              <w:t>only email address not the password:</w:t>
+            </w:r>
+          </w:p>
+          <w:p>
+            <w:pPr>
+              <w:pStyle w:val="NoSpacing"/>
+              <w:jc w:val="left"/>
+              <w:rPr>
+                <w:color w:val="0D0D0D" w:themeColor="text1" w:themeTint="F2"/>
+                <w:szCs w:val="24"/>
+              </w:rPr>
+            </w:pPr>
+            <w:r>
+              <w:rPr>
+                <w:color w:val="0D0D0D" w:themeColor="text1" w:themeTint="F2"/>
+                <w:szCs w:val="24"/>
+              </w:rPr>
+              <w:t>jubayer@yahoo.com</w:t>
+            </w:r>
+            <w:r>
+              <w:rPr>
+                <w:color w:val="0D0D0D" w:themeColor="text1" w:themeTint="F2"/>
+                <w:szCs w:val="24"/>
+              </w:rPr>
+              <w:t xml:space="preserve">        </w:t>
+            </w:r>
+          </w:p>
+          <w:p>
+            <w:pPr>
+              <w:pStyle w:val="NoSpacing"/>
+              <w:jc w:val="left"/>
+              <w:rPr>
+                <w:color w:val="0D0D0D" w:themeColor="text1" w:themeTint="F2"/>
+                <w:szCs w:val="24"/>
+              </w:rPr>
+            </w:pPr>
+            <w:r>
+              <w:rPr>
+                <w:color w:val="0D0D0D" w:themeColor="text1" w:themeTint="F2"/>
+                <w:szCs w:val="24"/>
+              </w:rPr>
+              <w:t>atiq_123@gmail.com</w:t>
+            </w:r>
+            <w:r>
+              <w:rPr>
+                <w:color w:val="0D0D0D" w:themeColor="text1" w:themeTint="F2"/>
+                <w:szCs w:val="24"/>
+              </w:rPr>
+              <w:t xml:space="preserve">        </w:t>
+            </w:r>
+          </w:p>
+          <w:p>
+            <w:pPr>
+              <w:pStyle w:val="NoSpacing"/>
+              <w:jc w:val="left"/>
+              <w:rPr>
+                <w:color w:val="0D0D0D" w:themeColor="text1" w:themeTint="F2"/>
+                <w:szCs w:val="24"/>
+              </w:rPr>
+            </w:pPr>
+            <w:r>
+              <w:rPr>
+                <w:color w:val="0D0D0D" w:themeColor="text1" w:themeTint="F2"/>
+                <w:szCs w:val="24"/>
+              </w:rPr>
+              <w:lastRenderedPageBreak/>
+              <w:t>smkolife@gmail.com</w:t>
+            </w:r>
+            <w:r>
+              <w:rPr>
+                <w:color w:val="0D0D0D" w:themeColor="text1" w:themeTint="F2"/>
+                <w:szCs w:val="24"/>
+              </w:rPr>
+              <w:t xml:space="preserve">        </w:t>
+            </w:r>
+          </w:p>
+        </w:tc>
+      </w:tr>
+      <w:tr>
+        <w:tc>
+          <w:tcPr>
+            <w:tcW w:w="3685" w:type="dxa"/>
+          </w:tcPr>
+          <w:p>
+            <w:r>
+              <w:lastRenderedPageBreak/>
+              <w:t>Test procedures</w:t>
+            </w:r>
+          </w:p>
+        </w:tc>
+        <w:tc>
+          <w:tcPr>
+            <w:tcW w:w="5665" w:type="dxa"/>
+          </w:tcPr>
+          <w:p>
+            <w:pPr>
+              <w:pStyle w:val="NoSpacing"/>
+              <w:jc w:val="left"/>
+              <w:rPr>
+                <w:szCs w:val="24"/>
+              </w:rPr>
+            </w:pPr>
+            <w:r>
+              <w:rPr>
+                <w:szCs w:val="24"/>
+              </w:rPr>
+              <w:t>Click on the ‘login button’ then insert credentials in the respected fields.</w:t>
+            </w:r>
+          </w:p>
+        </w:tc>
+      </w:tr>
+      <w:tr>
+        <w:tc>
+          <w:tcPr>
+            <w:tcW w:w="3685" w:type="dxa"/>
+          </w:tcPr>
+          <w:p>
+            <w:r>
+              <w:t>Output specifications</w:t>
+            </w:r>
+          </w:p>
+        </w:tc>
+        <w:tc>
+          <w:tcPr>
+            <w:tcW w:w="5665" w:type="dxa"/>
+          </w:tcPr>
+          <w:p>
+            <w:pPr>
+              <w:pStyle w:val="NoSpacing"/>
+              <w:jc w:val="left"/>
+              <w:rPr>
+                <w:szCs w:val="24"/>
+              </w:rPr>
+            </w:pPr>
+            <w:r>
+              <w:rPr>
+                <w:szCs w:val="24"/>
+              </w:rPr>
+              <w:t xml:space="preserve">“Please fill all the required fields” message will be shown in a prompt. </w:t>
+            </w:r>
+          </w:p>
+        </w:tc>
+      </w:tr>
+    </w:tbl>
+    <w:p/>
+    <w:tbl>
+      <w:tblPr>
+        <w:tblStyle w:val="TableGrid"/>
+        <w:tblW w:w="0" w:type="auto"/>
+        <w:tblLook w:val="04A0" w:firstRow="1" w:lastRow="0" w:firstColumn="1" w:lastColumn="0" w:noHBand="0" w:noVBand="1"/>
+      </w:tblPr>
+      <w:tblGrid>
+        <w:gridCol w:w="3685"/>
+        <w:gridCol w:w="5665"/>
+      </w:tblGrid>
+      <w:tr>
+        <w:tc>
+          <w:tcPr>
+            <w:tcW w:w="3685" w:type="dxa"/>
+          </w:tcPr>
+          <w:p>
+            <w:r>
+              <w:t>Test case specification identifier</w:t>
+            </w:r>
+          </w:p>
+        </w:tc>
+        <w:tc>
+          <w:tcPr>
+            <w:tcW w:w="5665" w:type="dxa"/>
+          </w:tcPr>
+          <w:p>
+            <w:pPr>
+              <w:pStyle w:val="NoSpacing"/>
+              <w:jc w:val="left"/>
+              <w:rPr>
+                <w:szCs w:val="24"/>
+              </w:rPr>
+            </w:pPr>
+            <w:r>
+              <w:rPr>
+                <w:szCs w:val="24"/>
+              </w:rPr>
+              <w:t>T-000</w:t>
+            </w:r>
+            <w:r>
+              <w:rPr>
+                <w:szCs w:val="24"/>
+              </w:rPr>
+              <w:t>5</w:t>
+            </w:r>
+          </w:p>
+        </w:tc>
+      </w:tr>
+      <w:tr>
+        <w:tc>
+          <w:tcPr>
+            <w:tcW w:w="3685" w:type="dxa"/>
+          </w:tcPr>
+          <w:p>
+            <w:r>
+              <w:t>Purpose</w:t>
+            </w:r>
+          </w:p>
+        </w:tc>
+        <w:tc>
+          <w:tcPr>
+            <w:tcW w:w="5665" w:type="dxa"/>
+          </w:tcPr>
+          <w:p>
+            <w:pPr>
+              <w:pStyle w:val="NoSpacing"/>
+              <w:jc w:val="left"/>
+              <w:rPr>
+                <w:szCs w:val="24"/>
+              </w:rPr>
+            </w:pPr>
+            <w:r>
+              <w:rPr>
+                <w:szCs w:val="24"/>
+              </w:rPr>
+              <w:t xml:space="preserve">To check the functionality of ‘Login the system’ </w:t>
+            </w:r>
+          </w:p>
+        </w:tc>
+      </w:tr>
+      <w:tr>
+        <w:tc>
+          <w:tcPr>
+            <w:tcW w:w="3685" w:type="dxa"/>
+          </w:tcPr>
+          <w:p>
+            <w:r>
+              <w:t xml:space="preserve">Test items needed </w:t>
+            </w:r>
+          </w:p>
+        </w:tc>
+        <w:tc>
+          <w:tcPr>
+            <w:tcW w:w="5665" w:type="dxa"/>
+          </w:tcPr>
+          <w:p>
+            <w:pPr>
+              <w:pStyle w:val="NoSpacing"/>
+              <w:jc w:val="left"/>
+              <w:rPr>
+                <w:szCs w:val="24"/>
+              </w:rPr>
+            </w:pPr>
+            <w:r>
+              <w:rPr>
+                <w:color w:val="FF0000"/>
+                <w:szCs w:val="24"/>
+              </w:rPr>
+              <w:t xml:space="preserve">Refer Usecase-1.1 in SRS </w:t>
+            </w:r>
+          </w:p>
+        </w:tc>
+      </w:tr>
+      <w:tr>
+        <w:tc>
+          <w:tcPr>
+            <w:tcW w:w="3685" w:type="dxa"/>
+          </w:tcPr>
+          <w:p>
+            <w:r>
+              <w:t>Special environment</w:t>
+            </w:r>
+          </w:p>
+        </w:tc>
+        <w:tc>
+          <w:tcPr>
+            <w:tcW w:w="5665" w:type="dxa"/>
+          </w:tcPr>
+          <w:p>
+            <w:pPr>
+              <w:pStyle w:val="NoSpacing"/>
+              <w:jc w:val="left"/>
+              <w:rPr>
+                <w:szCs w:val="24"/>
+              </w:rPr>
+            </w:pPr>
+            <w:r>
+              <w:rPr>
+                <w:szCs w:val="24"/>
+              </w:rPr>
+              <w:t xml:space="preserve">Internet should be in working condition. Database software through which the data will be matched should be in running condition. </w:t>
+            </w:r>
+          </w:p>
+        </w:tc>
+      </w:tr>
+      <w:tr>
+        <w:tc>
+          <w:tcPr>
+            <w:tcW w:w="3685" w:type="dxa"/>
+          </w:tcPr>
+          <w:p>
+            <w:r>
+              <w:t>Special procedural requirements</w:t>
+            </w:r>
+          </w:p>
+        </w:tc>
+        <w:tc>
+          <w:tcPr>
+            <w:tcW w:w="5665" w:type="dxa"/>
+          </w:tcPr>
+          <w:p>
+            <w:pPr>
+              <w:pStyle w:val="NoSpacing"/>
+              <w:jc w:val="left"/>
+              <w:rPr>
+                <w:szCs w:val="24"/>
+              </w:rPr>
+            </w:pPr>
+          </w:p>
+        </w:tc>
+      </w:tr>
+      <w:tr>
+        <w:tc>
+          <w:tcPr>
+            <w:tcW w:w="3685" w:type="dxa"/>
+          </w:tcPr>
+          <w:p>
+            <w:r>
+              <w:t xml:space="preserve">Inter case dependencies </w:t>
+            </w:r>
+          </w:p>
+        </w:tc>
+        <w:tc>
+          <w:tcPr>
+            <w:tcW w:w="5665" w:type="dxa"/>
+          </w:tcPr>
+          <w:p>
+            <w:pPr>
+              <w:pStyle w:val="NoSpacing"/>
+              <w:jc w:val="left"/>
+              <w:rPr>
+                <w:szCs w:val="24"/>
+              </w:rPr>
+            </w:pPr>
+          </w:p>
+        </w:tc>
+      </w:tr>
+      <w:tr>
+        <w:tc>
+          <w:tcPr>
+            <w:tcW w:w="3685" w:type="dxa"/>
+          </w:tcPr>
+          <w:p>
+            <w:r>
+              <w:t>Input specifications</w:t>
+            </w:r>
+          </w:p>
+        </w:tc>
+        <w:tc>
+          <w:tcPr>
+            <w:tcW w:w="5665" w:type="dxa"/>
+          </w:tcPr>
+          <w:p>
+            <w:pPr>
+              <w:pStyle w:val="NoSpacing"/>
+              <w:jc w:val="left"/>
+              <w:rPr>
+                <w:color w:val="0D0D0D" w:themeColor="text1" w:themeTint="F2"/>
+                <w:szCs w:val="24"/>
+              </w:rPr>
+            </w:pPr>
+            <w:r>
+              <w:rPr>
+                <w:color w:val="0D0D0D" w:themeColor="text1" w:themeTint="F2"/>
+                <w:szCs w:val="24"/>
+              </w:rPr>
+              <w:t xml:space="preserve">Enter </w:t>
+            </w:r>
+            <w:r>
+              <w:rPr>
+                <w:color w:val="0D0D0D" w:themeColor="text1" w:themeTint="F2"/>
+                <w:szCs w:val="24"/>
+              </w:rPr>
+              <w:t>only password not the email:</w:t>
+            </w:r>
+          </w:p>
+          <w:p>
+            <w:pPr>
+              <w:pStyle w:val="NoSpacing"/>
+              <w:jc w:val="left"/>
+              <w:rPr>
+                <w:color w:val="0D0D0D" w:themeColor="text1" w:themeTint="F2"/>
+                <w:szCs w:val="24"/>
+              </w:rPr>
+            </w:pPr>
+            <w:r>
+              <w:rPr>
+                <w:color w:val="0D0D0D" w:themeColor="text1" w:themeTint="F2"/>
+                <w:szCs w:val="24"/>
+              </w:rPr>
+              <w:t>a5673#kl</w:t>
+            </w:r>
+          </w:p>
+          <w:p>
+            <w:pPr>
+              <w:pStyle w:val="NoSpacing"/>
+              <w:jc w:val="left"/>
+              <w:rPr>
+                <w:color w:val="0D0D0D" w:themeColor="text1" w:themeTint="F2"/>
+                <w:szCs w:val="24"/>
+              </w:rPr>
+            </w:pPr>
+            <w:r>
+              <w:rPr>
+                <w:color w:val="0D0D0D" w:themeColor="text1" w:themeTint="F2"/>
+                <w:szCs w:val="24"/>
+              </w:rPr>
+              <w:t>n*124#17</w:t>
+            </w:r>
+          </w:p>
+          <w:p>
+            <w:pPr>
+              <w:pStyle w:val="NoSpacing"/>
+              <w:jc w:val="left"/>
+              <w:rPr>
+                <w:color w:val="0D0D0D" w:themeColor="text1" w:themeTint="F2"/>
+                <w:szCs w:val="24"/>
+              </w:rPr>
+            </w:pPr>
+            <w:r>
+              <w:rPr>
+                <w:color w:val="0D0D0D" w:themeColor="text1" w:themeTint="F2"/>
+                <w:szCs w:val="24"/>
+              </w:rPr>
+              <w:t>sm092hguy</w:t>
+            </w:r>
+          </w:p>
+        </w:tc>
+      </w:tr>
+      <w:tr>
+        <w:tc>
+          <w:tcPr>
+            <w:tcW w:w="3685" w:type="dxa"/>
+          </w:tcPr>
+          <w:p>
+            <w:r>
+              <w:t>Test procedures</w:t>
+            </w:r>
+          </w:p>
+        </w:tc>
+        <w:tc>
+          <w:tcPr>
+            <w:tcW w:w="5665" w:type="dxa"/>
+          </w:tcPr>
+          <w:p>
+            <w:pPr>
+              <w:pStyle w:val="NoSpacing"/>
+              <w:jc w:val="left"/>
+              <w:rPr>
+                <w:szCs w:val="24"/>
+              </w:rPr>
+            </w:pPr>
+            <w:r>
+              <w:rPr>
+                <w:szCs w:val="24"/>
+              </w:rPr>
+              <w:t>Click on the ‘login button’ then insert credentials in the respected fields.</w:t>
+            </w:r>
+          </w:p>
+        </w:tc>
+      </w:tr>
+      <w:tr>
+        <w:tc>
+          <w:tcPr>
+            <w:tcW w:w="3685" w:type="dxa"/>
+          </w:tcPr>
+          <w:p>
+            <w:r>
+              <w:t>Output specifications</w:t>
+            </w:r>
+          </w:p>
+        </w:tc>
+        <w:tc>
+          <w:tcPr>
+            <w:tcW w:w="5665" w:type="dxa"/>
+          </w:tcPr>
+          <w:p>
+            <w:pPr>
+              <w:pStyle w:val="NoSpacing"/>
+              <w:jc w:val="left"/>
+              <w:rPr>
+                <w:szCs w:val="24"/>
+              </w:rPr>
+            </w:pPr>
+            <w:r>
+              <w:rPr>
+                <w:szCs w:val="24"/>
+              </w:rPr>
+              <w:t>“Please fill all the required fields” message will be shown in a prompt.</w:t>
+            </w:r>
+          </w:p>
+        </w:tc>
+      </w:tr>
+    </w:tbl>
+    <w:p/>
+    <w:p/>
+    <w:p/>
+    <w:p>
+      <w:r>
+        <w:t>registration</w:t>
+      </w:r>
+    </w:p>
+    <w:p/>
+    <w:tbl>
+      <w:tblPr>
+        <w:tblStyle w:val="TableGrid"/>
+        <w:tblW w:w="0" w:type="auto"/>
+        <w:tblLook w:val="04A0" w:firstRow="1" w:lastRow="0" w:firstColumn="1" w:lastColumn="0" w:noHBand="0" w:noVBand="1"/>
+      </w:tblPr>
+      <w:tblGrid>
+        <w:gridCol w:w="3685"/>
+        <w:gridCol w:w="5665"/>
+      </w:tblGrid>
+      <w:tr>
+        <w:tc>
+          <w:tcPr>
+            <w:tcW w:w="3685" w:type="dxa"/>
+          </w:tcPr>
+          <w:p>
+            <w:r>
+              <w:t>Test case specification identifier</w:t>
+            </w:r>
+          </w:p>
+        </w:tc>
+        <w:tc>
+          <w:tcPr>
+            <w:tcW w:w="5665" w:type="dxa"/>
+          </w:tcPr>
+          <w:p>
+            <w:pPr>
+              <w:pStyle w:val="NoSpacing"/>
+              <w:jc w:val="left"/>
+              <w:rPr>
+                <w:szCs w:val="24"/>
+              </w:rPr>
+            </w:pPr>
+            <w:r>
+              <w:rPr>
+                <w:szCs w:val="24"/>
+              </w:rPr>
+              <w:t>T-000</w:t>
+            </w:r>
+            <w:r>
+              <w:rPr>
+                <w:szCs w:val="24"/>
+              </w:rPr>
+              <w:t>6</w:t>
+            </w:r>
+          </w:p>
+        </w:tc>
+      </w:tr>
+      <w:tr>
+        <w:tc>
+          <w:tcPr>
+            <w:tcW w:w="3685" w:type="dxa"/>
+          </w:tcPr>
+          <w:p>
+            <w:r>
+              <w:t>Purpose</w:t>
+            </w:r>
+          </w:p>
+        </w:tc>
+        <w:tc>
+          <w:tcPr>
+            <w:tcW w:w="5665" w:type="dxa"/>
+          </w:tcPr>
+          <w:p>
+            <w:pPr>
+              <w:pStyle w:val="NoSpacing"/>
+              <w:jc w:val="left"/>
+              <w:rPr>
+                <w:szCs w:val="24"/>
+              </w:rPr>
+            </w:pPr>
+            <w:r>
+              <w:rPr>
+                <w:szCs w:val="24"/>
+              </w:rPr>
+              <w:t>To check the fu</w:t>
+            </w:r>
+            <w:r>
+              <w:rPr>
+                <w:szCs w:val="24"/>
+              </w:rPr>
+              <w:t>nctionality of ‘User registration</w:t>
+            </w:r>
+            <w:r>
+              <w:rPr>
+                <w:szCs w:val="24"/>
+              </w:rPr>
+              <w:t xml:space="preserve">’ </w:t>
+            </w:r>
+          </w:p>
+        </w:tc>
+      </w:tr>
+      <w:tr>
+        <w:tc>
+          <w:tcPr>
+            <w:tcW w:w="3685" w:type="dxa"/>
+          </w:tcPr>
+          <w:p>
+            <w:r>
+              <w:t xml:space="preserve">Test items needed </w:t>
+            </w:r>
+          </w:p>
+        </w:tc>
+        <w:tc>
+          <w:tcPr>
+            <w:tcW w:w="5665" w:type="dxa"/>
+          </w:tcPr>
+          <w:p>
+            <w:pPr>
+              <w:pStyle w:val="NoSpacing"/>
+              <w:jc w:val="left"/>
+              <w:rPr>
+                <w:szCs w:val="24"/>
+              </w:rPr>
+            </w:pPr>
+            <w:r>
+              <w:rPr>
+                <w:color w:val="FF0000"/>
+                <w:szCs w:val="24"/>
+              </w:rPr>
+              <w:t xml:space="preserve">Refer Usecase-1.1 in SRS </w:t>
+            </w:r>
+          </w:p>
+        </w:tc>
+      </w:tr>
+      <w:tr>
+        <w:tc>
+          <w:tcPr>
+            <w:tcW w:w="3685" w:type="dxa"/>
+          </w:tcPr>
+          <w:p>
+            <w:r>
+              <w:t>Special environment</w:t>
+            </w:r>
+          </w:p>
+        </w:tc>
+        <w:tc>
+          <w:tcPr>
+            <w:tcW w:w="5665" w:type="dxa"/>
+          </w:tcPr>
+          <w:p>
+            <w:r>
+              <w:t xml:space="preserve">Internet should be in working condition. Database software through which the data will be inserted should be in running condition. User’s browser should be running properly. </w:t>
+            </w:r>
+          </w:p>
+        </w:tc>
+      </w:tr>
+      <w:tr>
+        <w:tc>
+          <w:tcPr>
+            <w:tcW w:w="3685" w:type="dxa"/>
+          </w:tcPr>
+          <w:p>
+            <w:r>
+              <w:t>Special procedural requirements</w:t>
+            </w:r>
+          </w:p>
+        </w:tc>
+        <w:tc>
+          <w:tcPr>
+            <w:tcW w:w="5665" w:type="dxa"/>
+          </w:tcPr>
+          <w:p>
+            <w:pPr>
+              <w:rPr>
+                <w:szCs w:val="24"/>
+              </w:rPr>
+            </w:pPr>
+          </w:p>
+        </w:tc>
+      </w:tr>
+      <w:tr>
+        <w:tc>
+          <w:tcPr>
+            <w:tcW w:w="3685" w:type="dxa"/>
+          </w:tcPr>
+          <w:p>
+            <w:r>
+              <w:t xml:space="preserve">Inter case dependencies </w:t>
+            </w:r>
+          </w:p>
+        </w:tc>
+        <w:tc>
+          <w:tcPr>
+            <w:tcW w:w="5665" w:type="dxa"/>
+          </w:tcPr>
+          <w:p>
+            <w:pPr>
+              <w:rPr>
+                <w:szCs w:val="24"/>
+              </w:rPr>
+            </w:pPr>
+          </w:p>
+        </w:tc>
+      </w:tr>
+      <w:tr>
+        <w:tc>
+          <w:tcPr>
+            <w:tcW w:w="3685" w:type="dxa"/>
+          </w:tcPr>
+          <w:p>
+            <w:pPr>
+              <w:jc w:val="left"/>
+              <w:rPr>
+                <w:szCs w:val="24"/>
+              </w:rPr>
+            </w:pPr>
+            <w:r>
+              <w:rPr>
+                <w:szCs w:val="24"/>
+              </w:rPr>
+              <w:t>Input specifications</w:t>
+            </w:r>
+          </w:p>
+        </w:tc>
+        <w:tc>
+          <w:tcPr>
+            <w:tcW w:w="5665" w:type="dxa"/>
+          </w:tcPr>
+          <w:p>
+            <w:pPr>
+              <w:jc w:val="left"/>
+              <w:rPr>
+                <w:szCs w:val="24"/>
+              </w:rPr>
+            </w:pPr>
+            <w:r>
+              <w:rPr>
+                <w:szCs w:val="24"/>
+              </w:rPr>
+              <w:t xml:space="preserve">Full Name </w:t>
+            </w:r>
+            <w:r>
+              <w:rPr>
+                <w:szCs w:val="24"/>
+              </w:rPr>
+              <w:t>= ^([a-zA-Z]{2,}\s[a-zA-z]{1,}'?-?[a-zA-Z]{2,}\s?([a-zA-Z]{1,})?)</w:t>
+            </w:r>
+            <w:r>
+              <w:rPr>
+                <w:szCs w:val="24"/>
+              </w:rPr>
+              <w:t xml:space="preserve"> </w:t>
+            </w:r>
+          </w:p>
+          <w:p>
+            <w:pPr>
+              <w:jc w:val="left"/>
+              <w:rPr>
+                <w:szCs w:val="24"/>
+              </w:rPr>
+            </w:pPr>
+            <w:r>
+              <w:rPr>
+                <w:szCs w:val="24"/>
+              </w:rPr>
+              <w:t xml:space="preserve">Email = [a-z0-9._%+-]+@[a-z0-9.-]+\.[a-z]{2,3}$ </w:t>
+            </w:r>
+          </w:p>
+          <w:p>
+            <w:pPr>
+              <w:jc w:val="left"/>
+              <w:rPr>
+                <w:szCs w:val="24"/>
+              </w:rPr>
+            </w:pPr>
+            <w:r>
+              <w:rPr>
+                <w:szCs w:val="24"/>
+              </w:rPr>
+              <w:lastRenderedPageBreak/>
+              <w:t xml:space="preserve">Password = </w:t>
+            </w:r>
+            <w:r>
+              <w:rPr>
+                <w:szCs w:val="24"/>
+              </w:rPr>
+              <w:t>^(?=.*[A-Za-z])(?=.*\d)[A-Za-z\d]{8,}$ (at least 6 characters and at most 15 characters).</w:t>
+            </w:r>
+          </w:p>
+          <w:p>
+            <w:pPr>
+              <w:jc w:val="left"/>
+              <w:rPr>
+                <w:color w:val="000000"/>
+                <w:szCs w:val="24"/>
+              </w:rPr>
+            </w:pPr>
+            <w:r>
+              <w:rPr>
+                <w:szCs w:val="24"/>
+              </w:rPr>
+              <w:t>Confirm password = Same as password.</w:t>
+            </w:r>
+          </w:p>
+        </w:tc>
+      </w:tr>
+      <w:tr>
+        <w:tc>
+          <w:tcPr>
+            <w:tcW w:w="3685" w:type="dxa"/>
+          </w:tcPr>
+          <w:p>
+            <w:r>
+              <w:lastRenderedPageBreak/>
+              <w:t>Test procedures</w:t>
+            </w:r>
+          </w:p>
+        </w:tc>
+        <w:tc>
+          <w:tcPr>
+            <w:tcW w:w="5665" w:type="dxa"/>
+          </w:tcPr>
+          <w:p>
+            <w:pPr>
+              <w:rPr>
+                <w:szCs w:val="24"/>
+              </w:rPr>
+            </w:pPr>
+            <w:r>
+              <w:rPr>
+                <w:szCs w:val="24"/>
+              </w:rPr>
+              <w:t>Click sign up button enter Full name, Email, Password and Confirm password in the respected fields.</w:t>
+            </w:r>
+          </w:p>
+        </w:tc>
+      </w:tr>
+      <w:tr>
+        <w:tc>
+          <w:tcPr>
+            <w:tcW w:w="3685" w:type="dxa"/>
+          </w:tcPr>
+          <w:p>
+            <w:r>
+              <w:t>Output specifications</w:t>
+            </w:r>
+          </w:p>
+        </w:tc>
+        <w:tc>
+          <w:tcPr>
+            <w:tcW w:w="5665" w:type="dxa"/>
+          </w:tcPr>
+          <w:p>
+            <w:pPr>
+              <w:rPr>
+                <w:szCs w:val="24"/>
+              </w:rPr>
+            </w:pPr>
+            <w:r>
+              <w:rPr>
+                <w:szCs w:val="24"/>
+              </w:rPr>
+              <w:t>“Account created successfully” message will be shown in a prompt.</w:t>
+            </w:r>
+          </w:p>
+        </w:tc>
+      </w:tr>
+    </w:tbl>
+    <w:p/>
+    <w:tbl>
+      <w:tblPr>
+        <w:tblStyle w:val="TableGrid"/>
+        <w:tblW w:w="0" w:type="auto"/>
+        <w:tblLook w:val="04A0" w:firstRow="1" w:lastRow="0" w:firstColumn="1" w:lastColumn="0" w:noHBand="0" w:noVBand="1"/>
+      </w:tblPr>
+      <w:tblGrid>
+        <w:gridCol w:w="3685"/>
+        <w:gridCol w:w="5665"/>
+      </w:tblGrid>
+      <w:tr>
+        <w:tc>
+          <w:tcPr>
+            <w:tcW w:w="3685" w:type="dxa"/>
+          </w:tcPr>
+          <w:p>
+            <w:r>
+              <w:t>Test case specification identifier</w:t>
+            </w:r>
+          </w:p>
+        </w:tc>
+        <w:tc>
+          <w:tcPr>
+            <w:tcW w:w="5665" w:type="dxa"/>
+          </w:tcPr>
+          <w:p>
+            <w:pPr>
+              <w:pStyle w:val="NoSpacing"/>
+              <w:jc w:val="left"/>
+              <w:rPr>
+                <w:szCs w:val="24"/>
+              </w:rPr>
+            </w:pPr>
+            <w:r>
+              <w:rPr>
+                <w:szCs w:val="24"/>
+              </w:rPr>
+              <w:t>T-000</w:t>
+            </w:r>
+            <w:r>
+              <w:rPr>
+                <w:szCs w:val="24"/>
+              </w:rPr>
+              <w:t>7</w:t>
+            </w:r>
+          </w:p>
+        </w:tc>
+      </w:tr>
+      <w:tr>
+        <w:tc>
+          <w:tcPr>
+            <w:tcW w:w="3685" w:type="dxa"/>
+          </w:tcPr>
+          <w:p>
+            <w:r>
+              <w:t>Purpose</w:t>
+            </w:r>
+          </w:p>
+        </w:tc>
+        <w:tc>
+          <w:tcPr>
+            <w:tcW w:w="5665" w:type="dxa"/>
+          </w:tcPr>
+          <w:p>
+            <w:pPr>
+              <w:pStyle w:val="NoSpacing"/>
+              <w:jc w:val="left"/>
+              <w:rPr>
+                <w:szCs w:val="24"/>
+              </w:rPr>
+            </w:pPr>
+            <w:r>
+              <w:rPr>
+                <w:szCs w:val="24"/>
+              </w:rPr>
+              <w:t>To check the fu</w:t>
+            </w:r>
+            <w:r>
+              <w:rPr>
+                <w:szCs w:val="24"/>
+              </w:rPr>
+              <w:t>nctionality of ‘User registration</w:t>
+            </w:r>
+            <w:r>
+              <w:rPr>
+                <w:szCs w:val="24"/>
+              </w:rPr>
+              <w:t xml:space="preserve">’ </w:t>
+            </w:r>
+          </w:p>
+        </w:tc>
+      </w:tr>
+      <w:tr>
+        <w:tc>
+          <w:tcPr>
+            <w:tcW w:w="3685" w:type="dxa"/>
+          </w:tcPr>
+          <w:p>
+            <w:r>
+              <w:t xml:space="preserve">Test items needed </w:t>
+            </w:r>
+          </w:p>
+        </w:tc>
+        <w:tc>
+          <w:tcPr>
+            <w:tcW w:w="5665" w:type="dxa"/>
+          </w:tcPr>
+          <w:p>
+            <w:pPr>
+              <w:pStyle w:val="NoSpacing"/>
+              <w:jc w:val="left"/>
+              <w:rPr>
+                <w:szCs w:val="24"/>
+              </w:rPr>
+            </w:pPr>
+            <w:r>
+              <w:rPr>
+                <w:color w:val="FF0000"/>
+                <w:szCs w:val="24"/>
+              </w:rPr>
+              <w:t xml:space="preserve">Refer Usecase-1.1 in SRS </w:t>
+            </w:r>
+          </w:p>
+        </w:tc>
+      </w:tr>
+      <w:tr>
+        <w:tc>
+          <w:tcPr>
+            <w:tcW w:w="3685" w:type="dxa"/>
+          </w:tcPr>
+          <w:p>
+            <w:r>
+              <w:t>Special environment</w:t>
+            </w:r>
+          </w:p>
+        </w:tc>
+        <w:tc>
+          <w:tcPr>
+            <w:tcW w:w="5665" w:type="dxa"/>
+          </w:tcPr>
+          <w:p>
+            <w:r>
+              <w:t xml:space="preserve">Internet should be in working condition. Database software through which the data will be inserted should be in running condition. User’s browser should be running properly. </w:t>
+            </w:r>
+          </w:p>
+        </w:tc>
+      </w:tr>
+      <w:tr>
+        <w:tc>
+          <w:tcPr>
+            <w:tcW w:w="3685" w:type="dxa"/>
+          </w:tcPr>
+          <w:p>
+            <w:r>
+              <w:t>Special procedural requirements</w:t>
+            </w:r>
+          </w:p>
+        </w:tc>
+        <w:tc>
+          <w:tcPr>
+            <w:tcW w:w="5665" w:type="dxa"/>
+          </w:tcPr>
+          <w:p>
+            <w:pPr>
+              <w:rPr>
+                <w:szCs w:val="24"/>
+              </w:rPr>
+            </w:pPr>
+          </w:p>
+        </w:tc>
+      </w:tr>
+      <w:tr>
+        <w:tc>
+          <w:tcPr>
+            <w:tcW w:w="3685" w:type="dxa"/>
+          </w:tcPr>
+          <w:p>
+            <w:r>
+              <w:t xml:space="preserve">Inter case dependencies </w:t>
+            </w:r>
+          </w:p>
+        </w:tc>
+        <w:tc>
+          <w:tcPr>
+            <w:tcW w:w="5665" w:type="dxa"/>
+          </w:tcPr>
+          <w:p>
+            <w:pPr>
+              <w:rPr>
+                <w:szCs w:val="24"/>
+              </w:rPr>
+            </w:pPr>
+          </w:p>
+        </w:tc>
+      </w:tr>
+      <w:tr>
+        <w:tc>
+          <w:tcPr>
+            <w:tcW w:w="3685" w:type="dxa"/>
+          </w:tcPr>
+          <w:p>
+            <w:pPr>
+              <w:jc w:val="left"/>
+              <w:rPr>
+                <w:szCs w:val="24"/>
+              </w:rPr>
+            </w:pPr>
+            <w:r>
+              <w:rPr>
+                <w:szCs w:val="24"/>
+              </w:rPr>
+              <w:t>Input specifications</w:t>
+            </w:r>
+          </w:p>
+        </w:tc>
+        <w:tc>
+          <w:tcPr>
+            <w:tcW w:w="5665" w:type="dxa"/>
+          </w:tcPr>
+          <w:p>
+            <w:pPr>
+              <w:jc w:val="left"/>
+              <w:rPr>
+                <w:b/>
+                <w:szCs w:val="24"/>
+              </w:rPr>
+            </w:pPr>
+            <w:r>
+              <w:rPr>
+                <w:b/>
+                <w:szCs w:val="24"/>
+              </w:rPr>
+              <w:t xml:space="preserve">Full Name != ^([a-zA-Z]{2,}\s[a-zA-z]{1,}'?-?[a-zA-Z]{2,}\s?([a-zA-Z]{1,})?) </w:t>
+            </w:r>
+          </w:p>
+          <w:p>
+            <w:pPr>
+              <w:jc w:val="left"/>
+              <w:rPr>
+                <w:szCs w:val="24"/>
+              </w:rPr>
+            </w:pPr>
+            <w:r>
+              <w:rPr>
+                <w:szCs w:val="24"/>
+              </w:rPr>
+              <w:t xml:space="preserve">Email = [a-z0-9._%+-]+@[a-z0-9.-]+\.[a-z]{2,3}$ </w:t>
+            </w:r>
+          </w:p>
+          <w:p>
+            <w:pPr>
+              <w:jc w:val="left"/>
+              <w:rPr>
+                <w:szCs w:val="24"/>
+              </w:rPr>
+            </w:pPr>
+            <w:r>
+              <w:rPr>
+                <w:szCs w:val="24"/>
+              </w:rPr>
+              <w:t>Password = ^(?=.*[A-Za-z])(?=.*\d)[A-Za-z\d]{8,}$ (at least 6 characters and at most 15 characters).</w:t>
+            </w:r>
+          </w:p>
+          <w:p>
+            <w:pPr>
+              <w:jc w:val="left"/>
+              <w:rPr>
+                <w:color w:val="000000"/>
+                <w:szCs w:val="24"/>
+              </w:rPr>
+            </w:pPr>
+            <w:r>
+              <w:rPr>
+                <w:szCs w:val="24"/>
+              </w:rPr>
+              <w:t>Confirm password = Same as password.</w:t>
+            </w:r>
+          </w:p>
+        </w:tc>
+      </w:tr>
+      <w:tr>
+        <w:tc>
+          <w:tcPr>
+            <w:tcW w:w="3685" w:type="dxa"/>
+          </w:tcPr>
+          <w:p>
+            <w:r>
+              <w:t>Test procedures</w:t>
+            </w:r>
+          </w:p>
+        </w:tc>
+        <w:tc>
+          <w:tcPr>
+            <w:tcW w:w="5665" w:type="dxa"/>
+          </w:tcPr>
+          <w:p>
+            <w:pPr>
+              <w:rPr>
+                <w:szCs w:val="24"/>
+              </w:rPr>
+            </w:pPr>
+            <w:r>
+              <w:rPr>
+                <w:szCs w:val="24"/>
+              </w:rPr>
+              <w:t>Click sign up button enter Full name, Email, Password and Confirm password in the respected fields and click on create account button.</w:t>
+            </w:r>
+          </w:p>
+        </w:tc>
+      </w:tr>
+      <w:tr>
+        <w:tc>
+          <w:tcPr>
+            <w:tcW w:w="3685" w:type="dxa"/>
+          </w:tcPr>
+          <w:p>
+            <w:r>
+              <w:t>Output specifications</w:t>
+            </w:r>
+          </w:p>
+        </w:tc>
+        <w:tc>
+          <w:tcPr>
+            <w:tcW w:w="5665" w:type="dxa"/>
+          </w:tcPr>
+          <w:p>
+            <w:pPr>
+              <w:rPr>
+                <w:szCs w:val="24"/>
+              </w:rPr>
+            </w:pPr>
+            <w:r>
+              <w:rPr>
+                <w:szCs w:val="24"/>
+              </w:rPr>
+              <w:t xml:space="preserve">Show name field with red border and make create account button inactive. </w:t>
+            </w:r>
+          </w:p>
+        </w:tc>
+      </w:tr>
+    </w:tbl>
+    <w:p/>
+    <w:tbl>
+      <w:tblPr>
+        <w:tblStyle w:val="TableGrid"/>
+        <w:tblW w:w="0" w:type="auto"/>
+        <w:tblLook w:val="04A0" w:firstRow="1" w:lastRow="0" w:firstColumn="1" w:lastColumn="0" w:noHBand="0" w:noVBand="1"/>
+      </w:tblPr>
+      <w:tblGrid>
+        <w:gridCol w:w="3685"/>
+        <w:gridCol w:w="5665"/>
+      </w:tblGrid>
+      <w:tr>
+        <w:tc>
+          <w:tcPr>
+            <w:tcW w:w="3685" w:type="dxa"/>
+          </w:tcPr>
+          <w:p>
+            <w:r>
+              <w:t>Test case specification identifier</w:t>
+            </w:r>
+          </w:p>
+        </w:tc>
+        <w:tc>
+          <w:tcPr>
+            <w:tcW w:w="5665" w:type="dxa"/>
+          </w:tcPr>
+          <w:p>
+            <w:pPr>
+              <w:pStyle w:val="NoSpacing"/>
+              <w:jc w:val="left"/>
+              <w:rPr>
+                <w:szCs w:val="24"/>
+              </w:rPr>
+            </w:pPr>
+            <w:r>
+              <w:rPr>
+                <w:szCs w:val="24"/>
+              </w:rPr>
+              <w:t>T-000</w:t>
+            </w:r>
+            <w:r>
+              <w:rPr>
+                <w:szCs w:val="24"/>
+              </w:rPr>
+              <w:t>8</w:t>
+            </w:r>
+          </w:p>
+        </w:tc>
+      </w:tr>
+      <w:tr>
+        <w:tc>
+          <w:tcPr>
+            <w:tcW w:w="3685" w:type="dxa"/>
+          </w:tcPr>
+          <w:p>
+            <w:r>
+              <w:t>Purpose</w:t>
+            </w:r>
+          </w:p>
+        </w:tc>
+        <w:tc>
+          <w:tcPr>
+            <w:tcW w:w="5665" w:type="dxa"/>
+          </w:tcPr>
+          <w:p>
+            <w:pPr>
+              <w:pStyle w:val="NoSpacing"/>
+              <w:jc w:val="left"/>
+              <w:rPr>
+                <w:szCs w:val="24"/>
+              </w:rPr>
+            </w:pPr>
+            <w:r>
+              <w:rPr>
+                <w:szCs w:val="24"/>
+              </w:rPr>
+              <w:t>To check the fu</w:t>
+            </w:r>
+            <w:r>
+              <w:rPr>
+                <w:szCs w:val="24"/>
+              </w:rPr>
+              <w:t>nctionality of ‘User registration</w:t>
+            </w:r>
+            <w:r>
+              <w:rPr>
+                <w:szCs w:val="24"/>
+              </w:rPr>
+              <w:t xml:space="preserve">’ </w:t>
+            </w:r>
+          </w:p>
+        </w:tc>
+      </w:tr>
+      <w:tr>
+        <w:tc>
+          <w:tcPr>
+            <w:tcW w:w="3685" w:type="dxa"/>
+          </w:tcPr>
+          <w:p>
+            <w:r>
+              <w:t xml:space="preserve">Test items needed </w:t>
+            </w:r>
+          </w:p>
+        </w:tc>
+        <w:tc>
+          <w:tcPr>
+            <w:tcW w:w="5665" w:type="dxa"/>
+          </w:tcPr>
+          <w:p>
+            <w:pPr>
+              <w:pStyle w:val="NoSpacing"/>
+              <w:jc w:val="left"/>
+              <w:rPr>
+                <w:szCs w:val="24"/>
+              </w:rPr>
+            </w:pPr>
+            <w:r>
+              <w:rPr>
+                <w:color w:val="FF0000"/>
+                <w:szCs w:val="24"/>
+              </w:rPr>
+              <w:t xml:space="preserve">Refer Usecase-1.1 in SRS </w:t>
+            </w:r>
+          </w:p>
+        </w:tc>
+      </w:tr>
+      <w:tr>
+        <w:tc>
+          <w:tcPr>
+            <w:tcW w:w="3685" w:type="dxa"/>
+          </w:tcPr>
+          <w:p>
+            <w:r>
+              <w:t>Special environment</w:t>
+            </w:r>
+          </w:p>
+        </w:tc>
+        <w:tc>
+          <w:tcPr>
+            <w:tcW w:w="5665" w:type="dxa"/>
+          </w:tcPr>
+          <w:p>
+            <w:r>
+              <w:t xml:space="preserve">Internet should be in working condition. Database software through which the data will be inserted should be in running condition. User’s browser should be running properly. </w:t>
+            </w:r>
+          </w:p>
+        </w:tc>
+      </w:tr>
+      <w:tr>
+        <w:tc>
+          <w:tcPr>
+            <w:tcW w:w="3685" w:type="dxa"/>
+          </w:tcPr>
+          <w:p>
+            <w:r>
+              <w:t>Special procedural requirements</w:t>
+            </w:r>
+          </w:p>
+        </w:tc>
+        <w:tc>
+          <w:tcPr>
+            <w:tcW w:w="5665" w:type="dxa"/>
+          </w:tcPr>
+          <w:p>
+            <w:pPr>
+              <w:rPr>
+                <w:szCs w:val="24"/>
+              </w:rPr>
+            </w:pPr>
+          </w:p>
+        </w:tc>
+      </w:tr>
+      <w:tr>
+        <w:tc>
+          <w:tcPr>
+            <w:tcW w:w="3685" w:type="dxa"/>
+          </w:tcPr>
+          <w:p>
+            <w:r>
+              <w:t xml:space="preserve">Inter case dependencies </w:t>
+            </w:r>
+          </w:p>
+        </w:tc>
+        <w:tc>
+          <w:tcPr>
+            <w:tcW w:w="5665" w:type="dxa"/>
+          </w:tcPr>
+          <w:p>
+            <w:pPr>
+              <w:rPr>
+                <w:szCs w:val="24"/>
+              </w:rPr>
+            </w:pPr>
+          </w:p>
+        </w:tc>
+      </w:tr>
+      <w:tr>
+        <w:tc>
+          <w:tcPr>
+            <w:tcW w:w="3685" w:type="dxa"/>
+          </w:tcPr>
+          <w:p>
+            <w:pPr>
+              <w:jc w:val="left"/>
+              <w:rPr>
+                <w:szCs w:val="24"/>
+              </w:rPr>
+            </w:pPr>
+            <w:r>
+              <w:rPr>
+                <w:szCs w:val="24"/>
+              </w:rPr>
+              <w:t>Input specifications</w:t>
+            </w:r>
+          </w:p>
+        </w:tc>
+        <w:tc>
+          <w:tcPr>
+            <w:tcW w:w="5665" w:type="dxa"/>
+          </w:tcPr>
+          <w:p>
+            <w:pPr>
+              <w:jc w:val="left"/>
+              <w:rPr>
+                <w:szCs w:val="24"/>
+              </w:rPr>
+            </w:pPr>
+            <w:r>
+              <w:rPr>
+                <w:szCs w:val="24"/>
+              </w:rPr>
+              <w:t xml:space="preserve">Full Name = ^([a-zA-Z]{2,}\s[a-zA-z]{1,}'?-?[a-zA-Z]{2,}\s?([a-zA-Z]{1,})?) </w:t>
+            </w:r>
+          </w:p>
+          <w:p>
+            <w:pPr>
+              <w:jc w:val="left"/>
+              <w:rPr>
+                <w:szCs w:val="24"/>
+              </w:rPr>
+            </w:pPr>
+            <w:r>
+              <w:rPr>
+                <w:b/>
+                <w:szCs w:val="24"/>
+              </w:rPr>
+              <w:lastRenderedPageBreak/>
+              <w:t>Email != [a-z0-9._%+-]+@[a-z0-9.-]+\.[a-z]{2,3</w:t>
+            </w:r>
+            <w:r>
+              <w:rPr>
+                <w:szCs w:val="24"/>
+              </w:rPr>
+              <w:t>}</w:t>
+            </w:r>
+            <w:r>
+              <w:rPr>
+                <w:b/>
+                <w:szCs w:val="24"/>
+              </w:rPr>
+              <w:t xml:space="preserve">$ </w:t>
+            </w:r>
+          </w:p>
+          <w:p>
+            <w:pPr>
+              <w:jc w:val="left"/>
+              <w:rPr>
+                <w:szCs w:val="24"/>
+              </w:rPr>
+            </w:pPr>
+            <w:r>
+              <w:rPr>
+                <w:szCs w:val="24"/>
+              </w:rPr>
+              <w:t>Password = ^(?=.*[A-Za-z])(?=.*\d)[A-Za-z\d]{8,}$ (at least 6 characters and at most 15 characters).</w:t>
+            </w:r>
+          </w:p>
+          <w:p>
+            <w:pPr>
+              <w:jc w:val="left"/>
+              <w:rPr>
+                <w:color w:val="000000"/>
+                <w:szCs w:val="24"/>
+              </w:rPr>
+            </w:pPr>
+            <w:r>
+              <w:rPr>
+                <w:szCs w:val="24"/>
+              </w:rPr>
+              <w:t>Confirm password = Same as password.</w:t>
+            </w:r>
+          </w:p>
+        </w:tc>
+      </w:tr>
+      <w:tr>
+        <w:tc>
+          <w:tcPr>
+            <w:tcW w:w="3685" w:type="dxa"/>
+          </w:tcPr>
+          <w:p>
+            <w:r>
+              <w:lastRenderedPageBreak/>
+              <w:t>Test procedures</w:t>
+            </w:r>
+          </w:p>
+        </w:tc>
+        <w:tc>
+          <w:tcPr>
+            <w:tcW w:w="5665" w:type="dxa"/>
+          </w:tcPr>
+          <w:p>
+            <w:pPr>
+              <w:rPr>
+                <w:szCs w:val="24"/>
+              </w:rPr>
+            </w:pPr>
+            <w:r>
+              <w:rPr>
+                <w:szCs w:val="24"/>
+              </w:rPr>
+              <w:t>Click sign up button enter Full name, Email, Password and Confirm password in the respected fields and click on create account button.</w:t>
+            </w:r>
+          </w:p>
+        </w:tc>
+      </w:tr>
+      <w:tr>
+        <w:tc>
+          <w:tcPr>
+            <w:tcW w:w="3685" w:type="dxa"/>
+          </w:tcPr>
+          <w:p>
+            <w:r>
+              <w:t>Output specifications</w:t>
+            </w:r>
+          </w:p>
+        </w:tc>
+        <w:tc>
+          <w:tcPr>
+            <w:tcW w:w="5665" w:type="dxa"/>
+          </w:tcPr>
+          <w:p>
+            <w:pPr>
+              <w:rPr>
+                <w:szCs w:val="24"/>
+              </w:rPr>
+            </w:pPr>
+            <w:r>
+              <w:rPr>
+                <w:szCs w:val="24"/>
+              </w:rPr>
+              <w:t xml:space="preserve">Show email field with red border and make create account button inactive. </w:t>
+            </w:r>
+          </w:p>
+        </w:tc>
+      </w:tr>
+    </w:tbl>
+    <w:p/>
+    <w:tbl>
+      <w:tblPr>
+        <w:tblStyle w:val="TableGrid"/>
+        <w:tblW w:w="0" w:type="auto"/>
+        <w:tblLook w:val="04A0" w:firstRow="1" w:lastRow="0" w:firstColumn="1" w:lastColumn="0" w:noHBand="0" w:noVBand="1"/>
+      </w:tblPr>
+      <w:tblGrid>
+        <w:gridCol w:w="3685"/>
+        <w:gridCol w:w="5665"/>
+      </w:tblGrid>
+      <w:tr>
+        <w:tc>
+          <w:tcPr>
+            <w:tcW w:w="3685" w:type="dxa"/>
+          </w:tcPr>
+          <w:p>
+            <w:r>
+              <w:t>Test case specification identifier</w:t>
+            </w:r>
+          </w:p>
+        </w:tc>
+        <w:tc>
+          <w:tcPr>
+            <w:tcW w:w="5665" w:type="dxa"/>
+          </w:tcPr>
+          <w:p>
+            <w:pPr>
+              <w:pStyle w:val="NoSpacing"/>
+              <w:jc w:val="left"/>
+              <w:rPr>
+                <w:szCs w:val="24"/>
+              </w:rPr>
+            </w:pPr>
+            <w:r>
+              <w:rPr>
+                <w:szCs w:val="24"/>
+              </w:rPr>
+              <w:t>T-000</w:t>
+            </w:r>
+            <w:r>
+              <w:rPr>
+                <w:szCs w:val="24"/>
+              </w:rPr>
+              <w:t>9</w:t>
+            </w:r>
+          </w:p>
+        </w:tc>
+      </w:tr>
+      <w:tr>
+        <w:tc>
+          <w:tcPr>
+            <w:tcW w:w="3685" w:type="dxa"/>
+          </w:tcPr>
+          <w:p>
+            <w:r>
+              <w:t>Purpose</w:t>
+            </w:r>
+          </w:p>
+        </w:tc>
+        <w:tc>
+          <w:tcPr>
+            <w:tcW w:w="5665" w:type="dxa"/>
+          </w:tcPr>
+          <w:p>
+            <w:pPr>
+              <w:pStyle w:val="NoSpacing"/>
+              <w:jc w:val="left"/>
+              <w:rPr>
+                <w:szCs w:val="24"/>
+              </w:rPr>
+            </w:pPr>
+            <w:r>
+              <w:rPr>
+                <w:szCs w:val="24"/>
+              </w:rPr>
+              <w:t>To check the fu</w:t>
+            </w:r>
+            <w:r>
+              <w:rPr>
+                <w:szCs w:val="24"/>
+              </w:rPr>
+              <w:t>nctionality of ‘User registration</w:t>
+            </w:r>
+            <w:r>
+              <w:rPr>
+                <w:szCs w:val="24"/>
+              </w:rPr>
+              <w:t xml:space="preserve">’ </w:t>
+            </w:r>
+          </w:p>
+        </w:tc>
+      </w:tr>
+      <w:tr>
+        <w:tc>
+          <w:tcPr>
+            <w:tcW w:w="3685" w:type="dxa"/>
+          </w:tcPr>
+          <w:p>
+            <w:r>
+              <w:t xml:space="preserve">Test items needed </w:t>
+            </w:r>
+          </w:p>
+        </w:tc>
+        <w:tc>
+          <w:tcPr>
+            <w:tcW w:w="5665" w:type="dxa"/>
+          </w:tcPr>
+          <w:p>
+            <w:pPr>
+              <w:pStyle w:val="NoSpacing"/>
+              <w:jc w:val="left"/>
+              <w:rPr>
+                <w:szCs w:val="24"/>
+              </w:rPr>
+            </w:pPr>
+            <w:r>
+              <w:rPr>
+                <w:color w:val="FF0000"/>
+                <w:szCs w:val="24"/>
+              </w:rPr>
+              <w:t xml:space="preserve">Refer Usecase-1.1 in SRS </w:t>
+            </w:r>
+          </w:p>
+        </w:tc>
+      </w:tr>
+      <w:tr>
+        <w:tc>
+          <w:tcPr>
+            <w:tcW w:w="3685" w:type="dxa"/>
+          </w:tcPr>
+          <w:p>
+            <w:r>
+              <w:t>Special environment</w:t>
+            </w:r>
+          </w:p>
+        </w:tc>
+        <w:tc>
+          <w:tcPr>
+            <w:tcW w:w="5665" w:type="dxa"/>
+          </w:tcPr>
+          <w:p>
+            <w:r>
+              <w:t xml:space="preserve">Internet should be in working condition. Database software through which the data will be inserted should be in running condition. User’s browser should be running properly. </w:t>
+            </w:r>
+          </w:p>
+        </w:tc>
+      </w:tr>
+      <w:tr>
+        <w:tc>
+          <w:tcPr>
+            <w:tcW w:w="3685" w:type="dxa"/>
+          </w:tcPr>
+          <w:p>
+            <w:r>
+              <w:t>Special procedural requirements</w:t>
+            </w:r>
+          </w:p>
+        </w:tc>
+        <w:tc>
+          <w:tcPr>
+            <w:tcW w:w="5665" w:type="dxa"/>
+          </w:tcPr>
+          <w:p>
+            <w:pPr>
+              <w:rPr>
+                <w:szCs w:val="24"/>
+              </w:rPr>
+            </w:pPr>
+          </w:p>
+        </w:tc>
+      </w:tr>
+      <w:tr>
+        <w:tc>
+          <w:tcPr>
+            <w:tcW w:w="3685" w:type="dxa"/>
+          </w:tcPr>
+          <w:p>
+            <w:r>
+              <w:t xml:space="preserve">Inter case dependencies </w:t>
+            </w:r>
+          </w:p>
+        </w:tc>
+        <w:tc>
+          <w:tcPr>
+            <w:tcW w:w="5665" w:type="dxa"/>
+          </w:tcPr>
+          <w:p>
+            <w:pPr>
+              <w:rPr>
+                <w:szCs w:val="24"/>
+              </w:rPr>
+            </w:pPr>
+          </w:p>
+        </w:tc>
+      </w:tr>
+      <w:tr>
+        <w:tc>
+          <w:tcPr>
+            <w:tcW w:w="3685" w:type="dxa"/>
+          </w:tcPr>
+          <w:p>
+            <w:pPr>
+              <w:jc w:val="left"/>
+              <w:rPr>
+                <w:szCs w:val="24"/>
+              </w:rPr>
+            </w:pPr>
+            <w:r>
+              <w:rPr>
+                <w:szCs w:val="24"/>
+              </w:rPr>
+              <w:t>Input specifications</w:t>
+            </w:r>
+          </w:p>
+        </w:tc>
+        <w:tc>
+          <w:tcPr>
+            <w:tcW w:w="5665" w:type="dxa"/>
+          </w:tcPr>
+          <w:p>
+            <w:pPr>
+              <w:jc w:val="left"/>
+              <w:rPr>
+                <w:szCs w:val="24"/>
+              </w:rPr>
+            </w:pPr>
+            <w:r>
+              <w:rPr>
+                <w:szCs w:val="24"/>
+              </w:rPr>
+              <w:t xml:space="preserve">Full Name = ^([a-zA-Z]{2,}\s[a-zA-z]{1,}'?-?[a-zA-Z]{2,}\s?([a-zA-Z]{1,})?) </w:t>
+            </w:r>
+          </w:p>
+          <w:p>
+            <w:pPr>
+              <w:jc w:val="left"/>
+              <w:rPr>
+                <w:szCs w:val="24"/>
+              </w:rPr>
+            </w:pPr>
+            <w:r>
+              <w:rPr>
+                <w:szCs w:val="24"/>
+              </w:rPr>
+              <w:t xml:space="preserve">Email </w:t>
+            </w:r>
+            <w:r>
+              <w:rPr>
+                <w:szCs w:val="24"/>
+              </w:rPr>
+              <w:t xml:space="preserve">= [a-z0-9._%+-]+@[a-z0-9.-]+\.[a-z]{2,3}$ </w:t>
+            </w:r>
+          </w:p>
+          <w:p>
+            <w:pPr>
+              <w:jc w:val="left"/>
+              <w:rPr>
+                <w:b/>
+                <w:szCs w:val="24"/>
+              </w:rPr>
+            </w:pPr>
+            <w:r>
+              <w:rPr>
+                <w:b/>
+                <w:szCs w:val="24"/>
+              </w:rPr>
+              <w:t xml:space="preserve">Password </w:t>
+            </w:r>
+            <w:r>
+              <w:rPr>
+                <w:b/>
+                <w:szCs w:val="24"/>
+              </w:rPr>
+              <w:t>!</w:t>
+            </w:r>
+            <w:r>
+              <w:rPr>
+                <w:b/>
+                <w:szCs w:val="24"/>
+              </w:rPr>
+              <w:t>= ^(?=.*[A-Za-z])(?=.*\d)[A-Za-z\d]{8,}$ (at least 6 characters and at most 15 characters).</w:t>
+            </w:r>
+          </w:p>
+          <w:p>
+            <w:pPr>
+              <w:jc w:val="left"/>
+              <w:rPr>
+                <w:color w:val="000000"/>
+                <w:szCs w:val="24"/>
+              </w:rPr>
+            </w:pPr>
+            <w:r>
+              <w:rPr>
+                <w:szCs w:val="24"/>
+              </w:rPr>
+              <w:t>Confirm password = Same as password.</w:t>
+            </w:r>
+          </w:p>
+        </w:tc>
+      </w:tr>
+      <w:tr>
+        <w:tc>
+          <w:tcPr>
+            <w:tcW w:w="3685" w:type="dxa"/>
+          </w:tcPr>
+          <w:p>
+            <w:r>
+              <w:t>Test procedures</w:t>
+            </w:r>
+          </w:p>
+        </w:tc>
+        <w:tc>
+          <w:tcPr>
+            <w:tcW w:w="5665" w:type="dxa"/>
+          </w:tcPr>
+          <w:p>
+            <w:pPr>
+              <w:rPr>
+                <w:szCs w:val="24"/>
+              </w:rPr>
+            </w:pPr>
+            <w:r>
+              <w:rPr>
+                <w:szCs w:val="24"/>
+              </w:rPr>
+              <w:t>Click sign up button enter Full name, Email, Password and Confirm password in the respected fields and click on create account button.</w:t>
+            </w:r>
+          </w:p>
+        </w:tc>
+      </w:tr>
+      <w:tr>
+        <w:tc>
+          <w:tcPr>
+            <w:tcW w:w="3685" w:type="dxa"/>
+          </w:tcPr>
+          <w:p>
+            <w:r>
+              <w:t>Output specifications</w:t>
+            </w:r>
+          </w:p>
+        </w:tc>
+        <w:tc>
+          <w:tcPr>
+            <w:tcW w:w="5665" w:type="dxa"/>
+          </w:tcPr>
+          <w:p>
+            <w:pPr>
+              <w:rPr>
+                <w:szCs w:val="24"/>
+              </w:rPr>
+            </w:pPr>
+            <w:r>
+              <w:rPr>
+                <w:szCs w:val="24"/>
+              </w:rPr>
+              <w:t xml:space="preserve">Show </w:t>
+            </w:r>
+            <w:r>
+              <w:rPr>
+                <w:szCs w:val="24"/>
+              </w:rPr>
+              <w:t>password</w:t>
+            </w:r>
+            <w:r>
+              <w:rPr>
+                <w:szCs w:val="24"/>
+              </w:rPr>
+              <w:t xml:space="preserve"> field with red border and make create account button inactive</w:t>
+            </w:r>
+            <w:r>
+              <w:rPr>
+                <w:szCs w:val="24"/>
+              </w:rPr>
+              <w:t xml:space="preserve"> and show password requirements in message</w:t>
+            </w:r>
+            <w:r>
+              <w:rPr>
+                <w:szCs w:val="24"/>
+              </w:rPr>
+              <w:t xml:space="preserve">. </w:t>
+            </w:r>
+          </w:p>
+        </w:tc>
+      </w:tr>
+    </w:tbl>
+    <w:p/>
+    <w:tbl>
+      <w:tblPr>
+        <w:tblStyle w:val="TableGrid"/>
+        <w:tblW w:w="0" w:type="auto"/>
+        <w:tblLook w:val="04A0" w:firstRow="1" w:lastRow="0" w:firstColumn="1" w:lastColumn="0" w:noHBand="0" w:noVBand="1"/>
+      </w:tblPr>
+      <w:tblGrid>
+        <w:gridCol w:w="3685"/>
+        <w:gridCol w:w="5665"/>
+      </w:tblGrid>
+      <w:tr>
+        <w:tc>
+          <w:tcPr>
+            <w:tcW w:w="3685" w:type="dxa"/>
+          </w:tcPr>
+          <w:p>
+            <w:r>
+              <w:t>Test case specification identifier</w:t>
+            </w:r>
+          </w:p>
+        </w:tc>
+        <w:tc>
+          <w:tcPr>
+            <w:tcW w:w="5665" w:type="dxa"/>
+          </w:tcPr>
+          <w:p>
+            <w:pPr>
+              <w:pStyle w:val="NoSpacing"/>
+              <w:jc w:val="left"/>
+              <w:rPr>
+                <w:szCs w:val="24"/>
+              </w:rPr>
+            </w:pPr>
+            <w:r>
+              <w:rPr>
+                <w:szCs w:val="24"/>
+              </w:rPr>
+              <w:t>T-0010</w:t>
+            </w:r>
+          </w:p>
+        </w:tc>
+      </w:tr>
+      <w:tr>
+        <w:tc>
+          <w:tcPr>
+            <w:tcW w:w="3685" w:type="dxa"/>
+          </w:tcPr>
+          <w:p>
+            <w:r>
+              <w:t>Purpose</w:t>
+            </w:r>
+          </w:p>
+        </w:tc>
+        <w:tc>
+          <w:tcPr>
+            <w:tcW w:w="5665" w:type="dxa"/>
+          </w:tcPr>
+          <w:p>
+            <w:pPr>
+              <w:pStyle w:val="NoSpacing"/>
+              <w:jc w:val="left"/>
+              <w:rPr>
+                <w:szCs w:val="24"/>
+              </w:rPr>
+            </w:pPr>
+            <w:r>
+              <w:rPr>
+                <w:szCs w:val="24"/>
+              </w:rPr>
+              <w:t>To check the fu</w:t>
+            </w:r>
+            <w:r>
+              <w:rPr>
+                <w:szCs w:val="24"/>
+              </w:rPr>
+              <w:t>nctionality of ‘User registration</w:t>
+            </w:r>
+            <w:r>
+              <w:rPr>
+                <w:szCs w:val="24"/>
+              </w:rPr>
+              <w:t xml:space="preserve">’ </w:t>
+            </w:r>
+          </w:p>
+        </w:tc>
+      </w:tr>
+      <w:tr>
+        <w:tc>
+          <w:tcPr>
+            <w:tcW w:w="3685" w:type="dxa"/>
+          </w:tcPr>
+          <w:p>
+            <w:r>
+              <w:t xml:space="preserve">Test items needed </w:t>
+            </w:r>
+          </w:p>
+        </w:tc>
+        <w:tc>
+          <w:tcPr>
+            <w:tcW w:w="5665" w:type="dxa"/>
+          </w:tcPr>
+          <w:p>
+            <w:pPr>
+              <w:pStyle w:val="NoSpacing"/>
+              <w:jc w:val="left"/>
+              <w:rPr>
+                <w:szCs w:val="24"/>
+              </w:rPr>
+            </w:pPr>
+            <w:r>
+              <w:rPr>
+                <w:color w:val="FF0000"/>
+                <w:szCs w:val="24"/>
+              </w:rPr>
+              <w:t xml:space="preserve">Refer Usecase-1.1 in SRS </w:t>
+            </w:r>
+          </w:p>
+        </w:tc>
+      </w:tr>
+      <w:tr>
+        <w:tc>
+          <w:tcPr>
+            <w:tcW w:w="3685" w:type="dxa"/>
+          </w:tcPr>
+          <w:p>
+            <w:r>
+              <w:t>Special environment</w:t>
+            </w:r>
+          </w:p>
+        </w:tc>
+        <w:tc>
+          <w:tcPr>
+            <w:tcW w:w="5665" w:type="dxa"/>
+          </w:tcPr>
+          <w:p>
+            <w:r>
+              <w:t xml:space="preserve">Internet should be in working condition. Database software through which the data will be inserted should be in running condition. User’s browser should be running properly. </w:t>
+            </w:r>
+          </w:p>
+        </w:tc>
+      </w:tr>
+      <w:tr>
+        <w:tc>
+          <w:tcPr>
+            <w:tcW w:w="3685" w:type="dxa"/>
+          </w:tcPr>
+          <w:p>
+            <w:r>
+              <w:t>Special procedural requirements</w:t>
+            </w:r>
+          </w:p>
+        </w:tc>
+        <w:tc>
+          <w:tcPr>
+            <w:tcW w:w="5665" w:type="dxa"/>
+          </w:tcPr>
+          <w:p>
+            <w:pPr>
+              <w:rPr>
+                <w:szCs w:val="24"/>
+              </w:rPr>
+            </w:pPr>
+          </w:p>
+        </w:tc>
+      </w:tr>
+      <w:tr>
+        <w:tc>
+          <w:tcPr>
+            <w:tcW w:w="3685" w:type="dxa"/>
+          </w:tcPr>
+          <w:p>
+            <w:r>
+              <w:lastRenderedPageBreak/>
+              <w:t xml:space="preserve">Inter case dependencies </w:t>
+            </w:r>
+          </w:p>
+        </w:tc>
+        <w:tc>
+          <w:tcPr>
+            <w:tcW w:w="5665" w:type="dxa"/>
+          </w:tcPr>
+          <w:p>
+            <w:pPr>
+              <w:rPr>
+                <w:szCs w:val="24"/>
+              </w:rPr>
+            </w:pPr>
+          </w:p>
+        </w:tc>
+      </w:tr>
+      <w:tr>
+        <w:tc>
+          <w:tcPr>
+            <w:tcW w:w="3685" w:type="dxa"/>
+          </w:tcPr>
+          <w:p>
+            <w:pPr>
+              <w:jc w:val="left"/>
+              <w:rPr>
+                <w:szCs w:val="24"/>
+              </w:rPr>
+            </w:pPr>
+            <w:r>
+              <w:rPr>
+                <w:szCs w:val="24"/>
+              </w:rPr>
+              <w:t>Input specifications</w:t>
+            </w:r>
+          </w:p>
+        </w:tc>
+        <w:tc>
+          <w:tcPr>
+            <w:tcW w:w="5665" w:type="dxa"/>
+          </w:tcPr>
+          <w:p>
+            <w:pPr>
+              <w:jc w:val="left"/>
+              <w:rPr>
+                <w:szCs w:val="24"/>
+              </w:rPr>
+            </w:pPr>
+            <w:r>
+              <w:rPr>
+                <w:szCs w:val="24"/>
+              </w:rPr>
+              <w:t xml:space="preserve">Full Name = ^([a-zA-Z]{2,}\s[a-zA-z]{1,}'?-?[a-zA-Z]{2,}\s?([a-zA-Z]{1,})?) </w:t>
+            </w:r>
+          </w:p>
+          <w:p>
+            <w:pPr>
+              <w:jc w:val="left"/>
+              <w:rPr>
+                <w:szCs w:val="24"/>
+              </w:rPr>
+            </w:pPr>
+            <w:r>
+              <w:rPr>
+                <w:szCs w:val="24"/>
+              </w:rPr>
+              <w:t xml:space="preserve">Email = [a-z0-9._%+-]+@[a-z0-9.-]+\.[a-z]{2,3}$ </w:t>
+            </w:r>
+          </w:p>
+          <w:p>
+            <w:pPr>
+              <w:jc w:val="left"/>
+              <w:rPr>
+                <w:szCs w:val="24"/>
+              </w:rPr>
+            </w:pPr>
+            <w:r>
+              <w:rPr>
+                <w:szCs w:val="24"/>
+              </w:rPr>
+              <w:t>Password = ^(?=.*[A-Za-z])(?=.*\d)[A-Za-z\d]{8,}$ (at least 6 characters and at most 15 characters).</w:t>
+            </w:r>
+          </w:p>
+          <w:p>
+            <w:pPr>
+              <w:jc w:val="left"/>
+              <w:rPr>
+                <w:b/>
+                <w:color w:val="000000"/>
+                <w:szCs w:val="24"/>
+              </w:rPr>
+            </w:pPr>
+            <w:r>
+              <w:rPr>
+                <w:b/>
+                <w:szCs w:val="24"/>
+              </w:rPr>
+              <w:t xml:space="preserve">Confirm password </w:t>
+            </w:r>
+            <w:r>
+              <w:rPr>
+                <w:b/>
+                <w:szCs w:val="24"/>
+              </w:rPr>
+              <w:t>!</w:t>
+            </w:r>
+            <w:r>
+              <w:rPr>
+                <w:b/>
+                <w:szCs w:val="24"/>
+              </w:rPr>
+              <w:t xml:space="preserve">= </w:t>
+            </w:r>
+            <w:r>
+              <w:rPr>
+                <w:b/>
+                <w:szCs w:val="24"/>
+              </w:rPr>
+              <w:t>P</w:t>
+            </w:r>
+            <w:r>
+              <w:rPr>
+                <w:b/>
+                <w:szCs w:val="24"/>
+              </w:rPr>
+              <w:t>assword.</w:t>
+            </w:r>
+          </w:p>
+        </w:tc>
+      </w:tr>
+      <w:tr>
+        <w:tc>
+          <w:tcPr>
+            <w:tcW w:w="3685" w:type="dxa"/>
+          </w:tcPr>
+          <w:p>
+            <w:r>
+              <w:t>Test procedures</w:t>
+            </w:r>
+          </w:p>
+        </w:tc>
+        <w:tc>
+          <w:tcPr>
+            <w:tcW w:w="5665" w:type="dxa"/>
+          </w:tcPr>
+          <w:p>
+            <w:pPr>
+              <w:rPr>
+                <w:szCs w:val="24"/>
+              </w:rPr>
+            </w:pPr>
+            <w:r>
+              <w:rPr>
+                <w:szCs w:val="24"/>
+              </w:rPr>
+              <w:t>Click sign up button enter Full name, Email, Password and Confirm password in the respected fields and click on create account button.</w:t>
+            </w:r>
+          </w:p>
+        </w:tc>
+      </w:tr>
+      <w:tr>
+        <w:tc>
+          <w:tcPr>
+            <w:tcW w:w="3685" w:type="dxa"/>
+          </w:tcPr>
+          <w:p>
+            <w:r>
+              <w:t>Output specifications</w:t>
+            </w:r>
+          </w:p>
+        </w:tc>
+        <w:tc>
+          <w:tcPr>
+            <w:tcW w:w="5665" w:type="dxa"/>
+          </w:tcPr>
+          <w:p>
+            <w:pPr>
+              <w:rPr>
+                <w:szCs w:val="24"/>
+              </w:rPr>
+            </w:pPr>
+            <w:r>
+              <w:rPr>
+                <w:szCs w:val="24"/>
+              </w:rPr>
+              <w:t>Show confirm password</w:t>
+            </w:r>
+            <w:r>
+              <w:rPr>
+                <w:szCs w:val="24"/>
+              </w:rPr>
+              <w:t xml:space="preserve"> field with red border and make create account button inactive</w:t>
+            </w:r>
+            <w:r>
+              <w:rPr>
+                <w:szCs w:val="24"/>
+              </w:rPr>
+              <w:t>.</w:t>
+            </w:r>
+            <w:r>
+              <w:rPr>
+                <w:szCs w:val="24"/>
+              </w:rPr>
+              <w:t xml:space="preserve"> </w:t>
+            </w:r>
+          </w:p>
+        </w:tc>
+      </w:tr>
+    </w:tbl>
+    <w:p/>
+    <w:tbl>
+      <w:tblPr>
+        <w:tblStyle w:val="TableGrid"/>
+        <w:tblW w:w="0" w:type="auto"/>
+        <w:tblLook w:val="04A0" w:firstRow="1" w:lastRow="0" w:firstColumn="1" w:lastColumn="0" w:noHBand="0" w:noVBand="1"/>
+      </w:tblPr>
+      <w:tblGrid>
+        <w:gridCol w:w="3685"/>
+        <w:gridCol w:w="5665"/>
+      </w:tblGrid>
+      <w:tr>
+        <w:tc>
+          <w:tcPr>
+            <w:tcW w:w="3685" w:type="dxa"/>
+          </w:tcPr>
+          <w:p>
+            <w:r>
+              <w:t>Test case specification identifier</w:t>
+            </w:r>
+          </w:p>
+        </w:tc>
+        <w:tc>
+          <w:tcPr>
+            <w:tcW w:w="5665" w:type="dxa"/>
+          </w:tcPr>
+          <w:p>
+            <w:pPr>
+              <w:pStyle w:val="NoSpacing"/>
+              <w:jc w:val="left"/>
+              <w:rPr>
+                <w:szCs w:val="24"/>
+              </w:rPr>
+            </w:pPr>
+            <w:r>
+              <w:rPr>
+                <w:szCs w:val="24"/>
+              </w:rPr>
+              <w:t>T-00</w:t>
+            </w:r>
+            <w:r>
+              <w:rPr>
+                <w:szCs w:val="24"/>
+              </w:rPr>
+              <w:t>11</w:t>
+            </w:r>
+          </w:p>
+        </w:tc>
+      </w:tr>
+      <w:tr>
+        <w:tc>
+          <w:tcPr>
+            <w:tcW w:w="3685" w:type="dxa"/>
+          </w:tcPr>
+          <w:p>
+            <w:r>
+              <w:t>Purpose</w:t>
+            </w:r>
+          </w:p>
+        </w:tc>
+        <w:tc>
+          <w:tcPr>
+            <w:tcW w:w="5665" w:type="dxa"/>
+          </w:tcPr>
+          <w:p>
+            <w:pPr>
+              <w:pStyle w:val="NoSpacing"/>
+              <w:jc w:val="left"/>
+              <w:rPr>
+                <w:szCs w:val="24"/>
+              </w:rPr>
+            </w:pPr>
+            <w:r>
+              <w:rPr>
+                <w:szCs w:val="24"/>
+              </w:rPr>
+              <w:t>To check the fu</w:t>
+            </w:r>
+            <w:r>
+              <w:rPr>
+                <w:szCs w:val="24"/>
+              </w:rPr>
+              <w:t>nctionality of ‘User registration</w:t>
+            </w:r>
+            <w:r>
+              <w:rPr>
+                <w:szCs w:val="24"/>
+              </w:rPr>
+              <w:t xml:space="preserve">’ </w:t>
+            </w:r>
+          </w:p>
+        </w:tc>
+      </w:tr>
+      <w:tr>
+        <w:tc>
+          <w:tcPr>
+            <w:tcW w:w="3685" w:type="dxa"/>
+          </w:tcPr>
+          <w:p>
+            <w:r>
+              <w:t xml:space="preserve">Test items needed </w:t>
+            </w:r>
+          </w:p>
+        </w:tc>
+        <w:tc>
+          <w:tcPr>
+            <w:tcW w:w="5665" w:type="dxa"/>
+          </w:tcPr>
+          <w:p>
+            <w:pPr>
+              <w:pStyle w:val="NoSpacing"/>
+              <w:jc w:val="left"/>
+              <w:rPr>
+                <w:szCs w:val="24"/>
+              </w:rPr>
+            </w:pPr>
+            <w:r>
+              <w:rPr>
+                <w:color w:val="FF0000"/>
+                <w:szCs w:val="24"/>
+              </w:rPr>
+              <w:t xml:space="preserve">Refer Usecase-1.1 in SRS </w:t>
+            </w:r>
+          </w:p>
+        </w:tc>
+      </w:tr>
+      <w:tr>
+        <w:tc>
+          <w:tcPr>
+            <w:tcW w:w="3685" w:type="dxa"/>
+          </w:tcPr>
+          <w:p>
+            <w:r>
+              <w:t>Special environment</w:t>
+            </w:r>
+          </w:p>
+        </w:tc>
+        <w:tc>
+          <w:tcPr>
+            <w:tcW w:w="5665" w:type="dxa"/>
+          </w:tcPr>
+          <w:p>
+            <w:r>
+              <w:t xml:space="preserve">Internet should be in working condition. Database software through which the data will be inserted should be in running condition. User’s browser should be running properly. </w:t>
+            </w:r>
+          </w:p>
+        </w:tc>
+      </w:tr>
+      <w:tr>
+        <w:tc>
+          <w:tcPr>
+            <w:tcW w:w="3685" w:type="dxa"/>
+          </w:tcPr>
+          <w:p>
+            <w:r>
+              <w:t>Special procedural requirements</w:t>
+            </w:r>
+          </w:p>
+        </w:tc>
+        <w:tc>
+          <w:tcPr>
+            <w:tcW w:w="5665" w:type="dxa"/>
+          </w:tcPr>
+          <w:p>
+            <w:pPr>
+              <w:rPr>
+                <w:szCs w:val="24"/>
+              </w:rPr>
+            </w:pPr>
+          </w:p>
+        </w:tc>
+      </w:tr>
+      <w:tr>
+        <w:tc>
+          <w:tcPr>
+            <w:tcW w:w="3685" w:type="dxa"/>
+          </w:tcPr>
+          <w:p>
+            <w:r>
+              <w:t xml:space="preserve">Inter case dependencies </w:t>
+            </w:r>
+          </w:p>
+        </w:tc>
+        <w:tc>
+          <w:tcPr>
+            <w:tcW w:w="5665" w:type="dxa"/>
+          </w:tcPr>
+          <w:p>
+            <w:pPr>
+              <w:rPr>
+                <w:szCs w:val="24"/>
+              </w:rPr>
+            </w:pPr>
+          </w:p>
+        </w:tc>
+      </w:tr>
+      <w:tr>
+        <w:tc>
+          <w:tcPr>
+            <w:tcW w:w="3685" w:type="dxa"/>
+          </w:tcPr>
+          <w:p>
+            <w:pPr>
+              <w:jc w:val="left"/>
+              <w:rPr>
+                <w:szCs w:val="24"/>
+              </w:rPr>
+            </w:pPr>
+            <w:r>
+              <w:rPr>
+                <w:szCs w:val="24"/>
+              </w:rPr>
+              <w:t>Input specifications</w:t>
+            </w:r>
+          </w:p>
+        </w:tc>
+        <w:tc>
+          <w:tcPr>
+            <w:tcW w:w="5665" w:type="dxa"/>
+          </w:tcPr>
+          <w:p>
+            <w:pPr>
+              <w:jc w:val="left"/>
+              <w:rPr>
+                <w:b/>
+                <w:color w:val="000000"/>
+                <w:szCs w:val="24"/>
+              </w:rPr>
+            </w:pPr>
+            <w:r>
+              <w:rPr>
+                <w:szCs w:val="24"/>
+              </w:rPr>
+              <w:t>Email that previously used.</w:t>
+            </w:r>
+          </w:p>
+        </w:tc>
+      </w:tr>
+      <w:tr>
+        <w:tc>
+          <w:tcPr>
+            <w:tcW w:w="3685" w:type="dxa"/>
+          </w:tcPr>
+          <w:p>
+            <w:r>
+              <w:t>Test procedures</w:t>
+            </w:r>
+          </w:p>
+        </w:tc>
+        <w:tc>
+          <w:tcPr>
+            <w:tcW w:w="5665" w:type="dxa"/>
+          </w:tcPr>
+          <w:p>
+            <w:pPr>
+              <w:rPr>
+                <w:szCs w:val="24"/>
+              </w:rPr>
+            </w:pPr>
+            <w:r>
+              <w:rPr>
+                <w:szCs w:val="24"/>
+              </w:rPr>
+              <w:t>Click sign up button enter Full name, Email, Password and Confirm password in the respected fields and click on create account button.</w:t>
+            </w:r>
+          </w:p>
+        </w:tc>
+      </w:tr>
+      <w:tr>
+        <w:tc>
+          <w:tcPr>
+            <w:tcW w:w="3685" w:type="dxa"/>
+          </w:tcPr>
+          <w:p>
+            <w:r>
+              <w:t>Output specifications</w:t>
+            </w:r>
+          </w:p>
+        </w:tc>
+        <w:tc>
+          <w:tcPr>
+            <w:tcW w:w="5665" w:type="dxa"/>
+          </w:tcPr>
+          <w:p>
+            <w:pPr>
+              <w:rPr>
+                <w:szCs w:val="24"/>
+              </w:rPr>
+            </w:pPr>
+            <w:r>
+              <w:rPr>
+                <w:szCs w:val="24"/>
+              </w:rPr>
+              <w:t xml:space="preserve">“This email address is already for creating another user account” will be prompt. </w:t>
+            </w:r>
+            <w:r>
+              <w:rPr>
+                <w:szCs w:val="24"/>
+              </w:rPr>
+              <w:t xml:space="preserve"> </w:t>
+            </w:r>
+          </w:p>
+        </w:tc>
+      </w:tr>
+    </w:tbl>
+    <w:p/>
+    <w:p/>
+    <w:p/>
+    <w:p/>
+    <w:p>
+      <w:r>
+        <w:t>Admin request</w:t>
+      </w:r>
+    </w:p>
+    <w:tbl>
+      <w:tblPr>
+        <w:tblStyle w:val="TableGrid"/>
+        <w:tblW w:w="0" w:type="auto"/>
+        <w:tblLook w:val="04A0" w:firstRow="1" w:lastRow="0" w:firstColumn="1" w:lastColumn="0" w:noHBand="0" w:noVBand="1"/>
+      </w:tblPr>
+      <w:tblGrid>
+        <w:gridCol w:w="3685"/>
+        <w:gridCol w:w="5665"/>
+      </w:tblGrid>
+      <w:tr>
+        <w:tc>
+          <w:tcPr>
+            <w:tcW w:w="3685" w:type="dxa"/>
+          </w:tcPr>
+          <w:p>
+            <w:r>
+              <w:t>Test case specification identifier</w:t>
+            </w:r>
+          </w:p>
+        </w:tc>
+        <w:tc>
+          <w:tcPr>
+            <w:tcW w:w="5665" w:type="dxa"/>
+          </w:tcPr>
+          <w:p>
+            <w:pPr>
+              <w:pStyle w:val="NoSpacing"/>
+              <w:jc w:val="left"/>
+              <w:rPr>
+                <w:szCs w:val="24"/>
+              </w:rPr>
+            </w:pPr>
+            <w:r>
+              <w:rPr>
+                <w:szCs w:val="24"/>
+              </w:rPr>
+              <w:t>T-00</w:t>
+            </w:r>
+            <w:r>
+              <w:rPr>
+                <w:szCs w:val="24"/>
+              </w:rPr>
+              <w:t>12</w:t>
+            </w:r>
+          </w:p>
+        </w:tc>
+      </w:tr>
+      <w:tr>
+        <w:tc>
+          <w:tcPr>
+            <w:tcW w:w="3685" w:type="dxa"/>
+          </w:tcPr>
+          <w:p>
+            <w:r>
+              <w:t>Purpose</w:t>
+            </w:r>
+          </w:p>
+        </w:tc>
+        <w:tc>
+          <w:tcPr>
+            <w:tcW w:w="5665" w:type="dxa"/>
+          </w:tcPr>
+          <w:p>
+            <w:pPr>
+              <w:pStyle w:val="NoSpacing"/>
+              <w:jc w:val="left"/>
+              <w:rPr>
+                <w:szCs w:val="24"/>
+              </w:rPr>
+            </w:pPr>
+            <w:r>
+              <w:rPr>
+                <w:szCs w:val="24"/>
+              </w:rPr>
+              <w:t>To check the fu</w:t>
+            </w:r>
+            <w:r>
+              <w:rPr>
+                <w:szCs w:val="24"/>
+              </w:rPr>
+              <w:t>nctionality of ‘</w:t>
+            </w:r>
+            <w:r>
+              <w:rPr>
+                <w:szCs w:val="24"/>
+              </w:rPr>
+              <w:t>Admin request’</w:t>
+            </w:r>
+            <w:r>
+              <w:rPr>
+                <w:szCs w:val="24"/>
+              </w:rPr>
+              <w:t xml:space="preserve"> </w:t>
+            </w:r>
+          </w:p>
+        </w:tc>
+      </w:tr>
+      <w:tr>
+        <w:tc>
+          <w:tcPr>
+            <w:tcW w:w="3685" w:type="dxa"/>
+          </w:tcPr>
+          <w:p>
+            <w:r>
+              <w:t xml:space="preserve">Test items needed </w:t>
+            </w:r>
+          </w:p>
+        </w:tc>
+        <w:tc>
+          <w:tcPr>
+            <w:tcW w:w="5665" w:type="dxa"/>
+          </w:tcPr>
+          <w:p>
+            <w:pPr>
+              <w:pStyle w:val="NoSpacing"/>
+              <w:jc w:val="left"/>
+              <w:rPr>
+                <w:szCs w:val="24"/>
+              </w:rPr>
+            </w:pPr>
+            <w:r>
+              <w:rPr>
+                <w:color w:val="FF0000"/>
+                <w:szCs w:val="24"/>
+              </w:rPr>
+              <w:t xml:space="preserve">Refer Usecase-1.1 in SRS </w:t>
+            </w:r>
+          </w:p>
+        </w:tc>
+      </w:tr>
+      <w:tr>
+        <w:tc>
+          <w:tcPr>
+            <w:tcW w:w="3685" w:type="dxa"/>
+          </w:tcPr>
+          <w:p>
+            <w:r>
+              <w:t>Special environment</w:t>
+            </w:r>
+          </w:p>
+        </w:tc>
+        <w:tc>
+          <w:tcPr>
+            <w:tcW w:w="5665" w:type="dxa"/>
+          </w:tcPr>
+          <w:p>
+            <w:r>
+              <w:t xml:space="preserve">Internet should be in working condition. Database software through which the data will be inserted </w:t>
+            </w:r>
+            <w:r>
+              <w:lastRenderedPageBreak/>
+              <w:t xml:space="preserve">should be in running condition. User’s browser should be running properly. </w:t>
+            </w:r>
+          </w:p>
+        </w:tc>
+      </w:tr>
+      <w:tr>
+        <w:tc>
+          <w:tcPr>
+            <w:tcW w:w="3685" w:type="dxa"/>
+          </w:tcPr>
+          <w:p>
+            <w:r>
+              <w:lastRenderedPageBreak/>
+              <w:t>Special procedural requirements</w:t>
+            </w:r>
+          </w:p>
+        </w:tc>
+        <w:tc>
+          <w:tcPr>
+            <w:tcW w:w="5665" w:type="dxa"/>
+          </w:tcPr>
+          <w:p>
+            <w:pPr>
+              <w:rPr>
+                <w:szCs w:val="24"/>
+              </w:rPr>
+            </w:pPr>
+            <w:r>
+              <w:rPr>
+                <w:szCs w:val="24"/>
+              </w:rPr>
+              <w:t>The user should be logged in as a registered user and not an Administrator.</w:t>
+            </w:r>
+          </w:p>
+        </w:tc>
+      </w:tr>
+      <w:tr>
+        <w:tc>
+          <w:tcPr>
+            <w:tcW w:w="3685" w:type="dxa"/>
+          </w:tcPr>
+          <w:p>
+            <w:r>
+              <w:t xml:space="preserve">Inter case dependencies </w:t>
+            </w:r>
+          </w:p>
+        </w:tc>
+        <w:tc>
+          <w:tcPr>
+            <w:tcW w:w="5665" w:type="dxa"/>
+          </w:tcPr>
+          <w:p>
+            <w:pPr>
+              <w:pStyle w:val="NoSpacing"/>
+              <w:jc w:val="left"/>
+              <w:rPr>
+                <w:szCs w:val="24"/>
+              </w:rPr>
+            </w:pPr>
+            <w:r>
+              <w:rPr>
+                <w:szCs w:val="24"/>
+              </w:rPr>
               <w:t>T-0001</w:t>
             </w:r>
+            <w:r>
+              <w:rPr>
+                <w:szCs w:val="24"/>
+              </w:rPr>
+              <w:t xml:space="preserve"> must be execute to be successfully login.</w:t>
+            </w:r>
+          </w:p>
+        </w:tc>
+      </w:tr>
+      <w:tr>
+        <w:tc>
+          <w:tcPr>
+            <w:tcW w:w="3685" w:type="dxa"/>
+          </w:tcPr>
+          <w:p>
+            <w:pPr>
+              <w:jc w:val="left"/>
+              <w:rPr>
+                <w:szCs w:val="24"/>
+              </w:rPr>
+            </w:pPr>
+            <w:r>
+              <w:rPr>
+                <w:szCs w:val="24"/>
+              </w:rPr>
+              <w:t>Input specifications</w:t>
+            </w:r>
+          </w:p>
+        </w:tc>
+        <w:tc>
+          <w:tcPr>
+            <w:tcW w:w="5665" w:type="dxa"/>
+          </w:tcPr>
+          <w:p>
+            <w:pPr>
+              <w:jc w:val="left"/>
+              <w:rPr>
+                <w:b/>
+                <w:color w:val="000000"/>
+                <w:szCs w:val="24"/>
+              </w:rPr>
+            </w:pPr>
+          </w:p>
+        </w:tc>
+      </w:tr>
+      <w:tr>
+        <w:tc>
+          <w:tcPr>
+            <w:tcW w:w="3685" w:type="dxa"/>
+          </w:tcPr>
+          <w:p>
+            <w:r>
+              <w:t>Test procedures</w:t>
+            </w:r>
+          </w:p>
+        </w:tc>
+        <w:tc>
+          <w:tcPr>
+            <w:tcW w:w="5665" w:type="dxa"/>
+          </w:tcPr>
+          <w:p>
+            <w:pPr>
+              <w:rPr>
+                <w:szCs w:val="24"/>
+              </w:rPr>
+            </w:pPr>
+            <w:r>
+              <w:rPr>
+                <w:szCs w:val="24"/>
+              </w:rPr>
+              <w:t>Click on “Request for being Administrator” button in User account page.</w:t>
+            </w:r>
+          </w:p>
+        </w:tc>
+      </w:tr>
+      <w:tr>
+        <w:tc>
+          <w:tcPr>
+            <w:tcW w:w="3685" w:type="dxa"/>
+          </w:tcPr>
+          <w:p>
+            <w:r>
+              <w:t>Output specifications</w:t>
+            </w:r>
+          </w:p>
+        </w:tc>
+        <w:tc>
+          <w:tcPr>
+            <w:tcW w:w="5665" w:type="dxa"/>
+          </w:tcPr>
+          <w:p>
+            <w:pPr>
+              <w:rPr>
+                <w:szCs w:val="24"/>
+              </w:rPr>
+            </w:pPr>
+            <w:r>
+              <w:rPr>
+                <w:szCs w:val="24"/>
+              </w:rPr>
+              <w:t xml:space="preserve">“Request has been sent” message will be shown and </w:t>
+            </w:r>
+            <w:r>
+              <w:rPr>
+                <w:szCs w:val="24"/>
+              </w:rPr>
+              <w:t>on “Request for being Administrator”</w:t>
+            </w:r>
+            <w:r>
+              <w:rPr>
+                <w:szCs w:val="24"/>
+              </w:rPr>
+              <w:t xml:space="preserve"> button will be inactive and a notification will be sent to the admin.</w:t>
+            </w:r>
+          </w:p>
+        </w:tc>
+      </w:tr>
+    </w:tbl>
+    <w:p/>
+    <w:p>
+      <w:r>
+        <w:t>Activity management</w:t>
+      </w:r>
+    </w:p>
+    <w:tbl>
+      <w:tblPr>
+        <w:tblStyle w:val="TableGrid"/>
+        <w:tblW w:w="0" w:type="auto"/>
+        <w:tblLook w:val="04A0" w:firstRow="1" w:lastRow="0" w:firstColumn="1" w:lastColumn="0" w:noHBand="0" w:noVBand="1"/>
+      </w:tblPr>
+      <w:tblGrid>
+        <w:gridCol w:w="3685"/>
+        <w:gridCol w:w="5665"/>
+      </w:tblGrid>
+      <w:tr>
+        <w:tc>
+          <w:tcPr>
+            <w:tcW w:w="3685" w:type="dxa"/>
+          </w:tcPr>
+          <w:p>
+            <w:r>
+              <w:t>Test case specification identifier</w:t>
+            </w:r>
+          </w:p>
+        </w:tc>
+        <w:tc>
+          <w:tcPr>
+            <w:tcW w:w="5665" w:type="dxa"/>
+          </w:tcPr>
+          <w:p>
+            <w:pPr>
+              <w:pStyle w:val="NoSpacing"/>
+              <w:jc w:val="left"/>
+              <w:rPr>
+                <w:szCs w:val="24"/>
+              </w:rPr>
+            </w:pPr>
+            <w:r>
+              <w:rPr>
+                <w:szCs w:val="24"/>
+              </w:rPr>
+              <w:t>T-00</w:t>
+            </w:r>
+            <w:r>
+              <w:rPr>
+                <w:szCs w:val="24"/>
+              </w:rPr>
+              <w:t>12</w:t>
+            </w:r>
           </w:p>
         </w:tc>
       </w:tr>
@@ -5183,7 +8658,25 @@
               <w:rPr>
                 <w:szCs w:val="24"/>
               </w:rPr>
-              <w:t xml:space="preserve">To check the functionality of ‘Login the system’ </w:t>
+              <w:t>To check the fu</w:t>
+            </w:r>
+            <w:r>
+              <w:rPr>
+                <w:szCs w:val="24"/>
+              </w:rPr>
+              <w:t>nctionality of ‘</w:t>
+            </w:r>
+            <w:r>
+              <w:rPr>
+                <w:szCs w:val="24"/>
+              </w:rPr>
+              <w:t xml:space="preserve">Searching Question’ </w:t>
+            </w:r>
+            <w:r>
+              <w:rPr>
+                <w:szCs w:val="24"/>
+              </w:rPr>
+              <w:t xml:space="preserve"> </w:t>
             </w:r>
           </w:p>
         </w:tc>
@@ -5270,6 +8763,30 @@
           </w:tcPr>
           <w:p>
             <w:pPr>
+              <w:rPr>
+                <w:szCs w:val="24"/>
+              </w:rPr>
+            </w:pPr>
+          </w:p>
+        </w:tc>
+      </w:tr>
+      <w:tr>
+        <w:tc>
+          <w:tcPr>
+            <w:tcW w:w="3685" w:type="dxa"/>
+          </w:tcPr>
+          <w:p>
+            <w:r>
+              <w:t xml:space="preserve">Inter case dependencies </w:t>
+            </w:r>
+          </w:p>
+        </w:tc>
+        <w:tc>
+          <w:tcPr>
+            <w:tcW w:w="5665" w:type="dxa"/>
+          </w:tcPr>
+          <w:p>
+            <w:pPr>
               <w:pStyle w:val="NoSpacing"/>
               <w:jc w:val="left"/>
               <w:rPr>
@@ -5285,6 +8802,304 @@
             <w:tcW w:w="3685" w:type="dxa"/>
           </w:tcPr>
           <w:p>
+            <w:pPr>
+              <w:jc w:val="left"/>
+              <w:rPr>
+                <w:szCs w:val="24"/>
+              </w:rPr>
+            </w:pPr>
+            <w:r>
+              <w:rPr>
+                <w:szCs w:val="24"/>
+              </w:rPr>
+              <w:t>Input specifications</w:t>
+            </w:r>
+          </w:p>
+        </w:tc>
+        <w:tc>
+          <w:tcPr>
+            <w:tcW w:w="5665" w:type="dxa"/>
+          </w:tcPr>
+          <w:p>
+            <w:r>
+              <w:t xml:space="preserve">Text at most 500 characters </w:t>
+            </w:r>
+          </w:p>
+        </w:tc>
+      </w:tr>
+      <w:tr>
+        <w:tc>
+          <w:tcPr>
+            <w:tcW w:w="3685" w:type="dxa"/>
+          </w:tcPr>
+          <w:p>
+            <w:r>
+              <w:t>Test procedures</w:t>
+            </w:r>
+          </w:p>
+        </w:tc>
+        <w:tc>
+          <w:tcPr>
+            <w:tcW w:w="5665" w:type="dxa"/>
+          </w:tcPr>
+          <w:p>
+            <w:pPr>
+              <w:rPr>
+                <w:szCs w:val="24"/>
+              </w:rPr>
+            </w:pPr>
+            <w:r>
+              <w:rPr>
+                <w:szCs w:val="24"/>
+              </w:rPr>
+              <w:t>Insert text in search box and press search icon beside the search box.</w:t>
+            </w:r>
+          </w:p>
+        </w:tc>
+      </w:tr>
+      <w:tr>
+        <w:tc>
+          <w:tcPr>
+            <w:tcW w:w="3685" w:type="dxa"/>
+          </w:tcPr>
+          <w:p>
+            <w:r>
+              <w:t>Output specifications</w:t>
+            </w:r>
+          </w:p>
+        </w:tc>
+        <w:tc>
+          <w:tcPr>
+            <w:tcW w:w="5665" w:type="dxa"/>
+          </w:tcPr>
+          <w:p>
+            <w:pPr>
+              <w:rPr>
+                <w:szCs w:val="24"/>
+              </w:rPr>
+            </w:pPr>
+            <w:r>
+              <w:rPr>
+                <w:szCs w:val="24"/>
+              </w:rPr>
+              <w:t xml:space="preserve">List of the matching questions </w:t>
+            </w:r>
+          </w:p>
+        </w:tc>
+      </w:tr>
+    </w:tbl>
+    <w:p/>
+    <w:tbl>
+      <w:tblPr>
+        <w:tblStyle w:val="TableGrid"/>
+        <w:tblW w:w="0" w:type="auto"/>
+        <w:tblLook w:val="04A0" w:firstRow="1" w:lastRow="0" w:firstColumn="1" w:lastColumn="0" w:noHBand="0" w:noVBand="1"/>
+      </w:tblPr>
+      <w:tblGrid>
+        <w:gridCol w:w="3685"/>
+        <w:gridCol w:w="5665"/>
+      </w:tblGrid>
+      <w:tr>
+        <w:tc>
+          <w:tcPr>
+            <w:tcW w:w="3685" w:type="dxa"/>
+          </w:tcPr>
+          <w:p>
+            <w:r>
+              <w:t>Test case specification identifier</w:t>
+            </w:r>
+          </w:p>
+        </w:tc>
+        <w:tc>
+          <w:tcPr>
+            <w:tcW w:w="5665" w:type="dxa"/>
+          </w:tcPr>
+          <w:p>
+            <w:pPr>
+              <w:pStyle w:val="NoSpacing"/>
+              <w:jc w:val="left"/>
+              <w:rPr>
+                <w:szCs w:val="24"/>
+              </w:rPr>
+            </w:pPr>
+            <w:r>
+              <w:rPr>
+                <w:szCs w:val="24"/>
+              </w:rPr>
+              <w:t>T-00</w:t>
+            </w:r>
+            <w:r>
+              <w:rPr>
+                <w:szCs w:val="24"/>
+              </w:rPr>
+              <w:t>12</w:t>
+            </w:r>
+          </w:p>
+        </w:tc>
+      </w:tr>
+      <w:tr>
+        <w:tc>
+          <w:tcPr>
+            <w:tcW w:w="3685" w:type="dxa"/>
+          </w:tcPr>
+          <w:p>
+            <w:r>
+              <w:t>Purpose</w:t>
+            </w:r>
+          </w:p>
+        </w:tc>
+        <w:tc>
+          <w:tcPr>
+            <w:tcW w:w="5665" w:type="dxa"/>
+          </w:tcPr>
+          <w:p>
+            <w:pPr>
+              <w:pStyle w:val="NoSpacing"/>
+              <w:jc w:val="left"/>
+              <w:rPr>
+                <w:szCs w:val="24"/>
+              </w:rPr>
+            </w:pPr>
+            <w:r>
+              <w:rPr>
+                <w:szCs w:val="24"/>
+              </w:rPr>
+              <w:t>To check the fu</w:t>
+            </w:r>
+            <w:r>
+              <w:rPr>
+                <w:szCs w:val="24"/>
+              </w:rPr>
+              <w:t>nctionality of ‘</w:t>
+            </w:r>
+            <w:r>
+              <w:rPr>
+                <w:szCs w:val="24"/>
+              </w:rPr>
+              <w:t>Sorting Question’</w:t>
+            </w:r>
+            <w:r>
+              <w:rPr>
+                <w:szCs w:val="24"/>
+              </w:rPr>
+              <w:t xml:space="preserve"> </w:t>
+            </w:r>
+            <w:r>
+              <w:rPr>
+                <w:szCs w:val="24"/>
+              </w:rPr>
+              <w:t xml:space="preserve"> </w:t>
+            </w:r>
+          </w:p>
+        </w:tc>
+      </w:tr>
+      <w:tr>
+        <w:tc>
+          <w:tcPr>
+            <w:tcW w:w="3685" w:type="dxa"/>
+          </w:tcPr>
+          <w:p>
+            <w:r>
+              <w:t xml:space="preserve">Test items needed </w:t>
+            </w:r>
+          </w:p>
+        </w:tc>
+        <w:tc>
+          <w:tcPr>
+            <w:tcW w:w="5665" w:type="dxa"/>
+          </w:tcPr>
+          <w:p>
+            <w:pPr>
+              <w:pStyle w:val="NoSpacing"/>
+              <w:jc w:val="left"/>
+              <w:rPr>
+                <w:szCs w:val="24"/>
+              </w:rPr>
+            </w:pPr>
+            <w:r>
+              <w:rPr>
+                <w:color w:val="FF0000"/>
+                <w:szCs w:val="24"/>
+              </w:rPr>
+              <w:t xml:space="preserve">Refer Usecase-1.1 in SRS </w:t>
+            </w:r>
+          </w:p>
+        </w:tc>
+      </w:tr>
+      <w:tr>
+        <w:tc>
+          <w:tcPr>
+            <w:tcW w:w="3685" w:type="dxa"/>
+          </w:tcPr>
+          <w:p>
+            <w:r>
+              <w:t>Special environment</w:t>
+            </w:r>
+          </w:p>
+        </w:tc>
+        <w:tc>
+          <w:tcPr>
+            <w:tcW w:w="5665" w:type="dxa"/>
+          </w:tcPr>
+          <w:p>
+            <w:pPr>
+              <w:pStyle w:val="NoSpacing"/>
+              <w:jc w:val="left"/>
+              <w:rPr>
+                <w:szCs w:val="24"/>
+              </w:rPr>
+            </w:pPr>
+            <w:r>
+              <w:rPr>
+                <w:szCs w:val="24"/>
+              </w:rPr>
+              <w:t xml:space="preserve">Internet should be in working condition. Database software through which the data will be </w:t>
+            </w:r>
+            <w:r>
+              <w:rPr>
+                <w:szCs w:val="24"/>
+              </w:rPr>
+              <w:t>provided.</w:t>
+            </w:r>
+            <w:r>
+              <w:rPr>
+                <w:szCs w:val="24"/>
+              </w:rPr>
+              <w:t xml:space="preserve"> </w:t>
+            </w:r>
+          </w:p>
+        </w:tc>
+      </w:tr>
+      <w:tr>
+        <w:tc>
+          <w:tcPr>
+            <w:tcW w:w="3685" w:type="dxa"/>
+          </w:tcPr>
+          <w:p>
+            <w:r>
+              <w:t>Special procedural requirements</w:t>
+            </w:r>
+          </w:p>
+        </w:tc>
+        <w:tc>
+          <w:tcPr>
+            <w:tcW w:w="5665" w:type="dxa"/>
+          </w:tcPr>
+          <w:p>
+            <w:pPr>
+              <w:rPr>
+                <w:szCs w:val="24"/>
+              </w:rPr>
+            </w:pPr>
+          </w:p>
+        </w:tc>
+      </w:tr>
+      <w:tr>
+        <w:tc>
+          <w:tcPr>
+            <w:tcW w:w="3685" w:type="dxa"/>
+          </w:tcPr>
+          <w:p>
             <w:r>
               <w:t xml:space="preserve">Inter case dependencies </w:t>
             </w:r>
@@ -5311,7 +9126,16 @@
             <w:tcW w:w="3685" w:type="dxa"/>
           </w:tcPr>
           <w:p>
-            <w:r>
+            <w:pPr>
+              <w:jc w:val="left"/>
+              <w:rPr>
+                <w:szCs w:val="24"/>
+              </w:rPr>
+            </w:pPr>
+            <w:r>
+              <w:rPr>
+                <w:szCs w:val="24"/>
+              </w:rPr>
               <w:t>Input specifications</w:t>
             </w:r>
           </w:p>
@@ -5320,146 +9144,313 @@
           <w:tcPr>
             <w:tcW w:w="5665" w:type="dxa"/>
           </w:tcPr>
+          <w:p/>
+        </w:tc>
+      </w:tr>
+      <w:tr>
+        <w:tc>
+          <w:tcPr>
+            <w:tcW w:w="3685" w:type="dxa"/>
+          </w:tcPr>
+          <w:p>
+            <w:r>
+              <w:t>Test procedures</w:t>
+            </w:r>
+          </w:p>
+        </w:tc>
+        <w:tc>
+          <w:tcPr>
+            <w:tcW w:w="5665" w:type="dxa"/>
+          </w:tcPr>
+          <w:p>
+            <w:pPr>
+              <w:rPr>
+                <w:szCs w:val="24"/>
+              </w:rPr>
+            </w:pPr>
+            <w:r>
+              <w:t>Click on “Most voted” button in question page</w:t>
+            </w:r>
+          </w:p>
+        </w:tc>
+      </w:tr>
+      <w:tr>
+        <w:tc>
+          <w:tcPr>
+            <w:tcW w:w="3685" w:type="dxa"/>
+          </w:tcPr>
+          <w:p>
+            <w:r>
+              <w:t>Output specifications</w:t>
+            </w:r>
+          </w:p>
+        </w:tc>
+        <w:tc>
+          <w:tcPr>
+            <w:tcW w:w="5665" w:type="dxa"/>
+          </w:tcPr>
+          <w:p>
+            <w:pPr>
+              <w:rPr>
+                <w:szCs w:val="24"/>
+              </w:rPr>
+            </w:pPr>
+            <w:r>
+              <w:rPr>
+                <w:szCs w:val="24"/>
+              </w:rPr>
+              <w:t xml:space="preserve">Show questions sorted by most vote.  </w:t>
+            </w:r>
+          </w:p>
+        </w:tc>
+      </w:tr>
+    </w:tbl>
+    <w:p/>
+    <w:tbl>
+      <w:tblPr>
+        <w:tblStyle w:val="TableGrid"/>
+        <w:tblW w:w="0" w:type="auto"/>
+        <w:tblLook w:val="04A0" w:firstRow="1" w:lastRow="0" w:firstColumn="1" w:lastColumn="0" w:noHBand="0" w:noVBand="1"/>
+      </w:tblPr>
+      <w:tblGrid>
+        <w:gridCol w:w="3685"/>
+        <w:gridCol w:w="5665"/>
+      </w:tblGrid>
+      <w:tr>
+        <w:tc>
+          <w:tcPr>
+            <w:tcW w:w="3685" w:type="dxa"/>
+          </w:tcPr>
+          <w:p>
+            <w:r>
+              <w:t>Test case specification identifier</w:t>
+            </w:r>
+          </w:p>
+        </w:tc>
+        <w:tc>
+          <w:tcPr>
+            <w:tcW w:w="5665" w:type="dxa"/>
+          </w:tcPr>
           <w:p>
             <w:pPr>
               <w:pStyle w:val="NoSpacing"/>
               <w:jc w:val="left"/>
               <w:rPr>
-                <w:color w:val="0D0D0D" w:themeColor="text1" w:themeTint="F2"/>
-                <w:szCs w:val="24"/>
-              </w:rPr>
-            </w:pPr>
-            <w:r>
-              <w:rPr>
-                <w:color w:val="0D0D0D" w:themeColor="text1" w:themeTint="F2"/>
-                <w:szCs w:val="24"/>
-              </w:rPr>
-              <w:t>Enter email address in 50 characters as given below</w:t>
-            </w:r>
-            <w:r>
-              <w:rPr>
-                <w:color w:val="0D0D0D" w:themeColor="text1" w:themeTint="F2"/>
-                <w:szCs w:val="24"/>
-              </w:rPr>
-              <w:t xml:space="preserve"> and password at least 6 character and at most 15 character in the respected field</w:t>
-            </w:r>
-            <w:r>
-              <w:rPr>
-                <w:color w:val="0D0D0D" w:themeColor="text1" w:themeTint="F2"/>
-                <w:szCs w:val="24"/>
-              </w:rPr>
-              <w:t xml:space="preserve">: </w:t>
-            </w:r>
-            <w:r>
-              <w:rPr>
-                <w:color w:val="0D0D0D" w:themeColor="text1" w:themeTint="F2"/>
-                <w:szCs w:val="24"/>
-              </w:rPr>
-              <w:t>(with wrong password)</w:t>
-            </w:r>
-          </w:p>
+                <w:szCs w:val="24"/>
+              </w:rPr>
+            </w:pPr>
+            <w:r>
+              <w:rPr>
+                <w:szCs w:val="24"/>
+              </w:rPr>
+              <w:t>T-00</w:t>
+            </w:r>
+            <w:r>
+              <w:rPr>
+                <w:szCs w:val="24"/>
+              </w:rPr>
+              <w:t>12</w:t>
+            </w:r>
+          </w:p>
+        </w:tc>
+      </w:tr>
+      <w:tr>
+        <w:tc>
+          <w:tcPr>
+            <w:tcW w:w="3685" w:type="dxa"/>
+          </w:tcPr>
+          <w:p>
+            <w:r>
+              <w:lastRenderedPageBreak/>
+              <w:t>Purpose</w:t>
+            </w:r>
+          </w:p>
+        </w:tc>
+        <w:tc>
+          <w:tcPr>
+            <w:tcW w:w="5665" w:type="dxa"/>
+          </w:tcPr>
           <w:p>
             <w:pPr>
               <w:pStyle w:val="NoSpacing"/>
               <w:jc w:val="left"/>
               <w:rPr>
-                <w:color w:val="0D0D0D" w:themeColor="text1" w:themeTint="F2"/>
-                <w:szCs w:val="24"/>
-              </w:rPr>
-            </w:pPr>
-            <w:r>
-              <w:rPr>
-                <w:color w:val="0D0D0D" w:themeColor="text1" w:themeTint="F2"/>
-                <w:szCs w:val="24"/>
-              </w:rPr>
-              <w:t>jubayer@yahoo.com</w:t>
-            </w:r>
-            <w:r>
-              <w:rPr>
-                <w:color w:val="0D0D0D" w:themeColor="text1" w:themeTint="F2"/>
+                <w:szCs w:val="24"/>
+              </w:rPr>
+            </w:pPr>
+            <w:r>
+              <w:rPr>
+                <w:szCs w:val="24"/>
+              </w:rPr>
+              <w:t>To check the fu</w:t>
+            </w:r>
+            <w:r>
+              <w:rPr>
+                <w:szCs w:val="24"/>
+              </w:rPr>
+              <w:t xml:space="preserve">nctionality of ‘Sorting Question’ </w:t>
+            </w:r>
+            <w:r>
+              <w:rPr>
                 <w:szCs w:val="24"/>
               </w:rPr>
               <w:t xml:space="preserve"> </w:t>
             </w:r>
-            <w:r>
-              <w:rPr>
-                <w:color w:val="0D0D0D" w:themeColor="text1" w:themeTint="F2"/>
-                <w:szCs w:val="24"/>
-              </w:rPr>
-              <w:t xml:space="preserve">       </w:t>
-            </w:r>
-            <w:proofErr w:type="spellStart"/>
-            <w:r>
-              <w:rPr>
-                <w:color w:val="0D0D0D" w:themeColor="text1" w:themeTint="F2"/>
-                <w:szCs w:val="24"/>
-              </w:rPr>
-              <w:t>asdjhjlkj</w:t>
-            </w:r>
-            <w:proofErr w:type="spellEnd"/>
-            <w:r>
-              <w:rPr>
-                <w:color w:val="0D0D0D" w:themeColor="text1" w:themeTint="F2"/>
-                <w:szCs w:val="24"/>
-              </w:rPr>
-              <w:t>#</w:t>
-            </w:r>
-          </w:p>
+          </w:p>
+        </w:tc>
+      </w:tr>
+      <w:tr>
+        <w:tc>
+          <w:tcPr>
+            <w:tcW w:w="3685" w:type="dxa"/>
+          </w:tcPr>
+          <w:p>
+            <w:r>
+              <w:t xml:space="preserve">Test items needed </w:t>
+            </w:r>
+          </w:p>
+        </w:tc>
+        <w:tc>
+          <w:tcPr>
+            <w:tcW w:w="5665" w:type="dxa"/>
+          </w:tcPr>
           <w:p>
             <w:pPr>
               <w:pStyle w:val="NoSpacing"/>
               <w:jc w:val="left"/>
               <w:rPr>
-                <w:color w:val="0D0D0D" w:themeColor="text1" w:themeTint="F2"/>
-                <w:szCs w:val="24"/>
-              </w:rPr>
-            </w:pPr>
-            <w:r>
-              <w:rPr>
-                <w:color w:val="0D0D0D" w:themeColor="text1" w:themeTint="F2"/>
-                <w:szCs w:val="24"/>
-              </w:rPr>
-              <w:t>atiq_123@gmail.com</w:t>
-            </w:r>
-            <w:r>
-              <w:rPr>
-                <w:color w:val="0D0D0D" w:themeColor="text1" w:themeTint="F2"/>
+                <w:szCs w:val="24"/>
+              </w:rPr>
+            </w:pPr>
+            <w:r>
+              <w:rPr>
+                <w:color w:val="FF0000"/>
+                <w:szCs w:val="24"/>
+              </w:rPr>
+              <w:t xml:space="preserve">Refer Usecase-1.1 in SRS </w:t>
+            </w:r>
+          </w:p>
+        </w:tc>
+      </w:tr>
+      <w:tr>
+        <w:tc>
+          <w:tcPr>
+            <w:tcW w:w="3685" w:type="dxa"/>
+          </w:tcPr>
+          <w:p>
+            <w:r>
+              <w:t>Special environment</w:t>
+            </w:r>
+          </w:p>
+        </w:tc>
+        <w:tc>
+          <w:tcPr>
+            <w:tcW w:w="5665" w:type="dxa"/>
+          </w:tcPr>
+          <w:p>
+            <w:pPr>
+              <w:pStyle w:val="NoSpacing"/>
+              <w:jc w:val="left"/>
+              <w:rPr>
+                <w:szCs w:val="24"/>
+              </w:rPr>
+            </w:pPr>
+            <w:r>
+              <w:rPr>
+                <w:szCs w:val="24"/>
+              </w:rPr>
+              <w:t xml:space="preserve">Internet should be in working condition. Database software through which the data will be </w:t>
+            </w:r>
+            <w:r>
+              <w:rPr>
+                <w:szCs w:val="24"/>
+              </w:rPr>
+              <w:t>provided.</w:t>
+            </w:r>
+            <w:r>
+              <w:rPr>
                 <w:szCs w:val="24"/>
               </w:rPr>
               <w:t xml:space="preserve"> </w:t>
             </w:r>
-            <w:r>
-              <w:rPr>
-                <w:color w:val="0D0D0D" w:themeColor="text1" w:themeTint="F2"/>
-                <w:szCs w:val="24"/>
-              </w:rPr>
-              <w:t xml:space="preserve">       n*12kljop6</w:t>
-            </w:r>
-          </w:p>
+          </w:p>
+        </w:tc>
+      </w:tr>
+      <w:tr>
+        <w:tc>
+          <w:tcPr>
+            <w:tcW w:w="3685" w:type="dxa"/>
+          </w:tcPr>
+          <w:p>
+            <w:r>
+              <w:t>Special procedural requirements</w:t>
+            </w:r>
+          </w:p>
+        </w:tc>
+        <w:tc>
+          <w:tcPr>
+            <w:tcW w:w="5665" w:type="dxa"/>
+          </w:tcPr>
+          <w:p>
+            <w:pPr>
+              <w:rPr>
+                <w:szCs w:val="24"/>
+              </w:rPr>
+            </w:pPr>
+          </w:p>
+        </w:tc>
+      </w:tr>
+      <w:tr>
+        <w:tc>
+          <w:tcPr>
+            <w:tcW w:w="3685" w:type="dxa"/>
+          </w:tcPr>
+          <w:p>
+            <w:r>
+              <w:t xml:space="preserve">Inter case dependencies </w:t>
+            </w:r>
+          </w:p>
+        </w:tc>
+        <w:tc>
+          <w:tcPr>
+            <w:tcW w:w="5665" w:type="dxa"/>
+          </w:tcPr>
           <w:p>
             <w:pPr>
               <w:pStyle w:val="NoSpacing"/>
               <w:jc w:val="left"/>
               <w:rPr>
-                <w:color w:val="0D0D0D" w:themeColor="text1" w:themeTint="F2"/>
-                <w:szCs w:val="24"/>
-              </w:rPr>
-            </w:pPr>
-            <w:r>
-              <w:rPr>
-                <w:color w:val="0D0D0D" w:themeColor="text1" w:themeTint="F2"/>
-                <w:szCs w:val="24"/>
-              </w:rPr>
-              <w:t>smkolife@gmail.com</w:t>
-            </w:r>
-            <w:r>
-              <w:rPr>
-                <w:color w:val="0D0D0D" w:themeColor="text1" w:themeTint="F2"/>
-                <w:szCs w:val="24"/>
-              </w:rPr>
-              <w:t xml:space="preserve">        password</w:t>
-            </w:r>
-          </w:p>
+                <w:szCs w:val="24"/>
+              </w:rPr>
+            </w:pPr>
+          </w:p>
+        </w:tc>
+      </w:tr>
+      <w:tr>
+        <w:tc>
+          <w:tcPr>
+            <w:tcW w:w="3685" w:type="dxa"/>
+          </w:tcPr>
+          <w:p>
+            <w:pPr>
+              <w:jc w:val="left"/>
+              <w:rPr>
+                <w:szCs w:val="24"/>
+              </w:rPr>
+            </w:pPr>
+            <w:r>
+              <w:rPr>
+                <w:szCs w:val="24"/>
+              </w:rPr>
+              <w:t>Input specifications</w:t>
+            </w:r>
+          </w:p>
+        </w:tc>
+        <w:tc>
+          <w:tcPr>
+            <w:tcW w:w="5665" w:type="dxa"/>
+          </w:tcPr>
+          <w:p/>
         </w:tc>
       </w:tr>
       <w:tr>
@@ -5479,6 +9470,105 @@
           </w:tcPr>
           <w:p>
             <w:pPr>
+              <w:rPr>
+                <w:szCs w:val="24"/>
+              </w:rPr>
+            </w:pPr>
+            <w:r>
+              <w:t>Click on “Most</w:t>
+            </w:r>
+            <w:r>
+              <w:t xml:space="preserve"> Answered</w:t>
+            </w:r>
+            <w:r>
+              <w:t>” button in question page</w:t>
+            </w:r>
+          </w:p>
+        </w:tc>
+      </w:tr>
+      <w:tr>
+        <w:tc>
+          <w:tcPr>
+            <w:tcW w:w="3685" w:type="dxa"/>
+          </w:tcPr>
+          <w:p>
+            <w:r>
+              <w:t>Output specifications</w:t>
+            </w:r>
+          </w:p>
+        </w:tc>
+        <w:tc>
+          <w:tcPr>
+            <w:tcW w:w="5665" w:type="dxa"/>
+          </w:tcPr>
+          <w:p>
+            <w:pPr>
+              <w:rPr>
+                <w:szCs w:val="24"/>
+              </w:rPr>
+            </w:pPr>
+            <w:r>
+              <w:rPr>
+                <w:szCs w:val="24"/>
+              </w:rPr>
+              <w:t>Show que</w:t>
+            </w:r>
+            <w:r>
+              <w:rPr>
+                <w:szCs w:val="24"/>
+              </w:rPr>
+              <w:t>stions sorted by most answer frequency</w:t>
+            </w:r>
+            <w:r>
+              <w:rPr>
+                <w:szCs w:val="24"/>
+              </w:rPr>
+              <w:t>.</w:t>
+            </w:r>
+            <w:r>
+              <w:rPr>
+                <w:szCs w:val="24"/>
+              </w:rPr>
+              <w:t xml:space="preserve"> </w:t>
+            </w:r>
+            <w:r>
+              <w:rPr>
+                <w:szCs w:val="24"/>
+              </w:rPr>
+              <w:t xml:space="preserve">  </w:t>
+            </w:r>
+          </w:p>
+        </w:tc>
+      </w:tr>
+    </w:tbl>
+    <w:p/>
+    <w:tbl>
+      <w:tblPr>
+        <w:tblStyle w:val="TableGrid"/>
+        <w:tblW w:w="0" w:type="auto"/>
+        <w:tblLook w:val="04A0" w:firstRow="1" w:lastRow="0" w:firstColumn="1" w:lastColumn="0" w:noHBand="0" w:noVBand="1"/>
+      </w:tblPr>
+      <w:tblGrid>
+        <w:gridCol w:w="3685"/>
+        <w:gridCol w:w="5665"/>
+      </w:tblGrid>
+      <w:tr>
+        <w:tc>
+          <w:tcPr>
+            <w:tcW w:w="3685" w:type="dxa"/>
+          </w:tcPr>
+          <w:p>
+            <w:r>
+              <w:t>Test case specification identifier</w:t>
+            </w:r>
+          </w:p>
+        </w:tc>
+        <w:tc>
+          <w:tcPr>
+            <w:tcW w:w="5665" w:type="dxa"/>
+          </w:tcPr>
+          <w:p>
+            <w:pPr>
               <w:pStyle w:val="NoSpacing"/>
               <w:jc w:val="left"/>
               <w:rPr>
@@ -5489,7 +9579,244 @@
               <w:rPr>
                 <w:szCs w:val="24"/>
               </w:rPr>
-              <w:t>Click on the ‘login button’ then insert credentials in the respected fields.</w:t>
+              <w:t>T-00</w:t>
+            </w:r>
+            <w:r>
+              <w:rPr>
+                <w:szCs w:val="24"/>
+              </w:rPr>
+              <w:t>12</w:t>
+            </w:r>
+          </w:p>
+        </w:tc>
+      </w:tr>
+      <w:tr>
+        <w:tc>
+          <w:tcPr>
+            <w:tcW w:w="3685" w:type="dxa"/>
+          </w:tcPr>
+          <w:p>
+            <w:r>
+              <w:t>Purpose</w:t>
+            </w:r>
+          </w:p>
+        </w:tc>
+        <w:tc>
+          <w:tcPr>
+            <w:tcW w:w="5665" w:type="dxa"/>
+          </w:tcPr>
+          <w:p>
+            <w:pPr>
+              <w:pStyle w:val="NoSpacing"/>
+              <w:jc w:val="left"/>
+              <w:rPr>
+                <w:szCs w:val="24"/>
+              </w:rPr>
+            </w:pPr>
+            <w:r>
+              <w:rPr>
+                <w:szCs w:val="24"/>
+              </w:rPr>
+              <w:t>To check the fu</w:t>
+            </w:r>
+            <w:r>
+              <w:rPr>
+                <w:szCs w:val="24"/>
+              </w:rPr>
+              <w:t xml:space="preserve">nctionality of ‘Sorting Question’ </w:t>
+            </w:r>
+            <w:r>
+              <w:rPr>
+                <w:szCs w:val="24"/>
+              </w:rPr>
+              <w:t xml:space="preserve"> </w:t>
+            </w:r>
+          </w:p>
+        </w:tc>
+      </w:tr>
+      <w:tr>
+        <w:tc>
+          <w:tcPr>
+            <w:tcW w:w="3685" w:type="dxa"/>
+          </w:tcPr>
+          <w:p>
+            <w:r>
+              <w:t xml:space="preserve">Test items needed </w:t>
+            </w:r>
+          </w:p>
+        </w:tc>
+        <w:tc>
+          <w:tcPr>
+            <w:tcW w:w="5665" w:type="dxa"/>
+          </w:tcPr>
+          <w:p>
+            <w:pPr>
+              <w:pStyle w:val="NoSpacing"/>
+              <w:jc w:val="left"/>
+              <w:rPr>
+                <w:szCs w:val="24"/>
+              </w:rPr>
+            </w:pPr>
+            <w:r>
+              <w:rPr>
+                <w:color w:val="FF0000"/>
+                <w:szCs w:val="24"/>
+              </w:rPr>
+              <w:t xml:space="preserve">Refer Usecase-1.1 in SRS </w:t>
+            </w:r>
+          </w:p>
+        </w:tc>
+      </w:tr>
+      <w:tr>
+        <w:tc>
+          <w:tcPr>
+            <w:tcW w:w="3685" w:type="dxa"/>
+          </w:tcPr>
+          <w:p>
+            <w:r>
+              <w:t>Special environment</w:t>
+            </w:r>
+          </w:p>
+        </w:tc>
+        <w:tc>
+          <w:tcPr>
+            <w:tcW w:w="5665" w:type="dxa"/>
+          </w:tcPr>
+          <w:p>
+            <w:pPr>
+              <w:pStyle w:val="NoSpacing"/>
+              <w:jc w:val="left"/>
+              <w:rPr>
+                <w:szCs w:val="24"/>
+              </w:rPr>
+            </w:pPr>
+            <w:r>
+              <w:rPr>
+                <w:szCs w:val="24"/>
+              </w:rPr>
+              <w:t xml:space="preserve">Internet should be in working condition. Database software through which the data will be </w:t>
+            </w:r>
+            <w:r>
+              <w:rPr>
+                <w:szCs w:val="24"/>
+              </w:rPr>
+              <w:t>provided.</w:t>
+            </w:r>
+            <w:r>
+              <w:rPr>
+                <w:szCs w:val="24"/>
+              </w:rPr>
+              <w:t xml:space="preserve"> </w:t>
+            </w:r>
+          </w:p>
+        </w:tc>
+      </w:tr>
+      <w:tr>
+        <w:tc>
+          <w:tcPr>
+            <w:tcW w:w="3685" w:type="dxa"/>
+          </w:tcPr>
+          <w:p>
+            <w:r>
+              <w:t>Special procedural requirements</w:t>
+            </w:r>
+          </w:p>
+        </w:tc>
+        <w:tc>
+          <w:tcPr>
+            <w:tcW w:w="5665" w:type="dxa"/>
+          </w:tcPr>
+          <w:p>
+            <w:pPr>
+              <w:rPr>
+                <w:szCs w:val="24"/>
+              </w:rPr>
+            </w:pPr>
+          </w:p>
+        </w:tc>
+      </w:tr>
+      <w:tr>
+        <w:tc>
+          <w:tcPr>
+            <w:tcW w:w="3685" w:type="dxa"/>
+          </w:tcPr>
+          <w:p>
+            <w:r>
+              <w:t xml:space="preserve">Inter case dependencies </w:t>
+            </w:r>
+          </w:p>
+        </w:tc>
+        <w:tc>
+          <w:tcPr>
+            <w:tcW w:w="5665" w:type="dxa"/>
+          </w:tcPr>
+          <w:p>
+            <w:pPr>
+              <w:pStyle w:val="NoSpacing"/>
+              <w:jc w:val="left"/>
+              <w:rPr>
+                <w:szCs w:val="24"/>
+              </w:rPr>
+            </w:pPr>
+          </w:p>
+        </w:tc>
+      </w:tr>
+      <w:tr>
+        <w:tc>
+          <w:tcPr>
+            <w:tcW w:w="3685" w:type="dxa"/>
+          </w:tcPr>
+          <w:p>
+            <w:pPr>
+              <w:jc w:val="left"/>
+              <w:rPr>
+                <w:szCs w:val="24"/>
+              </w:rPr>
+            </w:pPr>
+            <w:r>
+              <w:rPr>
+                <w:szCs w:val="24"/>
+              </w:rPr>
+              <w:t>Input specifications</w:t>
+            </w:r>
+          </w:p>
+        </w:tc>
+        <w:tc>
+          <w:tcPr>
+            <w:tcW w:w="5665" w:type="dxa"/>
+          </w:tcPr>
+          <w:p/>
+        </w:tc>
+      </w:tr>
+      <w:tr>
+        <w:tc>
+          <w:tcPr>
+            <w:tcW w:w="3685" w:type="dxa"/>
+          </w:tcPr>
+          <w:p>
+            <w:r>
+              <w:t>Test procedures</w:t>
+            </w:r>
+          </w:p>
+        </w:tc>
+        <w:tc>
+          <w:tcPr>
+            <w:tcW w:w="5665" w:type="dxa"/>
+          </w:tcPr>
+          <w:p>
+            <w:pPr>
+              <w:rPr>
+                <w:szCs w:val="24"/>
+              </w:rPr>
+            </w:pPr>
+            <w:r>
+              <w:t>Click on “</w:t>
+            </w:r>
+            <w:r>
+              <w:t>Unanswered</w:t>
+            </w:r>
+            <w:r>
+              <w:t>” button in question page</w:t>
             </w:r>
           </w:p>
         </w:tc>
@@ -5511,17 +9838,21 @@
           </w:tcPr>
           <w:p>
             <w:pPr>
-              <w:pStyle w:val="NoSpacing"/>
-              <w:jc w:val="left"/>
-              <w:rPr>
-                <w:szCs w:val="24"/>
-              </w:rPr>
-            </w:pPr>
-            <w:r>
-              <w:rPr>
-                <w:szCs w:val="24"/>
-              </w:rPr>
-              <w:t>“Wrong email or password</w:t>
+              <w:rPr>
+                <w:szCs w:val="24"/>
+              </w:rPr>
+            </w:pPr>
+            <w:r>
+              <w:rPr>
+                <w:szCs w:val="24"/>
+              </w:rPr>
+              <w:t>Show questions</w:t>
+            </w:r>
+            <w:r>
+              <w:rPr>
+                <w:szCs w:val="24"/>
+              </w:rPr>
+              <w:t xml:space="preserve"> those are not answered yet</w:t>
             </w:r>
             <w:bookmarkStart w:id="14" w:name="_GoBack"/>
             <w:bookmarkEnd w:id="14"/>
@@ -5529,7 +9860,7 @@
               <w:rPr>
                 <w:szCs w:val="24"/>
               </w:rPr>
-              <w:t xml:space="preserve">” message will be shown in a prompt. </w:t>
+              <w:t xml:space="preserve">.   </w:t>
             </w:r>
           </w:p>
         </w:tc>
@@ -5681,7 +10012,7 @@
                                     <w:noProof/>
                                     <w:color w:val="8C8C8C" w:themeColor="background1" w:themeShade="8C"/>
                                   </w:rPr>
-                                  <w:t>6</w:t>
+                                  <w:t>13</w:t>
                                 </w:r>
                                 <w:r>
                                   <w:rPr>
@@ -5819,7 +10150,7 @@
                               <w:noProof/>
                               <w:color w:val="8C8C8C" w:themeColor="background1" w:themeShade="8C"/>
                             </w:rPr>
-                            <w:t>6</w:t>
+                            <w:t>13</w:t>
                           </w:r>
                           <w:r>
                             <w:rPr>
@@ -6675,6 +11006,119 @@
     </w:lvl>
   </w:abstractNum>
   <w:abstractNum w:abstractNumId="5" w15:restartNumberingAfterBreak="0">
+    <w:nsid w:val="2FBC76F5"/>
+    <w:multiLevelType w:val="hybridMultilevel"/>
+    <w:tmpl w:val="F41C5698"/>
+    <w:lvl w:ilvl="0" w:tplc="0409000B">
+      <w:start w:val="1"/>
+      <w:numFmt w:val="bullet"/>
+      <w:lvlText w:val=""/>
+      <w:lvlJc w:val="left"/>
+      <w:pPr>
+        <w:ind w:left="720" w:hanging="360"/>
+      </w:pPr>
+      <w:rPr>
+        <w:rFonts w:ascii="Wingdings" w:hAnsi="Wingdings" w:hint="default"/>
+      </w:rPr>
+    </w:lvl>
+    <w:lvl w:ilvl="1" w:tplc="04090003" w:tentative="1">
+      <w:start w:val="1"/>
+      <w:numFmt w:val="bullet"/>
+      <w:lvlText w:val="o"/>
+      <w:lvlJc w:val="left"/>
+      <w:pPr>
+        <w:ind w:left="1440" w:hanging="360"/>
+      </w:pPr>
+      <w:rPr>
+        <w:rFonts w:ascii="Courier New" w:hAnsi="Courier New" w:cs="Courier New" w:hint="default"/>
+      </w:rPr>
+    </w:lvl>
+    <w:lvl w:ilvl="2" w:tplc="04090005" w:tentative="1">
+      <w:start w:val="1"/>
+      <w:numFmt w:val="bullet"/>
+      <w:lvlText w:val=""/>
+      <w:lvlJc w:val="left"/>
+      <w:pPr>
+        <w:ind w:left="2160" w:hanging="360"/>
+      </w:pPr>
+      <w:rPr>
+        <w:rFonts w:ascii="Wingdings" w:hAnsi="Wingdings" w:hint="default"/>
+      </w:rPr>
+    </w:lvl>
+    <w:lvl w:ilvl="3" w:tplc="04090001" w:tentative="1">
+      <w:start w:val="1"/>
+      <w:numFmt w:val="bullet"/>
+      <w:lvlText w:val=""/>
+      <w:lvlJc w:val="left"/>
+      <w:pPr>
+        <w:ind w:left="2880" w:hanging="360"/>
+      </w:pPr>
+      <w:rPr>
+        <w:rFonts w:ascii="Symbol" w:hAnsi="Symbol" w:hint="default"/>
+      </w:rPr>
+    </w:lvl>
+    <w:lvl w:ilvl="4" w:tplc="04090003" w:tentative="1">
+      <w:start w:val="1"/>
+      <w:numFmt w:val="bullet"/>
+      <w:lvlText w:val="o"/>
+      <w:lvlJc w:val="left"/>
+      <w:pPr>
+        <w:ind w:left="3600" w:hanging="360"/>
+      </w:pPr>
+      <w:rPr>
+        <w:rFonts w:ascii="Courier New" w:hAnsi="Courier New" w:cs="Courier New" w:hint="default"/>
+      </w:rPr>
+    </w:lvl>
+    <w:lvl w:ilvl="5" w:tplc="04090005" w:tentative="1">
+      <w:start w:val="1"/>
+      <w:numFmt w:val="bullet"/>
+      <w:lvlText w:val=""/>
+      <w:lvlJc w:val="left"/>
+      <w:pPr>
+        <w:ind w:left="4320" w:hanging="360"/>
+      </w:pPr>
+      <w:rPr>
+        <w:rFonts w:ascii="Wingdings" w:hAnsi="Wingdings" w:hint="default"/>
+      </w:rPr>
+    </w:lvl>
+    <w:lvl w:ilvl="6" w:tplc="04090001" w:tentative="1">
+      <w:start w:val="1"/>
+      <w:numFmt w:val="bullet"/>
+      <w:lvlText w:val=""/>
+      <w:lvlJc w:val="left"/>
+      <w:pPr>
+        <w:ind w:left="5040" w:hanging="360"/>
+      </w:pPr>
+      <w:rPr>
+        <w:rFonts w:ascii="Symbol" w:hAnsi="Symbol" w:hint="default"/>
+      </w:rPr>
+    </w:lvl>
+    <w:lvl w:ilvl="7" w:tplc="04090003" w:tentative="1">
+      <w:start w:val="1"/>
+      <w:numFmt w:val="bullet"/>
+      <w:lvlText w:val="o"/>
+      <w:lvlJc w:val="left"/>
+      <w:pPr>
+        <w:ind w:left="5760" w:hanging="360"/>
+      </w:pPr>
+      <w:rPr>
+        <w:rFonts w:ascii="Courier New" w:hAnsi="Courier New" w:cs="Courier New" w:hint="default"/>
+      </w:rPr>
+    </w:lvl>
+    <w:lvl w:ilvl="8" w:tplc="04090005" w:tentative="1">
+      <w:start w:val="1"/>
+      <w:numFmt w:val="bullet"/>
+      <w:lvlText w:val=""/>
+      <w:lvlJc w:val="left"/>
+      <w:pPr>
+        <w:ind w:left="6480" w:hanging="360"/>
+      </w:pPr>
+      <w:rPr>
+        <w:rFonts w:ascii="Wingdings" w:hAnsi="Wingdings" w:hint="default"/>
+      </w:rPr>
+    </w:lvl>
+  </w:abstractNum>
+  <w:abstractNum w:abstractNumId="6" w15:restartNumberingAfterBreak="0">
     <w:nsid w:val="311949F3"/>
     <w:multiLevelType w:val="hybridMultilevel"/>
     <w:tmpl w:val="67103D98"/>
@@ -6787,7 +11231,233 @@
       </w:rPr>
     </w:lvl>
   </w:abstractNum>
-  <w:abstractNum w:abstractNumId="6" w15:restartNumberingAfterBreak="0">
+  <w:abstractNum w:abstractNumId="7" w15:restartNumberingAfterBreak="0">
+    <w:nsid w:val="316C476D"/>
+    <w:multiLevelType w:val="hybridMultilevel"/>
+    <w:tmpl w:val="C46849AC"/>
+    <w:lvl w:ilvl="0" w:tplc="0409000B">
+      <w:start w:val="1"/>
+      <w:numFmt w:val="bullet"/>
+      <w:lvlText w:val=""/>
+      <w:lvlJc w:val="left"/>
+      <w:pPr>
+        <w:ind w:left="720" w:hanging="360"/>
+      </w:pPr>
+      <w:rPr>
+        <w:rFonts w:ascii="Wingdings" w:hAnsi="Wingdings" w:hint="default"/>
+      </w:rPr>
+    </w:lvl>
+    <w:lvl w:ilvl="1" w:tplc="04090003" w:tentative="1">
+      <w:start w:val="1"/>
+      <w:numFmt w:val="bullet"/>
+      <w:lvlText w:val="o"/>
+      <w:lvlJc w:val="left"/>
+      <w:pPr>
+        <w:ind w:left="1440" w:hanging="360"/>
+      </w:pPr>
+      <w:rPr>
+        <w:rFonts w:ascii="Courier New" w:hAnsi="Courier New" w:cs="Courier New" w:hint="default"/>
+      </w:rPr>
+    </w:lvl>
+    <w:lvl w:ilvl="2" w:tplc="04090005" w:tentative="1">
+      <w:start w:val="1"/>
+      <w:numFmt w:val="bullet"/>
+      <w:lvlText w:val=""/>
+      <w:lvlJc w:val="left"/>
+      <w:pPr>
+        <w:ind w:left="2160" w:hanging="360"/>
+      </w:pPr>
+      <w:rPr>
+        <w:rFonts w:ascii="Wingdings" w:hAnsi="Wingdings" w:hint="default"/>
+      </w:rPr>
+    </w:lvl>
+    <w:lvl w:ilvl="3" w:tplc="04090001" w:tentative="1">
+      <w:start w:val="1"/>
+      <w:numFmt w:val="bullet"/>
+      <w:lvlText w:val=""/>
+      <w:lvlJc w:val="left"/>
+      <w:pPr>
+        <w:ind w:left="2880" w:hanging="360"/>
+      </w:pPr>
+      <w:rPr>
+        <w:rFonts w:ascii="Symbol" w:hAnsi="Symbol" w:hint="default"/>
+      </w:rPr>
+    </w:lvl>
+    <w:lvl w:ilvl="4" w:tplc="04090003" w:tentative="1">
+      <w:start w:val="1"/>
+      <w:numFmt w:val="bullet"/>
+      <w:lvlText w:val="o"/>
+      <w:lvlJc w:val="left"/>
+      <w:pPr>
+        <w:ind w:left="3600" w:hanging="360"/>
+      </w:pPr>
+      <w:rPr>
+        <w:rFonts w:ascii="Courier New" w:hAnsi="Courier New" w:cs="Courier New" w:hint="default"/>
+      </w:rPr>
+    </w:lvl>
+    <w:lvl w:ilvl="5" w:tplc="04090005" w:tentative="1">
+      <w:start w:val="1"/>
+      <w:numFmt w:val="bullet"/>
+      <w:lvlText w:val=""/>
+      <w:lvlJc w:val="left"/>
+      <w:pPr>
+        <w:ind w:left="4320" w:hanging="360"/>
+      </w:pPr>
+      <w:rPr>
+        <w:rFonts w:ascii="Wingdings" w:hAnsi="Wingdings" w:hint="default"/>
+      </w:rPr>
+    </w:lvl>
+    <w:lvl w:ilvl="6" w:tplc="04090001" w:tentative="1">
+      <w:start w:val="1"/>
+      <w:numFmt w:val="bullet"/>
+      <w:lvlText w:val=""/>
+      <w:lvlJc w:val="left"/>
+      <w:pPr>
+        <w:ind w:left="5040" w:hanging="360"/>
+      </w:pPr>
+      <w:rPr>
+        <w:rFonts w:ascii="Symbol" w:hAnsi="Symbol" w:hint="default"/>
+      </w:rPr>
+    </w:lvl>
+    <w:lvl w:ilvl="7" w:tplc="04090003" w:tentative="1">
+      <w:start w:val="1"/>
+      <w:numFmt w:val="bullet"/>
+      <w:lvlText w:val="o"/>
+      <w:lvlJc w:val="left"/>
+      <w:pPr>
+        <w:ind w:left="5760" w:hanging="360"/>
+      </w:pPr>
+      <w:rPr>
+        <w:rFonts w:ascii="Courier New" w:hAnsi="Courier New" w:cs="Courier New" w:hint="default"/>
+      </w:rPr>
+    </w:lvl>
+    <w:lvl w:ilvl="8" w:tplc="04090005" w:tentative="1">
+      <w:start w:val="1"/>
+      <w:numFmt w:val="bullet"/>
+      <w:lvlText w:val=""/>
+      <w:lvlJc w:val="left"/>
+      <w:pPr>
+        <w:ind w:left="6480" w:hanging="360"/>
+      </w:pPr>
+      <w:rPr>
+        <w:rFonts w:ascii="Wingdings" w:hAnsi="Wingdings" w:hint="default"/>
+      </w:rPr>
+    </w:lvl>
+  </w:abstractNum>
+  <w:abstractNum w:abstractNumId="8" w15:restartNumberingAfterBreak="0">
+    <w:nsid w:val="489D6F9E"/>
+    <w:multiLevelType w:val="hybridMultilevel"/>
+    <w:tmpl w:val="90D82954"/>
+    <w:lvl w:ilvl="0" w:tplc="0409000B">
+      <w:start w:val="1"/>
+      <w:numFmt w:val="bullet"/>
+      <w:lvlText w:val=""/>
+      <w:lvlJc w:val="left"/>
+      <w:pPr>
+        <w:ind w:left="720" w:hanging="360"/>
+      </w:pPr>
+      <w:rPr>
+        <w:rFonts w:ascii="Wingdings" w:hAnsi="Wingdings" w:hint="default"/>
+      </w:rPr>
+    </w:lvl>
+    <w:lvl w:ilvl="1" w:tplc="04090003" w:tentative="1">
+      <w:start w:val="1"/>
+      <w:numFmt w:val="bullet"/>
+      <w:lvlText w:val="o"/>
+      <w:lvlJc w:val="left"/>
+      <w:pPr>
+        <w:ind w:left="1440" w:hanging="360"/>
+      </w:pPr>
+      <w:rPr>
+        <w:rFonts w:ascii="Courier New" w:hAnsi="Courier New" w:cs="Courier New" w:hint="default"/>
+      </w:rPr>
+    </w:lvl>
+    <w:lvl w:ilvl="2" w:tplc="04090005" w:tentative="1">
+      <w:start w:val="1"/>
+      <w:numFmt w:val="bullet"/>
+      <w:lvlText w:val=""/>
+      <w:lvlJc w:val="left"/>
+      <w:pPr>
+        <w:ind w:left="2160" w:hanging="360"/>
+      </w:pPr>
+      <w:rPr>
+        <w:rFonts w:ascii="Wingdings" w:hAnsi="Wingdings" w:hint="default"/>
+      </w:rPr>
+    </w:lvl>
+    <w:lvl w:ilvl="3" w:tplc="04090001" w:tentative="1">
+      <w:start w:val="1"/>
+      <w:numFmt w:val="bullet"/>
+      <w:lvlText w:val=""/>
+      <w:lvlJc w:val="left"/>
+      <w:pPr>
+        <w:ind w:left="2880" w:hanging="360"/>
+      </w:pPr>
+      <w:rPr>
+        <w:rFonts w:ascii="Symbol" w:hAnsi="Symbol" w:hint="default"/>
+      </w:rPr>
+    </w:lvl>
+    <w:lvl w:ilvl="4" w:tplc="04090003" w:tentative="1">
+      <w:start w:val="1"/>
+      <w:numFmt w:val="bullet"/>
+      <w:lvlText w:val="o"/>
+      <w:lvlJc w:val="left"/>
+      <w:pPr>
+        <w:ind w:left="3600" w:hanging="360"/>
+      </w:pPr>
+      <w:rPr>
+        <w:rFonts w:ascii="Courier New" w:hAnsi="Courier New" w:cs="Courier New" w:hint="default"/>
+      </w:rPr>
+    </w:lvl>
+    <w:lvl w:ilvl="5" w:tplc="04090005" w:tentative="1">
+      <w:start w:val="1"/>
+      <w:numFmt w:val="bullet"/>
+      <w:lvlText w:val=""/>
+      <w:lvlJc w:val="left"/>
+      <w:pPr>
+        <w:ind w:left="4320" w:hanging="360"/>
+      </w:pPr>
+      <w:rPr>
+        <w:rFonts w:ascii="Wingdings" w:hAnsi="Wingdings" w:hint="default"/>
+      </w:rPr>
+    </w:lvl>
+    <w:lvl w:ilvl="6" w:tplc="04090001" w:tentative="1">
+      <w:start w:val="1"/>
+      <w:numFmt w:val="bullet"/>
+      <w:lvlText w:val=""/>
+      <w:lvlJc w:val="left"/>
+      <w:pPr>
+        <w:ind w:left="5040" w:hanging="360"/>
+      </w:pPr>
+      <w:rPr>
+        <w:rFonts w:ascii="Symbol" w:hAnsi="Symbol" w:hint="default"/>
+      </w:rPr>
+    </w:lvl>
+    <w:lvl w:ilvl="7" w:tplc="04090003" w:tentative="1">
+      <w:start w:val="1"/>
+      <w:numFmt w:val="bullet"/>
+      <w:lvlText w:val="o"/>
+      <w:lvlJc w:val="left"/>
+      <w:pPr>
+        <w:ind w:left="5760" w:hanging="360"/>
+      </w:pPr>
+      <w:rPr>
+        <w:rFonts w:ascii="Courier New" w:hAnsi="Courier New" w:cs="Courier New" w:hint="default"/>
+      </w:rPr>
+    </w:lvl>
+    <w:lvl w:ilvl="8" w:tplc="04090005" w:tentative="1">
+      <w:start w:val="1"/>
+      <w:numFmt w:val="bullet"/>
+      <w:lvlText w:val=""/>
+      <w:lvlJc w:val="left"/>
+      <w:pPr>
+        <w:ind w:left="6480" w:hanging="360"/>
+      </w:pPr>
+      <w:rPr>
+        <w:rFonts w:ascii="Wingdings" w:hAnsi="Wingdings" w:hint="default"/>
+      </w:rPr>
+    </w:lvl>
+  </w:abstractNum>
+  <w:abstractNum w:abstractNumId="9" w15:restartNumberingAfterBreak="0">
     <w:nsid w:val="4EA027FF"/>
     <w:multiLevelType w:val="hybridMultilevel"/>
     <w:tmpl w:val="72CA43C6"/>
@@ -6876,7 +11546,7 @@
       </w:pPr>
     </w:lvl>
   </w:abstractNum>
-  <w:abstractNum w:abstractNumId="7" w15:restartNumberingAfterBreak="0">
+  <w:abstractNum w:abstractNumId="10" w15:restartNumberingAfterBreak="0">
     <w:nsid w:val="50144C5E"/>
     <w:multiLevelType w:val="hybridMultilevel"/>
     <w:tmpl w:val="E020D81A"/>
@@ -6989,7 +11659,7 @@
       </w:rPr>
     </w:lvl>
   </w:abstractNum>
-  <w:abstractNum w:abstractNumId="8" w15:restartNumberingAfterBreak="0">
+  <w:abstractNum w:abstractNumId="11" w15:restartNumberingAfterBreak="0">
     <w:nsid w:val="579C31FB"/>
     <w:multiLevelType w:val="hybridMultilevel"/>
     <w:tmpl w:val="56AC5986"/>
@@ -7102,7 +11772,7 @@
       </w:rPr>
     </w:lvl>
   </w:abstractNum>
-  <w:abstractNum w:abstractNumId="9" w15:restartNumberingAfterBreak="0">
+  <w:abstractNum w:abstractNumId="12" w15:restartNumberingAfterBreak="0">
     <w:nsid w:val="60526F95"/>
     <w:multiLevelType w:val="hybridMultilevel"/>
     <w:tmpl w:val="EB26B6E4"/>
@@ -7188,7 +11858,7 @@
       </w:pPr>
     </w:lvl>
   </w:abstractNum>
-  <w:abstractNum w:abstractNumId="10" w15:restartNumberingAfterBreak="0">
+  <w:abstractNum w:abstractNumId="13" w15:restartNumberingAfterBreak="0">
     <w:nsid w:val="6A1B6BAC"/>
     <w:multiLevelType w:val="hybridMultilevel"/>
     <w:tmpl w:val="E6E233DA"/>
@@ -7301,7 +11971,7 @@
       </w:rPr>
     </w:lvl>
   </w:abstractNum>
-  <w:abstractNum w:abstractNumId="11" w15:restartNumberingAfterBreak="0">
+  <w:abstractNum w:abstractNumId="14" w15:restartNumberingAfterBreak="0">
     <w:nsid w:val="6CC74B41"/>
     <w:multiLevelType w:val="hybridMultilevel"/>
     <w:tmpl w:val="6F802544"/>
@@ -7414,7 +12084,7 @@
       </w:rPr>
     </w:lvl>
   </w:abstractNum>
-  <w:abstractNum w:abstractNumId="12" w15:restartNumberingAfterBreak="0">
+  <w:abstractNum w:abstractNumId="15" w15:restartNumberingAfterBreak="0">
     <w:nsid w:val="6EA173BA"/>
     <w:multiLevelType w:val="hybridMultilevel"/>
     <w:tmpl w:val="D8480320"/>
@@ -7527,7 +12197,7 @@
       </w:rPr>
     </w:lvl>
   </w:abstractNum>
-  <w:abstractNum w:abstractNumId="13" w15:restartNumberingAfterBreak="0">
+  <w:abstractNum w:abstractNumId="16" w15:restartNumberingAfterBreak="0">
     <w:nsid w:val="7A920675"/>
     <w:multiLevelType w:val="hybridMultilevel"/>
     <w:tmpl w:val="E26CD1E8"/>
@@ -7644,31 +12314,31 @@
     <w:abstractNumId w:val="4"/>
   </w:num>
   <w:num w:numId="2">
-    <w:abstractNumId w:val="13"/>
+    <w:abstractNumId w:val="16"/>
   </w:num>
   <w:num w:numId="3">
-    <w:abstractNumId w:val="6"/>
+    <w:abstractNumId w:val="9"/>
   </w:num>
   <w:num w:numId="4">
     <w:abstractNumId w:val="0"/>
   </w:num>
   <w:num w:numId="5">
-    <w:abstractNumId w:val="9"/>
+    <w:abstractNumId w:val="12"/>
   </w:num>
   <w:num w:numId="6">
     <w:abstractNumId w:val="3"/>
   </w:num>
   <w:num w:numId="7">
-    <w:abstractNumId w:val="8"/>
+    <w:abstractNumId w:val="11"/>
   </w:num>
   <w:num w:numId="8">
+    <w:abstractNumId w:val="13"/>
+  </w:num>
+  <w:num w:numId="9">
     <w:abstractNumId w:val="10"/>
   </w:num>
-  <w:num w:numId="9">
-    <w:abstractNumId w:val="7"/>
-  </w:num>
   <w:num w:numId="10">
-    <w:abstractNumId w:val="12"/>
+    <w:abstractNumId w:val="15"/>
   </w:num>
   <w:num w:numId="11">
     <w:abstractNumId w:val="2"/>
@@ -7677,10 +12347,19 @@
     <w:abstractNumId w:val="1"/>
   </w:num>
   <w:num w:numId="13">
-    <w:abstractNumId w:val="5"/>
+    <w:abstractNumId w:val="6"/>
   </w:num>
   <w:num w:numId="14">
-    <w:abstractNumId w:val="11"/>
+    <w:abstractNumId w:val="14"/>
+  </w:num>
+  <w:num w:numId="15">
+    <w:abstractNumId w:val="8"/>
+  </w:num>
+  <w:num w:numId="16">
+    <w:abstractNumId w:val="7"/>
+  </w:num>
+  <w:num w:numId="17">
+    <w:abstractNumId w:val="5"/>
   </w:num>
 </w:numbering>
 </file>
@@ -9177,7 +13856,7 @@
 </file>
 
 <file path=customXml/itemProps1.xml><?xml version="1.0" encoding="utf-8"?>
-<ds:datastoreItem xmlns:ds="http://schemas.openxmlformats.org/officeDocument/2006/customXml" ds:itemID="{25293C38-1D85-40F2-8741-079AABBC2D8C}">
+<ds:datastoreItem xmlns:ds="http://schemas.openxmlformats.org/officeDocument/2006/customXml" ds:itemID="{E2FDF0FC-4662-4353-A01E-4C54A80F6B1C}">
   <ds:schemaRefs>
     <ds:schemaRef ds:uri="http://schemas.openxmlformats.org/officeDocument/2006/bibliography"/>
   </ds:schemaRefs>

--- a/605-ST/testing plan/testing.docx
+++ b/605-ST/testing plan/testing.docx
@@ -10,6 +10,7 @@
           <w:docPartUnique/>
         </w:docPartObj>
       </w:sdtPr>
+      <w:sdtEndPr/>
       <w:sdtContent>
         <w:p/>
         <w:p>
@@ -105,6 +106,7 @@
                                     <w:calendar w:val="gregorian"/>
                                   </w:date>
                                 </w:sdtPr>
+                                <w:sdtEndPr/>
                                 <w:sdtContent>
                                   <w:p>
                                     <w:pPr>
@@ -307,6 +309,7 @@
                                     <w:dataBinding w:prefixMappings="xmlns:ns0='http://purl.org/dc/elements/1.1/' xmlns:ns1='http://schemas.openxmlformats.org/package/2006/metadata/core-properties' " w:xpath="/ns1:coreProperties[1]/ns0:title[1]" w:storeItemID="{6C3C8BC8-F283-45AE-878A-BAB7291924A1}"/>
                                     <w:text w:multiLine="1"/>
                                   </w:sdtPr>
+                                  <w:sdtEndPr/>
                                   <w:sdtContent>
                                     <w:r>
                                       <w:rPr>
@@ -334,6 +337,7 @@
                                   <w:dataBinding w:prefixMappings="xmlns:ns0='http://purl.org/dc/elements/1.1/' xmlns:ns1='http://schemas.openxmlformats.org/package/2006/metadata/core-properties' " w:xpath="/ns1:coreProperties[1]/ns0:subject[1]" w:storeItemID="{6C3C8BC8-F283-45AE-878A-BAB7291924A1}"/>
                                   <w:text/>
                                 </w:sdtPr>
+                                <w:sdtEndPr/>
                                 <w:sdtContent>
                                   <w:p>
                                     <w:pPr>
@@ -758,17 +762,7 @@
                 <w:sz w:val="32"/>
                 <w:szCs w:val="32"/>
               </w:rPr>
-              <w:t>Submit</w:t>
-            </w:r>
-            <w:r>
-              <w:rPr>
-                <w:rFonts w:ascii="Bell MT" w:hAnsi="Bell MT" w:cs="Calibri"/>
-                <w:i/>
-                <w:color w:val="000000"/>
-                <w:sz w:val="32"/>
-                <w:szCs w:val="32"/>
-              </w:rPr>
-              <w:t>ted to</w:t>
+              <w:t>Submitted to</w:t>
             </w:r>
           </w:p>
         </w:tc>
@@ -797,19 +791,8 @@
                 <w:sz w:val="28"/>
                 <w:szCs w:val="28"/>
               </w:rPr>
-              <w:t xml:space="preserve">Nadia </w:t>
-            </w:r>
-            <w:proofErr w:type="spellStart"/>
-            <w:r>
-              <w:rPr>
-                <w:rFonts w:ascii="Bell MT" w:hAnsi="Bell MT" w:cs="Calibri"/>
-                <w:color w:val="000000"/>
-                <w:sz w:val="28"/>
-                <w:szCs w:val="28"/>
-              </w:rPr>
-              <w:t>Nahar</w:t>
-            </w:r>
-            <w:proofErr w:type="spellEnd"/>
+              <w:t>Nadia Nahar</w:t>
+            </w:r>
           </w:p>
           <w:p>
             <w:pPr>
@@ -999,27 +982,7 @@
                 <w:sz w:val="28"/>
                 <w:szCs w:val="28"/>
               </w:rPr>
-              <w:t xml:space="preserve">Abdullah Al </w:t>
-            </w:r>
-            <w:proofErr w:type="spellStart"/>
-            <w:r>
-              <w:rPr>
-                <w:rFonts w:ascii="Bell MT" w:hAnsi="Bell MT" w:cs="Calibri"/>
-                <w:color w:val="000000"/>
-                <w:sz w:val="28"/>
-                <w:szCs w:val="28"/>
-              </w:rPr>
-              <w:t>Jubayer</w:t>
-            </w:r>
-            <w:proofErr w:type="spellEnd"/>
-            <w:r>
-              <w:rPr>
-                <w:rFonts w:ascii="Bell MT" w:hAnsi="Bell MT" w:cs="Calibri"/>
-                <w:color w:val="000000"/>
-                <w:sz w:val="28"/>
-                <w:szCs w:val="28"/>
-              </w:rPr>
-              <w:t xml:space="preserve">    BSSE0812</w:t>
+              <w:t>Abdullah Al Jubayer    BSSE0812</w:t>
             </w:r>
           </w:p>
           <w:p>
@@ -1068,27 +1031,7 @@
                 <w:sz w:val="28"/>
                 <w:szCs w:val="28"/>
               </w:rPr>
-              <w:t xml:space="preserve">S. M. </w:t>
-            </w:r>
-            <w:proofErr w:type="spellStart"/>
-            <w:r>
-              <w:rPr>
-                <w:rFonts w:ascii="Bell MT" w:hAnsi="Bell MT" w:cs="Calibri"/>
-                <w:color w:val="000000"/>
-                <w:sz w:val="28"/>
-                <w:szCs w:val="28"/>
-              </w:rPr>
-              <w:t>Khayrul</w:t>
-            </w:r>
-            <w:proofErr w:type="spellEnd"/>
-            <w:r>
-              <w:rPr>
-                <w:rFonts w:ascii="Bell MT" w:hAnsi="Bell MT" w:cs="Calibri"/>
-                <w:color w:val="000000"/>
-                <w:sz w:val="28"/>
-                <w:szCs w:val="28"/>
-              </w:rPr>
-              <w:t xml:space="preserve"> Islam     BSSE0822</w:t>
+              <w:t>S. M. Khayrul Islam     BSSE0822</w:t>
             </w:r>
           </w:p>
         </w:tc>
@@ -2857,8 +2800,6 @@
         <w:t>Figures</w:t>
       </w:r>
     </w:p>
-    <w:bookmarkStart w:id="0" w:name="_GoBack"/>
-    <w:bookmarkEnd w:id="0"/>
     <w:p>
       <w:pPr>
         <w:pStyle w:val="TableofFigures"/>
@@ -5513,7 +5454,7 @@
       <w:pPr>
         <w:pStyle w:val="Heading1"/>
       </w:pPr>
-      <w:bookmarkStart w:id="1" w:name="_Toc529641100"/>
+      <w:bookmarkStart w:id="0" w:name="_Toc529641100"/>
       <w:r>
         <w:lastRenderedPageBreak/>
         <w:t>Test Plan</w:t>
@@ -5524,18 +5465,18 @@
       <w:r>
         <w:t>ing</w:t>
       </w:r>
-      <w:bookmarkEnd w:id="1"/>
+      <w:bookmarkEnd w:id="0"/>
     </w:p>
     <w:p/>
     <w:p>
       <w:pPr>
         <w:pStyle w:val="Heading2"/>
       </w:pPr>
-      <w:bookmarkStart w:id="2" w:name="_Toc529641101"/>
+      <w:bookmarkStart w:id="1" w:name="_Toc529641101"/>
       <w:r>
         <w:t>Introduction</w:t>
       </w:r>
-      <w:bookmarkEnd w:id="2"/>
+      <w:bookmarkEnd w:id="1"/>
     </w:p>
     <w:p>
       <w:r>
@@ -5553,16 +5494,11 @@
       <w:pPr>
         <w:pStyle w:val="Heading2"/>
       </w:pPr>
-      <w:bookmarkStart w:id="3" w:name="_Toc529641102"/>
-      <w:r>
-        <w:t xml:space="preserve">Test Item to be </w:t>
-      </w:r>
-      <w:proofErr w:type="gramStart"/>
-      <w:r>
-        <w:t>Tested</w:t>
-      </w:r>
-      <w:bookmarkEnd w:id="3"/>
-      <w:proofErr w:type="gramEnd"/>
+      <w:bookmarkStart w:id="2" w:name="_Toc529641102"/>
+      <w:r>
+        <w:t>Test Item to be Tested</w:t>
+      </w:r>
+      <w:bookmarkEnd w:id="2"/>
     </w:p>
     <w:p>
       <w:pPr>
@@ -5614,14 +5550,14 @@
       <w:pPr>
         <w:pStyle w:val="Heading2"/>
       </w:pPr>
-      <w:bookmarkStart w:id="4" w:name="_Toc529641103"/>
+      <w:bookmarkStart w:id="3" w:name="_Toc529641103"/>
       <w:r>
         <w:t xml:space="preserve">Brief Description of </w:t>
       </w:r>
       <w:r>
         <w:t>“Ask-n-Know”</w:t>
       </w:r>
-      <w:bookmarkEnd w:id="4"/>
+      <w:bookmarkEnd w:id="3"/>
     </w:p>
     <w:p>
       <w:r>
@@ -5795,17 +5731,12 @@
       <w:pPr>
         <w:pStyle w:val="Heading2"/>
       </w:pPr>
-      <w:bookmarkStart w:id="5" w:name="_Toc529641104"/>
+      <w:bookmarkStart w:id="4" w:name="_Toc529641104"/>
       <w:r>
         <w:lastRenderedPageBreak/>
-        <w:t xml:space="preserve">Features to be </w:t>
-      </w:r>
-      <w:proofErr w:type="gramStart"/>
-      <w:r>
-        <w:t>Tested</w:t>
-      </w:r>
-      <w:bookmarkEnd w:id="5"/>
-      <w:proofErr w:type="gramEnd"/>
+        <w:t>Features to be Tested</w:t>
+      </w:r>
+      <w:bookmarkEnd w:id="4"/>
       <w:r>
         <w:t xml:space="preserve"> </w:t>
       </w:r>
@@ -5898,19 +5829,14 @@
       <w:pPr>
         <w:pStyle w:val="Heading2"/>
       </w:pPr>
-      <w:bookmarkStart w:id="6" w:name="_Toc529641105"/>
+      <w:bookmarkStart w:id="5" w:name="_Toc529641105"/>
       <w:r>
         <w:t>Features n</w:t>
       </w:r>
       <w:r>
-        <w:t xml:space="preserve">ot to be </w:t>
-      </w:r>
-      <w:proofErr w:type="gramStart"/>
-      <w:r>
-        <w:t>Tested</w:t>
-      </w:r>
-      <w:bookmarkEnd w:id="6"/>
-      <w:proofErr w:type="gramEnd"/>
+        <w:t>ot to be Tested</w:t>
+      </w:r>
+      <w:bookmarkEnd w:id="5"/>
       <w:r>
         <w:t xml:space="preserve"> </w:t>
       </w:r>
@@ -5937,11 +5863,11 @@
       <w:pPr>
         <w:pStyle w:val="Heading2"/>
       </w:pPr>
-      <w:bookmarkStart w:id="7" w:name="_Toc529641106"/>
+      <w:bookmarkStart w:id="6" w:name="_Toc529641106"/>
       <w:r>
         <w:t>Testing Approach</w:t>
       </w:r>
-      <w:bookmarkEnd w:id="7"/>
+      <w:bookmarkEnd w:id="6"/>
       <w:r>
         <w:t xml:space="preserve"> </w:t>
       </w:r>
@@ -5958,7 +5884,30 @@
           <w:sz w:val="23"/>
           <w:szCs w:val="23"/>
         </w:rPr>
-        <w:t xml:space="preserve">As Ask-n-Know is a website, XAMPP server will be used for testing it in localhost. Black Box testing will be used for testing each features those are divided into modules based on the functionalities. Robustness Testing will be used for preparing the test cases. The specifications that were acquired from the SRS will be used to specify test cases’ input.  </w:t>
+        <w:t xml:space="preserve">As Ask-n-Know is a website, XAMPP server will be used for testing it in localhost. </w:t>
+      </w:r>
+      <w:r>
+        <w:rPr>
+          <w:sz w:val="23"/>
+          <w:szCs w:val="23"/>
+        </w:rPr>
+        <w:t>To test the system properly current version of XAMPP 7.0</w:t>
+      </w:r>
+      <w:bookmarkStart w:id="7" w:name="_GoBack"/>
+      <w:bookmarkEnd w:id="7"/>
+      <w:r>
+        <w:rPr>
+          <w:sz w:val="23"/>
+          <w:szCs w:val="23"/>
+        </w:rPr>
+        <w:t xml:space="preserve"> which supports PHP 7.0 is required for Windows operating system. </w:t>
+      </w:r>
+      <w:r>
+        <w:rPr>
+          <w:sz w:val="23"/>
+          <w:szCs w:val="23"/>
+        </w:rPr>
+        <w:t xml:space="preserve">Black Box testing will be used for testing each features those are divided into modules based on the functionalities. Robustness Testing will be used for preparing the test cases. The specifications that were acquired from the SRS will be used to specify test cases’ input.  </w:t>
       </w:r>
     </w:p>
     <w:p>
@@ -6138,6 +6087,7 @@
         </w:numPr>
       </w:pPr>
       <w:r>
+        <w:lastRenderedPageBreak/>
         <w:t xml:space="preserve">Test deliverables </w:t>
       </w:r>
     </w:p>
@@ -6162,7 +6112,6 @@
         </w:numPr>
       </w:pPr>
       <w:r>
-        <w:lastRenderedPageBreak/>
         <w:t xml:space="preserve">Responsibilities </w:t>
       </w:r>
     </w:p>
@@ -6604,13 +6553,8 @@
           </w:tcPr>
           <w:p>
             <w:r>
-              <w:t xml:space="preserve">Abdullah Al </w:t>
-            </w:r>
-            <w:proofErr w:type="spellStart"/>
-            <w:r>
-              <w:t>Jubayer</w:t>
-            </w:r>
-            <w:proofErr w:type="spellEnd"/>
+              <w:t>Abdullah Al Jubayer</w:t>
+            </w:r>
           </w:p>
         </w:tc>
         <w:tc>
@@ -6804,15 +6748,7 @@
           </w:tcPr>
           <w:p>
             <w:r>
-              <w:t xml:space="preserve">S. M. </w:t>
-            </w:r>
-            <w:proofErr w:type="spellStart"/>
-            <w:r>
-              <w:t>Khayrul</w:t>
-            </w:r>
-            <w:proofErr w:type="spellEnd"/>
-            <w:r>
-              <w:t xml:space="preserve"> Islam</w:t>
+              <w:t>S. M. Khayrul Islam</w:t>
             </w:r>
           </w:p>
         </w:tc>
@@ -7543,14 +7479,27 @@
       <w:r>
         <w:t xml:space="preserve">Figure </w:t>
       </w:r>
-      <w:fldSimple w:instr=" SEQ Figure \* ARABIC ">
-        <w:r>
-          <w:rPr>
-            <w:noProof/>
-          </w:rPr>
-          <w:t>1</w:t>
-        </w:r>
-      </w:fldSimple>
+      <w:r>
+        <w:fldChar w:fldCharType="begin"/>
+      </w:r>
+      <w:r>
+        <w:instrText xml:space="preserve"> SEQ Figure \* ARABIC </w:instrText>
+      </w:r>
+      <w:r>
+        <w:fldChar w:fldCharType="separate"/>
+      </w:r>
+      <w:r>
+        <w:rPr>
+          <w:noProof/>
+        </w:rPr>
+        <w:t>1</w:t>
+      </w:r>
+      <w:r>
+        <w:rPr>
+          <w:noProof/>
+        </w:rPr>
+        <w:fldChar w:fldCharType="end"/>
+      </w:r>
       <w:r>
         <w:t xml:space="preserve">: </w:t>
       </w:r>
@@ -7974,14 +7923,27 @@
       <w:r>
         <w:t xml:space="preserve">Figure </w:t>
       </w:r>
-      <w:fldSimple w:instr=" SEQ Figure \* ARABIC ">
-        <w:r>
-          <w:rPr>
-            <w:noProof/>
-          </w:rPr>
-          <w:t>2</w:t>
-        </w:r>
-      </w:fldSimple>
+      <w:r>
+        <w:fldChar w:fldCharType="begin"/>
+      </w:r>
+      <w:r>
+        <w:instrText xml:space="preserve"> SEQ Figure \* ARABIC </w:instrText>
+      </w:r>
+      <w:r>
+        <w:fldChar w:fldCharType="separate"/>
+      </w:r>
+      <w:r>
+        <w:rPr>
+          <w:noProof/>
+        </w:rPr>
+        <w:t>2</w:t>
+      </w:r>
+      <w:r>
+        <w:rPr>
+          <w:noProof/>
+        </w:rPr>
+        <w:fldChar w:fldCharType="end"/>
+      </w:r>
       <w:r>
         <w:t xml:space="preserve">: </w:t>
       </w:r>
@@ -8053,14 +8015,27 @@
       <w:r>
         <w:t xml:space="preserve">Figure </w:t>
       </w:r>
-      <w:fldSimple w:instr=" SEQ Figure \* ARABIC ">
-        <w:r>
-          <w:rPr>
-            <w:noProof/>
-          </w:rPr>
-          <w:t>3</w:t>
-        </w:r>
-      </w:fldSimple>
+      <w:r>
+        <w:fldChar w:fldCharType="begin"/>
+      </w:r>
+      <w:r>
+        <w:instrText xml:space="preserve"> SEQ Figure \* ARABIC </w:instrText>
+      </w:r>
+      <w:r>
+        <w:fldChar w:fldCharType="separate"/>
+      </w:r>
+      <w:r>
+        <w:rPr>
+          <w:noProof/>
+        </w:rPr>
+        <w:t>3</w:t>
+      </w:r>
+      <w:r>
+        <w:rPr>
+          <w:noProof/>
+        </w:rPr>
+        <w:fldChar w:fldCharType="end"/>
+      </w:r>
       <w:r>
         <w:t>: Use ca</w:t>
       </w:r>
@@ -8135,14 +8110,27 @@
       <w:r>
         <w:t xml:space="preserve">Figure </w:t>
       </w:r>
-      <w:fldSimple w:instr=" SEQ Figure \* ARABIC ">
-        <w:r>
-          <w:rPr>
-            <w:noProof/>
-          </w:rPr>
-          <w:t>4</w:t>
-        </w:r>
-      </w:fldSimple>
+      <w:r>
+        <w:fldChar w:fldCharType="begin"/>
+      </w:r>
+      <w:r>
+        <w:instrText xml:space="preserve"> SEQ Figure \* ARABIC </w:instrText>
+      </w:r>
+      <w:r>
+        <w:fldChar w:fldCharType="separate"/>
+      </w:r>
+      <w:r>
+        <w:rPr>
+          <w:noProof/>
+        </w:rPr>
+        <w:t>4</w:t>
+      </w:r>
+      <w:r>
+        <w:rPr>
+          <w:noProof/>
+        </w:rPr>
+        <w:fldChar w:fldCharType="end"/>
+      </w:r>
       <w:r>
         <w:t>: Use case diagram</w:t>
       </w:r>
@@ -8174,14 +8162,27 @@
       <w:r>
         <w:t xml:space="preserve">Table </w:t>
       </w:r>
-      <w:fldSimple w:instr=" SEQ Table \* ARABIC ">
-        <w:r>
-          <w:rPr>
-            <w:noProof/>
-          </w:rPr>
-          <w:t>1</w:t>
-        </w:r>
-      </w:fldSimple>
+      <w:r>
+        <w:fldChar w:fldCharType="begin"/>
+      </w:r>
+      <w:r>
+        <w:instrText xml:space="preserve"> SEQ Table \* ARABIC </w:instrText>
+      </w:r>
+      <w:r>
+        <w:fldChar w:fldCharType="separate"/>
+      </w:r>
+      <w:r>
+        <w:rPr>
+          <w:noProof/>
+        </w:rPr>
+        <w:t>1</w:t>
+      </w:r>
+      <w:r>
+        <w:rPr>
+          <w:noProof/>
+        </w:rPr>
+        <w:fldChar w:fldCharType="end"/>
+      </w:r>
       <w:r>
         <w:t xml:space="preserve">: </w:t>
       </w:r>
@@ -8654,14 +8655,27 @@
       <w:r>
         <w:t xml:space="preserve">Table </w:t>
       </w:r>
-      <w:fldSimple w:instr=" SEQ Table \* ARABIC ">
-        <w:r>
-          <w:rPr>
-            <w:noProof/>
-          </w:rPr>
-          <w:t>2</w:t>
-        </w:r>
-      </w:fldSimple>
+      <w:r>
+        <w:fldChar w:fldCharType="begin"/>
+      </w:r>
+      <w:r>
+        <w:instrText xml:space="preserve"> SEQ Table \* ARABIC </w:instrText>
+      </w:r>
+      <w:r>
+        <w:fldChar w:fldCharType="separate"/>
+      </w:r>
+      <w:r>
+        <w:rPr>
+          <w:noProof/>
+        </w:rPr>
+        <w:t>2</w:t>
+      </w:r>
+      <w:r>
+        <w:rPr>
+          <w:noProof/>
+        </w:rPr>
+        <w:fldChar w:fldCharType="end"/>
+      </w:r>
       <w:r>
         <w:t>: Test specification of T-0002</w:t>
       </w:r>
@@ -9089,14 +9103,27 @@
       <w:r>
         <w:t xml:space="preserve">Table </w:t>
       </w:r>
-      <w:fldSimple w:instr=" SEQ Table \* ARABIC ">
-        <w:r>
-          <w:rPr>
-            <w:noProof/>
-          </w:rPr>
-          <w:t>3</w:t>
-        </w:r>
-      </w:fldSimple>
+      <w:r>
+        <w:fldChar w:fldCharType="begin"/>
+      </w:r>
+      <w:r>
+        <w:instrText xml:space="preserve"> SEQ Table \* ARABIC </w:instrText>
+      </w:r>
+      <w:r>
+        <w:fldChar w:fldCharType="separate"/>
+      </w:r>
+      <w:r>
+        <w:rPr>
+          <w:noProof/>
+        </w:rPr>
+        <w:t>3</w:t>
+      </w:r>
+      <w:r>
+        <w:rPr>
+          <w:noProof/>
+        </w:rPr>
+        <w:fldChar w:fldCharType="end"/>
+      </w:r>
       <w:r>
         <w:t>: Test specification of T-0003</w:t>
       </w:r>
@@ -9394,23 +9421,7 @@
                 <w:color w:val="0D0D0D" w:themeColor="text1" w:themeTint="F2"/>
                 <w:sz w:val="22"/>
               </w:rPr>
-              <w:t xml:space="preserve">jubayer@yahoo.com        </w:t>
-            </w:r>
-            <w:proofErr w:type="spellStart"/>
-            <w:r>
-              <w:rPr>
-                <w:color w:val="0D0D0D" w:themeColor="text1" w:themeTint="F2"/>
-                <w:sz w:val="22"/>
-              </w:rPr>
-              <w:t>asdjhjlkj</w:t>
-            </w:r>
-            <w:proofErr w:type="spellEnd"/>
-            <w:r>
-              <w:rPr>
-                <w:color w:val="0D0D0D" w:themeColor="text1" w:themeTint="F2"/>
-                <w:sz w:val="22"/>
-              </w:rPr>
-              <w:t>#</w:t>
+              <w:t>jubayer@yahoo.com        asdjhjlkj#</w:t>
             </w:r>
           </w:p>
           <w:p>
@@ -9539,14 +9550,27 @@
       <w:r>
         <w:t xml:space="preserve">Table </w:t>
       </w:r>
-      <w:fldSimple w:instr=" SEQ Table \* ARABIC ">
-        <w:r>
-          <w:rPr>
-            <w:noProof/>
-          </w:rPr>
-          <w:t>4</w:t>
-        </w:r>
-      </w:fldSimple>
+      <w:r>
+        <w:fldChar w:fldCharType="begin"/>
+      </w:r>
+      <w:r>
+        <w:instrText xml:space="preserve"> SEQ Table \* ARABIC </w:instrText>
+      </w:r>
+      <w:r>
+        <w:fldChar w:fldCharType="separate"/>
+      </w:r>
+      <w:r>
+        <w:rPr>
+          <w:noProof/>
+        </w:rPr>
+        <w:t>4</w:t>
+      </w:r>
+      <w:r>
+        <w:rPr>
+          <w:noProof/>
+        </w:rPr>
+        <w:fldChar w:fldCharType="end"/>
+      </w:r>
       <w:r>
         <w:t>: Test specification of T-0004</w:t>
       </w:r>
@@ -9976,14 +10000,27 @@
         <w:lastRenderedPageBreak/>
         <w:t xml:space="preserve">Table </w:t>
       </w:r>
-      <w:fldSimple w:instr=" SEQ Table \* ARABIC ">
-        <w:r>
-          <w:rPr>
-            <w:noProof/>
-          </w:rPr>
-          <w:t>5</w:t>
-        </w:r>
-      </w:fldSimple>
+      <w:r>
+        <w:fldChar w:fldCharType="begin"/>
+      </w:r>
+      <w:r>
+        <w:instrText xml:space="preserve"> SEQ Table \* ARABIC </w:instrText>
+      </w:r>
+      <w:r>
+        <w:fldChar w:fldCharType="separate"/>
+      </w:r>
+      <w:r>
+        <w:rPr>
+          <w:noProof/>
+        </w:rPr>
+        <w:t>5</w:t>
+      </w:r>
+      <w:r>
+        <w:rPr>
+          <w:noProof/>
+        </w:rPr>
+        <w:fldChar w:fldCharType="end"/>
+      </w:r>
       <w:r>
         <w:t>: Test specification of T-0005</w:t>
       </w:r>
@@ -10410,14 +10447,27 @@
       <w:r>
         <w:t xml:space="preserve">Table </w:t>
       </w:r>
-      <w:fldSimple w:instr=" SEQ Table \* ARABIC ">
-        <w:r>
-          <w:rPr>
-            <w:noProof/>
-          </w:rPr>
-          <w:t>6</w:t>
-        </w:r>
-      </w:fldSimple>
+      <w:r>
+        <w:fldChar w:fldCharType="begin"/>
+      </w:r>
+      <w:r>
+        <w:instrText xml:space="preserve"> SEQ Table \* ARABIC </w:instrText>
+      </w:r>
+      <w:r>
+        <w:fldChar w:fldCharType="separate"/>
+      </w:r>
+      <w:r>
+        <w:rPr>
+          <w:noProof/>
+        </w:rPr>
+        <w:t>6</w:t>
+      </w:r>
+      <w:r>
+        <w:rPr>
+          <w:noProof/>
+        </w:rPr>
+        <w:fldChar w:fldCharType="end"/>
+      </w:r>
       <w:r>
         <w:t>: Test specification of T-0007</w:t>
       </w:r>
@@ -10700,77 +10750,7 @@
               <w:rPr>
                 <w:sz w:val="22"/>
               </w:rPr>
-              <w:t xml:space="preserve">= </w:t>
-            </w:r>
-            <w:proofErr w:type="gramStart"/>
-            <w:r>
-              <w:rPr>
-                <w:sz w:val="22"/>
-              </w:rPr>
-              <w:t>^(</w:t>
-            </w:r>
-            <w:proofErr w:type="gramEnd"/>
-            <w:r>
-              <w:rPr>
-                <w:sz w:val="22"/>
-              </w:rPr>
-              <w:t>[a-</w:t>
-            </w:r>
-            <w:proofErr w:type="spellStart"/>
-            <w:r>
-              <w:rPr>
-                <w:sz w:val="22"/>
-              </w:rPr>
-              <w:t>zA</w:t>
-            </w:r>
-            <w:proofErr w:type="spellEnd"/>
-            <w:r>
-              <w:rPr>
-                <w:sz w:val="22"/>
-              </w:rPr>
-              <w:t>-Z]{2,}\s[a-</w:t>
-            </w:r>
-            <w:proofErr w:type="spellStart"/>
-            <w:r>
-              <w:rPr>
-                <w:sz w:val="22"/>
-              </w:rPr>
-              <w:t>zA</w:t>
-            </w:r>
-            <w:proofErr w:type="spellEnd"/>
-            <w:r>
-              <w:rPr>
-                <w:sz w:val="22"/>
-              </w:rPr>
-              <w:t>-z]{1,}'?-?[a-</w:t>
-            </w:r>
-            <w:proofErr w:type="spellStart"/>
-            <w:r>
-              <w:rPr>
-                <w:sz w:val="22"/>
-              </w:rPr>
-              <w:t>zA</w:t>
-            </w:r>
-            <w:proofErr w:type="spellEnd"/>
-            <w:r>
-              <w:rPr>
-                <w:sz w:val="22"/>
-              </w:rPr>
-              <w:t>-Z]{2,}\s?([a-</w:t>
-            </w:r>
-            <w:proofErr w:type="spellStart"/>
-            <w:r>
-              <w:rPr>
-                <w:sz w:val="22"/>
-              </w:rPr>
-              <w:t>zA</w:t>
-            </w:r>
-            <w:proofErr w:type="spellEnd"/>
-            <w:r>
-              <w:rPr>
-                <w:sz w:val="22"/>
-              </w:rPr>
-              <w:t>-Z]{1,})?)</w:t>
+              <w:t>= ^([a-zA-Z]{2,}\s[a-zA-z]{1,}'?-?[a-zA-Z]{2,}\s?([a-zA-Z]{1,})?)</w:t>
             </w:r>
             <w:r>
               <w:rPr>
@@ -10806,47 +10786,11 @@
               </w:rPr>
               <w:t xml:space="preserve">Password = </w:t>
             </w:r>
-            <w:proofErr w:type="gramStart"/>
-            <w:r>
-              <w:rPr>
-                <w:sz w:val="22"/>
-              </w:rPr>
-              <w:t>^(</w:t>
-            </w:r>
-            <w:proofErr w:type="gramEnd"/>
-            <w:r>
-              <w:rPr>
-                <w:sz w:val="22"/>
-              </w:rPr>
-              <w:t>?=.*[A-</w:t>
-            </w:r>
-            <w:proofErr w:type="spellStart"/>
-            <w:r>
-              <w:rPr>
-                <w:sz w:val="22"/>
-              </w:rPr>
-              <w:t>Za</w:t>
-            </w:r>
-            <w:proofErr w:type="spellEnd"/>
-            <w:r>
-              <w:rPr>
-                <w:sz w:val="22"/>
-              </w:rPr>
-              <w:t>-z])(?=.*\d)[A-</w:t>
-            </w:r>
-            <w:proofErr w:type="spellStart"/>
-            <w:r>
-              <w:rPr>
-                <w:sz w:val="22"/>
-              </w:rPr>
-              <w:t>Za</w:t>
-            </w:r>
-            <w:proofErr w:type="spellEnd"/>
-            <w:r>
-              <w:rPr>
-                <w:sz w:val="22"/>
-              </w:rPr>
-              <w:t>-z\d]{8,}$ (at least 6 characters and at most 15 characters).</w:t>
+            <w:r>
+              <w:rPr>
+                <w:sz w:val="22"/>
+              </w:rPr>
+              <w:t>^(?=.*[A-Za-z])(?=.*\d)[A-Za-z\d]{8,}$ (at least 6 characters and at most 15 characters).</w:t>
             </w:r>
           </w:p>
           <w:p>
@@ -10956,14 +10900,27 @@
         <w:lastRenderedPageBreak/>
         <w:t xml:space="preserve">Table </w:t>
       </w:r>
-      <w:fldSimple w:instr=" SEQ Table \* ARABIC ">
-        <w:r>
-          <w:rPr>
-            <w:noProof/>
-          </w:rPr>
-          <w:t>7</w:t>
-        </w:r>
-      </w:fldSimple>
+      <w:r>
+        <w:fldChar w:fldCharType="begin"/>
+      </w:r>
+      <w:r>
+        <w:instrText xml:space="preserve"> SEQ Table \* ARABIC </w:instrText>
+      </w:r>
+      <w:r>
+        <w:fldChar w:fldCharType="separate"/>
+      </w:r>
+      <w:r>
+        <w:rPr>
+          <w:noProof/>
+        </w:rPr>
+        <w:t>7</w:t>
+      </w:r>
+      <w:r>
+        <w:rPr>
+          <w:noProof/>
+        </w:rPr>
+        <w:fldChar w:fldCharType="end"/>
+      </w:r>
       <w:r>
         <w:t>: Test specification of</w:t>
       </w:r>
@@ -11241,87 +11198,7 @@
                 <w:b/>
                 <w:sz w:val="22"/>
               </w:rPr>
-              <w:t xml:space="preserve">Full </w:t>
-            </w:r>
-            <w:proofErr w:type="gramStart"/>
-            <w:r>
-              <w:rPr>
-                <w:b/>
-                <w:sz w:val="22"/>
-              </w:rPr>
-              <w:t>Name !</w:t>
-            </w:r>
-            <w:proofErr w:type="gramEnd"/>
-            <w:r>
-              <w:rPr>
-                <w:b/>
-                <w:sz w:val="22"/>
-              </w:rPr>
-              <w:t>= ^([a-</w:t>
-            </w:r>
-            <w:proofErr w:type="spellStart"/>
-            <w:r>
-              <w:rPr>
-                <w:b/>
-                <w:sz w:val="22"/>
-              </w:rPr>
-              <w:t>zA</w:t>
-            </w:r>
-            <w:proofErr w:type="spellEnd"/>
-            <w:r>
-              <w:rPr>
-                <w:b/>
-                <w:sz w:val="22"/>
-              </w:rPr>
-              <w:t>-Z]{2,}\s[a-</w:t>
-            </w:r>
-            <w:proofErr w:type="spellStart"/>
-            <w:r>
-              <w:rPr>
-                <w:b/>
-                <w:sz w:val="22"/>
-              </w:rPr>
-              <w:t>zA</w:t>
-            </w:r>
-            <w:proofErr w:type="spellEnd"/>
-            <w:r>
-              <w:rPr>
-                <w:b/>
-                <w:sz w:val="22"/>
-              </w:rPr>
-              <w:t>-z]{1,}'?-?[a-</w:t>
-            </w:r>
-            <w:proofErr w:type="spellStart"/>
-            <w:r>
-              <w:rPr>
-                <w:b/>
-                <w:sz w:val="22"/>
-              </w:rPr>
-              <w:t>zA</w:t>
-            </w:r>
-            <w:proofErr w:type="spellEnd"/>
-            <w:r>
-              <w:rPr>
-                <w:b/>
-                <w:sz w:val="22"/>
-              </w:rPr>
-              <w:t>-Z]{2,}\s?([a-</w:t>
-            </w:r>
-            <w:proofErr w:type="spellStart"/>
-            <w:r>
-              <w:rPr>
-                <w:b/>
-                <w:sz w:val="22"/>
-              </w:rPr>
-              <w:t>zA</w:t>
-            </w:r>
-            <w:proofErr w:type="spellEnd"/>
-            <w:r>
-              <w:rPr>
-                <w:b/>
-                <w:sz w:val="22"/>
-              </w:rPr>
-              <w:t xml:space="preserve">-Z]{1,})?) </w:t>
+              <w:t xml:space="preserve">Full Name != ^([a-zA-Z]{2,}\s[a-zA-z]{1,}'?-?[a-zA-Z]{2,}\s?([a-zA-Z]{1,})?) </w:t>
             </w:r>
           </w:p>
           <w:p>
@@ -11349,49 +11226,7 @@
               <w:rPr>
                 <w:sz w:val="22"/>
               </w:rPr>
-              <w:t xml:space="preserve">Password = </w:t>
-            </w:r>
-            <w:proofErr w:type="gramStart"/>
-            <w:r>
-              <w:rPr>
-                <w:sz w:val="22"/>
-              </w:rPr>
-              <w:t>^(</w:t>
-            </w:r>
-            <w:proofErr w:type="gramEnd"/>
-            <w:r>
-              <w:rPr>
-                <w:sz w:val="22"/>
-              </w:rPr>
-              <w:t>?=.*[A-</w:t>
-            </w:r>
-            <w:proofErr w:type="spellStart"/>
-            <w:r>
-              <w:rPr>
-                <w:sz w:val="22"/>
-              </w:rPr>
-              <w:t>Za</w:t>
-            </w:r>
-            <w:proofErr w:type="spellEnd"/>
-            <w:r>
-              <w:rPr>
-                <w:sz w:val="22"/>
-              </w:rPr>
-              <w:t>-z])(?=.*\d)[A-</w:t>
-            </w:r>
-            <w:proofErr w:type="spellStart"/>
-            <w:r>
-              <w:rPr>
-                <w:sz w:val="22"/>
-              </w:rPr>
-              <w:t>Za</w:t>
-            </w:r>
-            <w:proofErr w:type="spellEnd"/>
-            <w:r>
-              <w:rPr>
-                <w:sz w:val="22"/>
-              </w:rPr>
-              <w:t>-z\d]{8,}$ (at least 6 characters and at most 15 characters).</w:t>
+              <w:t>Password = ^(?=.*[A-Za-z])(?=.*\d)[A-Za-z\d]{8,}$ (at least 6 characters and at most 15 characters).</w:t>
             </w:r>
           </w:p>
           <w:p>
@@ -11497,14 +11332,27 @@
       <w:r>
         <w:t xml:space="preserve">Table </w:t>
       </w:r>
-      <w:fldSimple w:instr=" SEQ Table \* ARABIC ">
-        <w:r>
-          <w:rPr>
-            <w:noProof/>
-          </w:rPr>
-          <w:t>8</w:t>
-        </w:r>
-      </w:fldSimple>
+      <w:r>
+        <w:fldChar w:fldCharType="begin"/>
+      </w:r>
+      <w:r>
+        <w:instrText xml:space="preserve"> SEQ Table \* ARABIC </w:instrText>
+      </w:r>
+      <w:r>
+        <w:fldChar w:fldCharType="separate"/>
+      </w:r>
+      <w:r>
+        <w:rPr>
+          <w:noProof/>
+        </w:rPr>
+        <w:t>8</w:t>
+      </w:r>
+      <w:r>
+        <w:rPr>
+          <w:noProof/>
+        </w:rPr>
+        <w:fldChar w:fldCharType="end"/>
+      </w:r>
       <w:r>
         <w:t>: Test specification of T-0008</w:t>
       </w:r>
@@ -11777,77 +11625,7 @@
               <w:rPr>
                 <w:sz w:val="22"/>
               </w:rPr>
-              <w:t xml:space="preserve">Full Name = </w:t>
-            </w:r>
-            <w:proofErr w:type="gramStart"/>
-            <w:r>
-              <w:rPr>
-                <w:sz w:val="22"/>
-              </w:rPr>
-              <w:t>^(</w:t>
-            </w:r>
-            <w:proofErr w:type="gramEnd"/>
-            <w:r>
-              <w:rPr>
-                <w:sz w:val="22"/>
-              </w:rPr>
-              <w:t>[a-</w:t>
-            </w:r>
-            <w:proofErr w:type="spellStart"/>
-            <w:r>
-              <w:rPr>
-                <w:sz w:val="22"/>
-              </w:rPr>
-              <w:t>zA</w:t>
-            </w:r>
-            <w:proofErr w:type="spellEnd"/>
-            <w:r>
-              <w:rPr>
-                <w:sz w:val="22"/>
-              </w:rPr>
-              <w:t>-Z]{2,}\s[a-</w:t>
-            </w:r>
-            <w:proofErr w:type="spellStart"/>
-            <w:r>
-              <w:rPr>
-                <w:sz w:val="22"/>
-              </w:rPr>
-              <w:t>zA</w:t>
-            </w:r>
-            <w:proofErr w:type="spellEnd"/>
-            <w:r>
-              <w:rPr>
-                <w:sz w:val="22"/>
-              </w:rPr>
-              <w:t>-z]{1,}'?-?[a-</w:t>
-            </w:r>
-            <w:proofErr w:type="spellStart"/>
-            <w:r>
-              <w:rPr>
-                <w:sz w:val="22"/>
-              </w:rPr>
-              <w:t>zA</w:t>
-            </w:r>
-            <w:proofErr w:type="spellEnd"/>
-            <w:r>
-              <w:rPr>
-                <w:sz w:val="22"/>
-              </w:rPr>
-              <w:t>-Z]{2,}\s?([a-</w:t>
-            </w:r>
-            <w:proofErr w:type="spellStart"/>
-            <w:r>
-              <w:rPr>
-                <w:sz w:val="22"/>
-              </w:rPr>
-              <w:t>zA</w:t>
-            </w:r>
-            <w:proofErr w:type="spellEnd"/>
-            <w:r>
-              <w:rPr>
-                <w:sz w:val="22"/>
-              </w:rPr>
-              <w:t xml:space="preserve">-Z]{1,})?) </w:t>
+              <w:t xml:space="preserve">Full Name = ^([a-zA-Z]{2,}\s[a-zA-z]{1,}'?-?[a-zA-Z]{2,}\s?([a-zA-Z]{1,})?) </w:t>
             </w:r>
           </w:p>
           <w:p>
@@ -11889,49 +11667,7 @@
               <w:rPr>
                 <w:sz w:val="22"/>
               </w:rPr>
-              <w:t xml:space="preserve">Password = </w:t>
-            </w:r>
-            <w:proofErr w:type="gramStart"/>
-            <w:r>
-              <w:rPr>
-                <w:sz w:val="22"/>
-              </w:rPr>
-              <w:t>^(</w:t>
-            </w:r>
-            <w:proofErr w:type="gramEnd"/>
-            <w:r>
-              <w:rPr>
-                <w:sz w:val="22"/>
-              </w:rPr>
-              <w:t>?=.*[A-</w:t>
-            </w:r>
-            <w:proofErr w:type="spellStart"/>
-            <w:r>
-              <w:rPr>
-                <w:sz w:val="22"/>
-              </w:rPr>
-              <w:t>Za</w:t>
-            </w:r>
-            <w:proofErr w:type="spellEnd"/>
-            <w:r>
-              <w:rPr>
-                <w:sz w:val="22"/>
-              </w:rPr>
-              <w:t>-z])(?=.*\d)[A-</w:t>
-            </w:r>
-            <w:proofErr w:type="spellStart"/>
-            <w:r>
-              <w:rPr>
-                <w:sz w:val="22"/>
-              </w:rPr>
-              <w:t>Za</w:t>
-            </w:r>
-            <w:proofErr w:type="spellEnd"/>
-            <w:r>
-              <w:rPr>
-                <w:sz w:val="22"/>
-              </w:rPr>
-              <w:t>-z\d]{8,}$ (at least 6 characters and at most 15 characters).</w:t>
+              <w:t>Password = ^(?=.*[A-Za-z])(?=.*\d)[A-Za-z\d]{8,}$ (at least 6 characters and at most 15 characters).</w:t>
             </w:r>
           </w:p>
           <w:p>
@@ -12038,14 +11774,27 @@
         <w:lastRenderedPageBreak/>
         <w:t xml:space="preserve">Table </w:t>
       </w:r>
-      <w:fldSimple w:instr=" SEQ Table \* ARABIC ">
-        <w:r>
-          <w:rPr>
-            <w:noProof/>
-          </w:rPr>
-          <w:t>9</w:t>
-        </w:r>
-      </w:fldSimple>
+      <w:r>
+        <w:fldChar w:fldCharType="begin"/>
+      </w:r>
+      <w:r>
+        <w:instrText xml:space="preserve"> SEQ Table \* ARABIC </w:instrText>
+      </w:r>
+      <w:r>
+        <w:fldChar w:fldCharType="separate"/>
+      </w:r>
+      <w:r>
+        <w:rPr>
+          <w:noProof/>
+        </w:rPr>
+        <w:t>9</w:t>
+      </w:r>
+      <w:r>
+        <w:rPr>
+          <w:noProof/>
+        </w:rPr>
+        <w:fldChar w:fldCharType="end"/>
+      </w:r>
       <w:r>
         <w:t>: Test specification of T-0009</w:t>
       </w:r>
@@ -12318,77 +12067,7 @@
               <w:rPr>
                 <w:sz w:val="22"/>
               </w:rPr>
-              <w:t xml:space="preserve">Full Name = </w:t>
-            </w:r>
-            <w:proofErr w:type="gramStart"/>
-            <w:r>
-              <w:rPr>
-                <w:sz w:val="22"/>
-              </w:rPr>
-              <w:t>^(</w:t>
-            </w:r>
-            <w:proofErr w:type="gramEnd"/>
-            <w:r>
-              <w:rPr>
-                <w:sz w:val="22"/>
-              </w:rPr>
-              <w:t>[a-</w:t>
-            </w:r>
-            <w:proofErr w:type="spellStart"/>
-            <w:r>
-              <w:rPr>
-                <w:sz w:val="22"/>
-              </w:rPr>
-              <w:t>zA</w:t>
-            </w:r>
-            <w:proofErr w:type="spellEnd"/>
-            <w:r>
-              <w:rPr>
-                <w:sz w:val="22"/>
-              </w:rPr>
-              <w:t>-Z]{2,}\s[a-</w:t>
-            </w:r>
-            <w:proofErr w:type="spellStart"/>
-            <w:r>
-              <w:rPr>
-                <w:sz w:val="22"/>
-              </w:rPr>
-              <w:t>zA</w:t>
-            </w:r>
-            <w:proofErr w:type="spellEnd"/>
-            <w:r>
-              <w:rPr>
-                <w:sz w:val="22"/>
-              </w:rPr>
-              <w:t>-z]{1,}'?-?[a-</w:t>
-            </w:r>
-            <w:proofErr w:type="spellStart"/>
-            <w:r>
-              <w:rPr>
-                <w:sz w:val="22"/>
-              </w:rPr>
-              <w:t>zA</w:t>
-            </w:r>
-            <w:proofErr w:type="spellEnd"/>
-            <w:r>
-              <w:rPr>
-                <w:sz w:val="22"/>
-              </w:rPr>
-              <w:t>-Z]{2,}\s?([a-</w:t>
-            </w:r>
-            <w:proofErr w:type="spellStart"/>
-            <w:r>
-              <w:rPr>
-                <w:sz w:val="22"/>
-              </w:rPr>
-              <w:t>zA</w:t>
-            </w:r>
-            <w:proofErr w:type="spellEnd"/>
-            <w:r>
-              <w:rPr>
-                <w:sz w:val="22"/>
-              </w:rPr>
-              <w:t xml:space="preserve">-Z]{1,})?) </w:t>
+              <w:t xml:space="preserve">Full Name = ^([a-zA-Z]{2,}\s[a-zA-z]{1,}'?-?[a-zA-Z]{2,}\s?([a-zA-Z]{1,})?) </w:t>
             </w:r>
           </w:p>
           <w:p>
@@ -12419,7 +12098,6 @@
                 <w:sz w:val="22"/>
               </w:rPr>
             </w:pPr>
-            <w:proofErr w:type="gramStart"/>
             <w:r>
               <w:rPr>
                 <w:b/>
@@ -12434,45 +12112,12 @@
               </w:rPr>
               <w:t>!</w:t>
             </w:r>
-            <w:proofErr w:type="gramEnd"/>
             <w:r>
               <w:rPr>
                 <w:b/>
                 <w:sz w:val="22"/>
               </w:rPr>
-              <w:t>= ^(?=.*[A-</w:t>
-            </w:r>
-            <w:proofErr w:type="spellStart"/>
-            <w:r>
-              <w:rPr>
-                <w:b/>
-                <w:sz w:val="22"/>
-              </w:rPr>
-              <w:t>Za</w:t>
-            </w:r>
-            <w:proofErr w:type="spellEnd"/>
-            <w:r>
-              <w:rPr>
-                <w:b/>
-                <w:sz w:val="22"/>
-              </w:rPr>
-              <w:t>-z])(?=.*\d)[A-</w:t>
-            </w:r>
-            <w:proofErr w:type="spellStart"/>
-            <w:r>
-              <w:rPr>
-                <w:b/>
-                <w:sz w:val="22"/>
-              </w:rPr>
-              <w:t>Za</w:t>
-            </w:r>
-            <w:proofErr w:type="spellEnd"/>
-            <w:r>
-              <w:rPr>
-                <w:b/>
-                <w:sz w:val="22"/>
-              </w:rPr>
-              <w:t>-z\d]{8,}$ (at least 6 characters and at most 15 characters).</w:t>
+              <w:t>= ^(?=.*[A-Za-z])(?=.*\d)[A-Za-z\d]{8,}$ (at least 6 characters and at most 15 characters).</w:t>
             </w:r>
           </w:p>
           <w:p>
@@ -12602,14 +12247,27 @@
       <w:r>
         <w:t xml:space="preserve">Table </w:t>
       </w:r>
-      <w:fldSimple w:instr=" SEQ Table \* ARABIC ">
-        <w:r>
-          <w:rPr>
-            <w:noProof/>
-          </w:rPr>
-          <w:t>10</w:t>
-        </w:r>
-      </w:fldSimple>
+      <w:r>
+        <w:fldChar w:fldCharType="begin"/>
+      </w:r>
+      <w:r>
+        <w:instrText xml:space="preserve"> SEQ Table \* ARABIC </w:instrText>
+      </w:r>
+      <w:r>
+        <w:fldChar w:fldCharType="separate"/>
+      </w:r>
+      <w:r>
+        <w:rPr>
+          <w:noProof/>
+        </w:rPr>
+        <w:t>10</w:t>
+      </w:r>
+      <w:r>
+        <w:rPr>
+          <w:noProof/>
+        </w:rPr>
+        <w:fldChar w:fldCharType="end"/>
+      </w:r>
       <w:r>
         <w:t>: Test specification of T-0010</w:t>
       </w:r>
@@ -12882,77 +12540,7 @@
               <w:rPr>
                 <w:sz w:val="22"/>
               </w:rPr>
-              <w:t xml:space="preserve">Full Name = </w:t>
-            </w:r>
-            <w:proofErr w:type="gramStart"/>
-            <w:r>
-              <w:rPr>
-                <w:sz w:val="22"/>
-              </w:rPr>
-              <w:t>^(</w:t>
-            </w:r>
-            <w:proofErr w:type="gramEnd"/>
-            <w:r>
-              <w:rPr>
-                <w:sz w:val="22"/>
-              </w:rPr>
-              <w:t>[a-</w:t>
-            </w:r>
-            <w:proofErr w:type="spellStart"/>
-            <w:r>
-              <w:rPr>
-                <w:sz w:val="22"/>
-              </w:rPr>
-              <w:t>zA</w:t>
-            </w:r>
-            <w:proofErr w:type="spellEnd"/>
-            <w:r>
-              <w:rPr>
-                <w:sz w:val="22"/>
-              </w:rPr>
-              <w:t>-Z]{2,}\s[a-</w:t>
-            </w:r>
-            <w:proofErr w:type="spellStart"/>
-            <w:r>
-              <w:rPr>
-                <w:sz w:val="22"/>
-              </w:rPr>
-              <w:t>zA</w:t>
-            </w:r>
-            <w:proofErr w:type="spellEnd"/>
-            <w:r>
-              <w:rPr>
-                <w:sz w:val="22"/>
-              </w:rPr>
-              <w:t>-z]{1,}'?-?[a-</w:t>
-            </w:r>
-            <w:proofErr w:type="spellStart"/>
-            <w:r>
-              <w:rPr>
-                <w:sz w:val="22"/>
-              </w:rPr>
-              <w:t>zA</w:t>
-            </w:r>
-            <w:proofErr w:type="spellEnd"/>
-            <w:r>
-              <w:rPr>
-                <w:sz w:val="22"/>
-              </w:rPr>
-              <w:t>-Z]{2,}\s?([a-</w:t>
-            </w:r>
-            <w:proofErr w:type="spellStart"/>
-            <w:r>
-              <w:rPr>
-                <w:sz w:val="22"/>
-              </w:rPr>
-              <w:t>zA</w:t>
-            </w:r>
-            <w:proofErr w:type="spellEnd"/>
-            <w:r>
-              <w:rPr>
-                <w:sz w:val="22"/>
-              </w:rPr>
-              <w:t xml:space="preserve">-Z]{1,})?) </w:t>
+              <w:t xml:space="preserve">Full Name = ^([a-zA-Z]{2,}\s[a-zA-z]{1,}'?-?[a-zA-Z]{2,}\s?([a-zA-Z]{1,})?) </w:t>
             </w:r>
           </w:p>
           <w:p>
@@ -12980,49 +12568,7 @@
               <w:rPr>
                 <w:sz w:val="22"/>
               </w:rPr>
-              <w:t xml:space="preserve">Password = </w:t>
-            </w:r>
-            <w:proofErr w:type="gramStart"/>
-            <w:r>
-              <w:rPr>
-                <w:sz w:val="22"/>
-              </w:rPr>
-              <w:t>^(</w:t>
-            </w:r>
-            <w:proofErr w:type="gramEnd"/>
-            <w:r>
-              <w:rPr>
-                <w:sz w:val="22"/>
-              </w:rPr>
-              <w:t>?=.*[A-</w:t>
-            </w:r>
-            <w:proofErr w:type="spellStart"/>
-            <w:r>
-              <w:rPr>
-                <w:sz w:val="22"/>
-              </w:rPr>
-              <w:t>Za</w:t>
-            </w:r>
-            <w:proofErr w:type="spellEnd"/>
-            <w:r>
-              <w:rPr>
-                <w:sz w:val="22"/>
-              </w:rPr>
-              <w:t>-z])(?=.*\d)[A-</w:t>
-            </w:r>
-            <w:proofErr w:type="spellStart"/>
-            <w:r>
-              <w:rPr>
-                <w:sz w:val="22"/>
-              </w:rPr>
-              <w:t>Za</w:t>
-            </w:r>
-            <w:proofErr w:type="spellEnd"/>
-            <w:r>
-              <w:rPr>
-                <w:sz w:val="22"/>
-              </w:rPr>
-              <w:t>-z\d]{8,}$ (at least 6 characters and at most 15 characters).</w:t>
+              <w:t>Password = ^(?=.*[A-Za-z])(?=.*\d)[A-Za-z\d]{8,}$ (at least 6 characters and at most 15 characters).</w:t>
             </w:r>
           </w:p>
           <w:p>
@@ -13039,23 +12585,7 @@
                 <w:b/>
                 <w:sz w:val="22"/>
               </w:rPr>
-              <w:t xml:space="preserve">Confirm </w:t>
-            </w:r>
-            <w:proofErr w:type="gramStart"/>
-            <w:r>
-              <w:rPr>
-                <w:b/>
-                <w:sz w:val="22"/>
-              </w:rPr>
-              <w:t>password !</w:t>
-            </w:r>
-            <w:proofErr w:type="gramEnd"/>
-            <w:r>
-              <w:rPr>
-                <w:b/>
-                <w:sz w:val="22"/>
-              </w:rPr>
-              <w:t>= Password.</w:t>
+              <w:t>Confirm password != Password.</w:t>
             </w:r>
           </w:p>
         </w:tc>
@@ -13169,14 +12699,27 @@
         <w:lastRenderedPageBreak/>
         <w:t xml:space="preserve">Table </w:t>
       </w:r>
-      <w:fldSimple w:instr=" SEQ Table \* ARABIC ">
-        <w:r>
-          <w:rPr>
-            <w:noProof/>
-          </w:rPr>
-          <w:t>11</w:t>
-        </w:r>
-      </w:fldSimple>
+      <w:r>
+        <w:fldChar w:fldCharType="begin"/>
+      </w:r>
+      <w:r>
+        <w:instrText xml:space="preserve"> SEQ Table \* ARABIC </w:instrText>
+      </w:r>
+      <w:r>
+        <w:fldChar w:fldCharType="separate"/>
+      </w:r>
+      <w:r>
+        <w:rPr>
+          <w:noProof/>
+        </w:rPr>
+        <w:t>11</w:t>
+      </w:r>
+      <w:r>
+        <w:rPr>
+          <w:noProof/>
+        </w:rPr>
+        <w:fldChar w:fldCharType="end"/>
+      </w:r>
       <w:r>
         <w:t>: Test specification of T-0011</w:t>
       </w:r>
@@ -13548,14 +13091,27 @@
       <w:r>
         <w:t xml:space="preserve">Table </w:t>
       </w:r>
-      <w:fldSimple w:instr=" SEQ Table \* ARABIC ">
-        <w:r>
-          <w:rPr>
-            <w:noProof/>
-          </w:rPr>
-          <w:t>12</w:t>
-        </w:r>
-      </w:fldSimple>
+      <w:r>
+        <w:fldChar w:fldCharType="begin"/>
+      </w:r>
+      <w:r>
+        <w:instrText xml:space="preserve"> SEQ Table \* ARABIC </w:instrText>
+      </w:r>
+      <w:r>
+        <w:fldChar w:fldCharType="separate"/>
+      </w:r>
+      <w:r>
+        <w:rPr>
+          <w:noProof/>
+        </w:rPr>
+        <w:t>12</w:t>
+      </w:r>
+      <w:r>
+        <w:rPr>
+          <w:noProof/>
+        </w:rPr>
+        <w:fldChar w:fldCharType="end"/>
+      </w:r>
       <w:r>
         <w:t>: Test specification of T-0012</w:t>
       </w:r>
@@ -13939,14 +13495,27 @@
         <w:lastRenderedPageBreak/>
         <w:t xml:space="preserve">Table </w:t>
       </w:r>
-      <w:fldSimple w:instr=" SEQ Table \* ARABIC ">
-        <w:r>
-          <w:rPr>
-            <w:noProof/>
-          </w:rPr>
-          <w:t>13</w:t>
-        </w:r>
-      </w:fldSimple>
+      <w:r>
+        <w:fldChar w:fldCharType="begin"/>
+      </w:r>
+      <w:r>
+        <w:instrText xml:space="preserve"> SEQ Table \* ARABIC </w:instrText>
+      </w:r>
+      <w:r>
+        <w:fldChar w:fldCharType="separate"/>
+      </w:r>
+      <w:r>
+        <w:rPr>
+          <w:noProof/>
+        </w:rPr>
+        <w:t>13</w:t>
+      </w:r>
+      <w:r>
+        <w:rPr>
+          <w:noProof/>
+        </w:rPr>
+        <w:fldChar w:fldCharType="end"/>
+      </w:r>
       <w:r>
         <w:t>: Test specification of T-0013</w:t>
       </w:r>
@@ -14724,14 +14293,27 @@
       <w:r>
         <w:t xml:space="preserve">Figure </w:t>
       </w:r>
-      <w:fldSimple w:instr=" SEQ Figure \* ARABIC ">
-        <w:r>
-          <w:rPr>
-            <w:noProof/>
-          </w:rPr>
-          <w:t>5</w:t>
-        </w:r>
-      </w:fldSimple>
+      <w:r>
+        <w:fldChar w:fldCharType="begin"/>
+      </w:r>
+      <w:r>
+        <w:instrText xml:space="preserve"> SEQ Figure \* ARABIC </w:instrText>
+      </w:r>
+      <w:r>
+        <w:fldChar w:fldCharType="separate"/>
+      </w:r>
+      <w:r>
+        <w:rPr>
+          <w:noProof/>
+        </w:rPr>
+        <w:t>5</w:t>
+      </w:r>
+      <w:r>
+        <w:rPr>
+          <w:noProof/>
+        </w:rPr>
+        <w:fldChar w:fldCharType="end"/>
+      </w:r>
       <w:r>
         <w:t xml:space="preserve">: Use case diagram </w:t>
       </w:r>
@@ -14759,14 +14341,27 @@
         <w:lastRenderedPageBreak/>
         <w:t xml:space="preserve">Table </w:t>
       </w:r>
-      <w:fldSimple w:instr=" SEQ Table \* ARABIC ">
-        <w:r>
-          <w:rPr>
-            <w:noProof/>
-          </w:rPr>
-          <w:t>14</w:t>
-        </w:r>
-      </w:fldSimple>
+      <w:r>
+        <w:fldChar w:fldCharType="begin"/>
+      </w:r>
+      <w:r>
+        <w:instrText xml:space="preserve"> SEQ Table \* ARABIC </w:instrText>
+      </w:r>
+      <w:r>
+        <w:fldChar w:fldCharType="separate"/>
+      </w:r>
+      <w:r>
+        <w:rPr>
+          <w:noProof/>
+        </w:rPr>
+        <w:t>14</w:t>
+      </w:r>
+      <w:r>
+        <w:rPr>
+          <w:noProof/>
+        </w:rPr>
+        <w:fldChar w:fldCharType="end"/>
+      </w:r>
       <w:r>
         <w:t>: Test specification of T-0014</w:t>
       </w:r>
@@ -15154,14 +14749,27 @@
       <w:r>
         <w:t xml:space="preserve">Table </w:t>
       </w:r>
-      <w:fldSimple w:instr=" SEQ Table \* ARABIC ">
-        <w:r>
-          <w:rPr>
-            <w:noProof/>
-          </w:rPr>
-          <w:t>15</w:t>
-        </w:r>
-      </w:fldSimple>
+      <w:r>
+        <w:fldChar w:fldCharType="begin"/>
+      </w:r>
+      <w:r>
+        <w:instrText xml:space="preserve"> SEQ Table \* ARABIC </w:instrText>
+      </w:r>
+      <w:r>
+        <w:fldChar w:fldCharType="separate"/>
+      </w:r>
+      <w:r>
+        <w:rPr>
+          <w:noProof/>
+        </w:rPr>
+        <w:t>15</w:t>
+      </w:r>
+      <w:r>
+        <w:rPr>
+          <w:noProof/>
+        </w:rPr>
+        <w:fldChar w:fldCharType="end"/>
+      </w:r>
       <w:r>
         <w:t>: Test specification of T-0015</w:t>
       </w:r>
@@ -15536,14 +15144,27 @@
       <w:r>
         <w:t xml:space="preserve">Table </w:t>
       </w:r>
-      <w:fldSimple w:instr=" SEQ Table \* ARABIC ">
-        <w:r>
-          <w:rPr>
-            <w:noProof/>
-          </w:rPr>
-          <w:t>16</w:t>
-        </w:r>
-      </w:fldSimple>
+      <w:r>
+        <w:fldChar w:fldCharType="begin"/>
+      </w:r>
+      <w:r>
+        <w:instrText xml:space="preserve"> SEQ Table \* ARABIC </w:instrText>
+      </w:r>
+      <w:r>
+        <w:fldChar w:fldCharType="separate"/>
+      </w:r>
+      <w:r>
+        <w:rPr>
+          <w:noProof/>
+        </w:rPr>
+        <w:t>16</w:t>
+      </w:r>
+      <w:r>
+        <w:rPr>
+          <w:noProof/>
+        </w:rPr>
+        <w:fldChar w:fldCharType="end"/>
+      </w:r>
       <w:r>
         <w:t>: Test specification of T-0016</w:t>
       </w:r>
@@ -15914,14 +15535,27 @@
       <w:r>
         <w:t xml:space="preserve">Table </w:t>
       </w:r>
-      <w:fldSimple w:instr=" SEQ Table \* ARABIC ">
-        <w:r>
-          <w:rPr>
-            <w:noProof/>
-          </w:rPr>
-          <w:t>17</w:t>
-        </w:r>
-      </w:fldSimple>
+      <w:r>
+        <w:fldChar w:fldCharType="begin"/>
+      </w:r>
+      <w:r>
+        <w:instrText xml:space="preserve"> SEQ Table \* ARABIC </w:instrText>
+      </w:r>
+      <w:r>
+        <w:fldChar w:fldCharType="separate"/>
+      </w:r>
+      <w:r>
+        <w:rPr>
+          <w:noProof/>
+        </w:rPr>
+        <w:t>17</w:t>
+      </w:r>
+      <w:r>
+        <w:rPr>
+          <w:noProof/>
+        </w:rPr>
+        <w:fldChar w:fldCharType="end"/>
+      </w:r>
       <w:r>
         <w:t>: Test specification of T-0017</w:t>
       </w:r>
@@ -16296,14 +15930,27 @@
       <w:r>
         <w:t xml:space="preserve">Table </w:t>
       </w:r>
-      <w:fldSimple w:instr=" SEQ Table \* ARABIC ">
-        <w:r>
-          <w:rPr>
-            <w:noProof/>
-          </w:rPr>
-          <w:t>18</w:t>
-        </w:r>
-      </w:fldSimple>
+      <w:r>
+        <w:fldChar w:fldCharType="begin"/>
+      </w:r>
+      <w:r>
+        <w:instrText xml:space="preserve"> SEQ Table \* ARABIC </w:instrText>
+      </w:r>
+      <w:r>
+        <w:fldChar w:fldCharType="separate"/>
+      </w:r>
+      <w:r>
+        <w:rPr>
+          <w:noProof/>
+        </w:rPr>
+        <w:t>18</w:t>
+      </w:r>
+      <w:r>
+        <w:rPr>
+          <w:noProof/>
+        </w:rPr>
+        <w:fldChar w:fldCharType="end"/>
+      </w:r>
       <w:r>
         <w:t>: Test specification of T-0018</w:t>
       </w:r>
@@ -16679,14 +16326,27 @@
       <w:r>
         <w:t xml:space="preserve">Table </w:t>
       </w:r>
-      <w:fldSimple w:instr=" SEQ Table \* ARABIC ">
-        <w:r>
-          <w:rPr>
-            <w:noProof/>
-          </w:rPr>
-          <w:t>19</w:t>
-        </w:r>
-      </w:fldSimple>
+      <w:r>
+        <w:fldChar w:fldCharType="begin"/>
+      </w:r>
+      <w:r>
+        <w:instrText xml:space="preserve"> SEQ Table \* ARABIC </w:instrText>
+      </w:r>
+      <w:r>
+        <w:fldChar w:fldCharType="separate"/>
+      </w:r>
+      <w:r>
+        <w:rPr>
+          <w:noProof/>
+        </w:rPr>
+        <w:t>19</w:t>
+      </w:r>
+      <w:r>
+        <w:rPr>
+          <w:noProof/>
+        </w:rPr>
+        <w:fldChar w:fldCharType="end"/>
+      </w:r>
       <w:r>
         <w:t>: Test specification of T-0019</w:t>
       </w:r>
@@ -17116,14 +16776,27 @@
       <w:r>
         <w:t xml:space="preserve">Table </w:t>
       </w:r>
-      <w:fldSimple w:instr=" SEQ Table \* ARABIC ">
-        <w:r>
-          <w:rPr>
-            <w:noProof/>
-          </w:rPr>
-          <w:t>20</w:t>
-        </w:r>
-      </w:fldSimple>
+      <w:r>
+        <w:fldChar w:fldCharType="begin"/>
+      </w:r>
+      <w:r>
+        <w:instrText xml:space="preserve"> SEQ Table \* ARABIC </w:instrText>
+      </w:r>
+      <w:r>
+        <w:fldChar w:fldCharType="separate"/>
+      </w:r>
+      <w:r>
+        <w:rPr>
+          <w:noProof/>
+        </w:rPr>
+        <w:t>20</w:t>
+      </w:r>
+      <w:r>
+        <w:rPr>
+          <w:noProof/>
+        </w:rPr>
+        <w:fldChar w:fldCharType="end"/>
+      </w:r>
       <w:r>
         <w:t>: Test specification of T-0020</w:t>
       </w:r>
@@ -18072,14 +17745,27 @@
       <w:r>
         <w:t xml:space="preserve">Figure </w:t>
       </w:r>
-      <w:fldSimple w:instr=" SEQ Figure \* ARABIC ">
-        <w:r>
-          <w:rPr>
-            <w:noProof/>
-          </w:rPr>
-          <w:t>6</w:t>
-        </w:r>
-      </w:fldSimple>
+      <w:r>
+        <w:fldChar w:fldCharType="begin"/>
+      </w:r>
+      <w:r>
+        <w:instrText xml:space="preserve"> SEQ Figure \* ARABIC </w:instrText>
+      </w:r>
+      <w:r>
+        <w:fldChar w:fldCharType="separate"/>
+      </w:r>
+      <w:r>
+        <w:rPr>
+          <w:noProof/>
+        </w:rPr>
+        <w:t>6</w:t>
+      </w:r>
+      <w:r>
+        <w:rPr>
+          <w:noProof/>
+        </w:rPr>
+        <w:fldChar w:fldCharType="end"/>
+      </w:r>
       <w:r>
         <w:t xml:space="preserve">: Use case </w:t>
       </w:r>
@@ -18100,14 +17786,27 @@
       <w:r>
         <w:t xml:space="preserve">Table </w:t>
       </w:r>
-      <w:fldSimple w:instr=" SEQ Table \* ARABIC ">
-        <w:r>
-          <w:rPr>
-            <w:noProof/>
-          </w:rPr>
-          <w:t>21</w:t>
-        </w:r>
-      </w:fldSimple>
+      <w:r>
+        <w:fldChar w:fldCharType="begin"/>
+      </w:r>
+      <w:r>
+        <w:instrText xml:space="preserve"> SEQ Table \* ARABIC </w:instrText>
+      </w:r>
+      <w:r>
+        <w:fldChar w:fldCharType="separate"/>
+      </w:r>
+      <w:r>
+        <w:rPr>
+          <w:noProof/>
+        </w:rPr>
+        <w:t>21</w:t>
+      </w:r>
+      <w:r>
+        <w:rPr>
+          <w:noProof/>
+        </w:rPr>
+        <w:fldChar w:fldCharType="end"/>
+      </w:r>
       <w:r>
         <w:t>: Test specification of T-0021</w:t>
       </w:r>
@@ -18526,14 +18225,27 @@
         <w:lastRenderedPageBreak/>
         <w:t xml:space="preserve">Table </w:t>
       </w:r>
-      <w:fldSimple w:instr=" SEQ Table \* ARABIC ">
-        <w:r>
-          <w:rPr>
-            <w:noProof/>
-          </w:rPr>
-          <w:t>22</w:t>
-        </w:r>
-      </w:fldSimple>
+      <w:r>
+        <w:fldChar w:fldCharType="begin"/>
+      </w:r>
+      <w:r>
+        <w:instrText xml:space="preserve"> SEQ Table \* ARABIC </w:instrText>
+      </w:r>
+      <w:r>
+        <w:fldChar w:fldCharType="separate"/>
+      </w:r>
+      <w:r>
+        <w:rPr>
+          <w:noProof/>
+        </w:rPr>
+        <w:t>22</w:t>
+      </w:r>
+      <w:r>
+        <w:rPr>
+          <w:noProof/>
+        </w:rPr>
+        <w:fldChar w:fldCharType="end"/>
+      </w:r>
       <w:r>
         <w:t>: Test specification of T-0022</w:t>
       </w:r>
@@ -18899,21 +18611,7 @@
               <w:rPr>
                 <w:sz w:val="22"/>
               </w:rPr>
-              <w:t>“</w:t>
-            </w:r>
-            <w:proofErr w:type="gramStart"/>
-            <w:r>
-              <w:rPr>
-                <w:sz w:val="22"/>
-              </w:rPr>
-              <w:t>add</w:t>
-            </w:r>
-            <w:proofErr w:type="gramEnd"/>
-            <w:r>
-              <w:rPr>
-                <w:sz w:val="22"/>
-              </w:rPr>
-              <w:t>” button will be in active and question field will be viewed with red border.</w:t>
+              <w:t>“add” button will be in active and question field will be viewed with red border.</w:t>
             </w:r>
           </w:p>
         </w:tc>
@@ -18931,14 +18629,27 @@
       <w:r>
         <w:t xml:space="preserve">Table </w:t>
       </w:r>
-      <w:fldSimple w:instr=" SEQ Table \* ARABIC ">
-        <w:r>
-          <w:rPr>
-            <w:noProof/>
-          </w:rPr>
-          <w:t>23</w:t>
-        </w:r>
-      </w:fldSimple>
+      <w:r>
+        <w:fldChar w:fldCharType="begin"/>
+      </w:r>
+      <w:r>
+        <w:instrText xml:space="preserve"> SEQ Table \* ARABIC </w:instrText>
+      </w:r>
+      <w:r>
+        <w:fldChar w:fldCharType="separate"/>
+      </w:r>
+      <w:r>
+        <w:rPr>
+          <w:noProof/>
+        </w:rPr>
+        <w:t>23</w:t>
+      </w:r>
+      <w:r>
+        <w:rPr>
+          <w:noProof/>
+        </w:rPr>
+        <w:fldChar w:fldCharType="end"/>
+      </w:r>
       <w:r>
         <w:t>: Test specification of T-0023</w:t>
       </w:r>
@@ -19361,14 +19072,27 @@
         <w:lastRenderedPageBreak/>
         <w:t xml:space="preserve">Table </w:t>
       </w:r>
-      <w:fldSimple w:instr=" SEQ Table \* ARABIC ">
-        <w:r>
-          <w:rPr>
-            <w:noProof/>
-          </w:rPr>
-          <w:t>24</w:t>
-        </w:r>
-      </w:fldSimple>
+      <w:r>
+        <w:fldChar w:fldCharType="begin"/>
+      </w:r>
+      <w:r>
+        <w:instrText xml:space="preserve"> SEQ Table \* ARABIC </w:instrText>
+      </w:r>
+      <w:r>
+        <w:fldChar w:fldCharType="separate"/>
+      </w:r>
+      <w:r>
+        <w:rPr>
+          <w:noProof/>
+        </w:rPr>
+        <w:t>24</w:t>
+      </w:r>
+      <w:r>
+        <w:rPr>
+          <w:noProof/>
+        </w:rPr>
+        <w:fldChar w:fldCharType="end"/>
+      </w:r>
       <w:r>
         <w:t>: Test specification of T-0024</w:t>
       </w:r>
@@ -19759,14 +19483,27 @@
       <w:r>
         <w:t xml:space="preserve">Table </w:t>
       </w:r>
-      <w:fldSimple w:instr=" SEQ Table \* ARABIC ">
-        <w:r>
-          <w:rPr>
-            <w:noProof/>
-          </w:rPr>
-          <w:t>25</w:t>
-        </w:r>
-      </w:fldSimple>
+      <w:r>
+        <w:fldChar w:fldCharType="begin"/>
+      </w:r>
+      <w:r>
+        <w:instrText xml:space="preserve"> SEQ Table \* ARABIC </w:instrText>
+      </w:r>
+      <w:r>
+        <w:fldChar w:fldCharType="separate"/>
+      </w:r>
+      <w:r>
+        <w:rPr>
+          <w:noProof/>
+        </w:rPr>
+        <w:t>25</w:t>
+      </w:r>
+      <w:r>
+        <w:rPr>
+          <w:noProof/>
+        </w:rPr>
+        <w:fldChar w:fldCharType="end"/>
+      </w:r>
       <w:r>
         <w:t>: Test specification of T-0025</w:t>
       </w:r>
@@ -20186,14 +19923,27 @@
         <w:lastRenderedPageBreak/>
         <w:t xml:space="preserve">Table </w:t>
       </w:r>
-      <w:fldSimple w:instr=" SEQ Table \* ARABIC ">
-        <w:r>
-          <w:rPr>
-            <w:noProof/>
-          </w:rPr>
-          <w:t>26</w:t>
-        </w:r>
-      </w:fldSimple>
+      <w:r>
+        <w:fldChar w:fldCharType="begin"/>
+      </w:r>
+      <w:r>
+        <w:instrText xml:space="preserve"> SEQ Table \* ARABIC </w:instrText>
+      </w:r>
+      <w:r>
+        <w:fldChar w:fldCharType="separate"/>
+      </w:r>
+      <w:r>
+        <w:rPr>
+          <w:noProof/>
+        </w:rPr>
+        <w:t>26</w:t>
+      </w:r>
+      <w:r>
+        <w:rPr>
+          <w:noProof/>
+        </w:rPr>
+        <w:fldChar w:fldCharType="end"/>
+      </w:r>
       <w:r>
         <w:t>: Test specification of T-0026</w:t>
       </w:r>
@@ -20575,19 +20325,29 @@
       <w:r>
         <w:t xml:space="preserve">Table </w:t>
       </w:r>
-      <w:fldSimple w:instr=" SEQ Table \* ARABIC ">
-        <w:r>
-          <w:rPr>
-            <w:noProof/>
-          </w:rPr>
-          <w:t>27</w:t>
-        </w:r>
-      </w:fldSimple>
-      <w:r>
-        <w:t>: Test specification of T-002</w:t>
-      </w:r>
-      <w:r>
-        <w:t>7</w:t>
+      <w:r>
+        <w:fldChar w:fldCharType="begin"/>
+      </w:r>
+      <w:r>
+        <w:instrText xml:space="preserve"> SEQ Table \* ARABIC </w:instrText>
+      </w:r>
+      <w:r>
+        <w:fldChar w:fldCharType="separate"/>
+      </w:r>
+      <w:r>
+        <w:rPr>
+          <w:noProof/>
+        </w:rPr>
+        <w:t>27</w:t>
+      </w:r>
+      <w:r>
+        <w:rPr>
+          <w:noProof/>
+        </w:rPr>
+        <w:fldChar w:fldCharType="end"/>
+      </w:r>
+      <w:r>
+        <w:t>: Test specification of T-0027</w:t>
       </w:r>
       <w:bookmarkEnd w:id="52"/>
     </w:p>
@@ -21067,10 +20827,7 @@
       </w:pPr>
       <w:bookmarkStart w:id="53" w:name="_Toc529641119"/>
       <w:r>
-        <w:t>User Account</w:t>
-      </w:r>
-      <w:r>
-        <w:t xml:space="preserve"> Management Subsystem</w:t>
+        <w:t>User Account Management Subsystem</w:t>
       </w:r>
       <w:bookmarkEnd w:id="53"/>
     </w:p>
@@ -21236,19 +20993,29 @@
         <w:lastRenderedPageBreak/>
         <w:t xml:space="preserve">Table </w:t>
       </w:r>
-      <w:fldSimple w:instr=" SEQ Table \* ARABIC ">
-        <w:r>
-          <w:rPr>
-            <w:noProof/>
-          </w:rPr>
-          <w:t>28</w:t>
-        </w:r>
-      </w:fldSimple>
-      <w:r>
-        <w:t>: Test specification of T-002</w:t>
-      </w:r>
-      <w:r>
-        <w:t>8</w:t>
+      <w:r>
+        <w:fldChar w:fldCharType="begin"/>
+      </w:r>
+      <w:r>
+        <w:instrText xml:space="preserve"> SEQ Table \* ARABIC </w:instrText>
+      </w:r>
+      <w:r>
+        <w:fldChar w:fldCharType="separate"/>
+      </w:r>
+      <w:r>
+        <w:rPr>
+          <w:noProof/>
+        </w:rPr>
+        <w:t>28</w:t>
+      </w:r>
+      <w:r>
+        <w:rPr>
+          <w:noProof/>
+        </w:rPr>
+        <w:fldChar w:fldCharType="end"/>
+      </w:r>
+      <w:r>
+        <w:t>: Test specification of T-0028</w:t>
       </w:r>
       <w:bookmarkEnd w:id="54"/>
     </w:p>
@@ -21570,87 +21337,7 @@
                 <w:color w:val="000000" w:themeColor="text1"/>
                 <w:sz w:val="22"/>
               </w:rPr>
-              <w:t xml:space="preserve">Full Name = </w:t>
-            </w:r>
-            <w:proofErr w:type="gramStart"/>
-            <w:r>
-              <w:rPr>
-                <w:color w:val="000000" w:themeColor="text1"/>
-                <w:sz w:val="22"/>
-              </w:rPr>
-              <w:t>^(</w:t>
-            </w:r>
-            <w:proofErr w:type="gramEnd"/>
-            <w:r>
-              <w:rPr>
-                <w:color w:val="000000" w:themeColor="text1"/>
-                <w:sz w:val="22"/>
-              </w:rPr>
-              <w:t>[a-</w:t>
-            </w:r>
-            <w:proofErr w:type="spellStart"/>
-            <w:r>
-              <w:rPr>
-                <w:color w:val="000000" w:themeColor="text1"/>
-                <w:sz w:val="22"/>
-              </w:rPr>
-              <w:t>zA</w:t>
-            </w:r>
-            <w:proofErr w:type="spellEnd"/>
-            <w:r>
-              <w:rPr>
-                <w:color w:val="000000" w:themeColor="text1"/>
-                <w:sz w:val="22"/>
-              </w:rPr>
-              <w:t>-Z]{2,}\s[a-</w:t>
-            </w:r>
-            <w:proofErr w:type="spellStart"/>
-            <w:r>
-              <w:rPr>
-                <w:color w:val="000000" w:themeColor="text1"/>
-                <w:sz w:val="22"/>
-              </w:rPr>
-              <w:t>zA</w:t>
-            </w:r>
-            <w:proofErr w:type="spellEnd"/>
-            <w:r>
-              <w:rPr>
-                <w:color w:val="000000" w:themeColor="text1"/>
-                <w:sz w:val="22"/>
-              </w:rPr>
-              <w:t>-z]{1,}'?-?[a-</w:t>
-            </w:r>
-            <w:proofErr w:type="spellStart"/>
-            <w:r>
-              <w:rPr>
-                <w:color w:val="000000" w:themeColor="text1"/>
-                <w:sz w:val="22"/>
-              </w:rPr>
-              <w:t>zA</w:t>
-            </w:r>
-            <w:proofErr w:type="spellEnd"/>
-            <w:r>
-              <w:rPr>
-                <w:color w:val="000000" w:themeColor="text1"/>
-                <w:sz w:val="22"/>
-              </w:rPr>
-              <w:t>-Z]{2,}\s?([a-</w:t>
-            </w:r>
-            <w:proofErr w:type="spellStart"/>
-            <w:r>
-              <w:rPr>
-                <w:color w:val="000000" w:themeColor="text1"/>
-                <w:sz w:val="22"/>
-              </w:rPr>
-              <w:t>zA</w:t>
-            </w:r>
-            <w:proofErr w:type="spellEnd"/>
-            <w:r>
-              <w:rPr>
-                <w:color w:val="000000" w:themeColor="text1"/>
-                <w:sz w:val="22"/>
-              </w:rPr>
-              <w:t xml:space="preserve">-Z]{1,})?) </w:t>
+              <w:t xml:space="preserve">Full Name = ^([a-zA-Z]{2,}\s[a-zA-z]{1,}'?-?[a-zA-Z]{2,}\s?([a-zA-Z]{1,})?) </w:t>
             </w:r>
           </w:p>
           <w:p>
@@ -21759,19 +21446,29 @@
       <w:r>
         <w:t xml:space="preserve">Table </w:t>
       </w:r>
-      <w:fldSimple w:instr=" SEQ Table \* ARABIC ">
-        <w:r>
-          <w:rPr>
-            <w:noProof/>
-          </w:rPr>
-          <w:t>29</w:t>
-        </w:r>
-      </w:fldSimple>
-      <w:r>
-        <w:t>: Test specification of T-002</w:t>
-      </w:r>
-      <w:r>
-        <w:t>9</w:t>
+      <w:r>
+        <w:fldChar w:fldCharType="begin"/>
+      </w:r>
+      <w:r>
+        <w:instrText xml:space="preserve"> SEQ Table \* ARABIC </w:instrText>
+      </w:r>
+      <w:r>
+        <w:fldChar w:fldCharType="separate"/>
+      </w:r>
+      <w:r>
+        <w:rPr>
+          <w:noProof/>
+        </w:rPr>
+        <w:t>29</w:t>
+      </w:r>
+      <w:r>
+        <w:rPr>
+          <w:noProof/>
+        </w:rPr>
+        <w:fldChar w:fldCharType="end"/>
+      </w:r>
+      <w:r>
+        <w:t>: Test specification of T-0029</w:t>
       </w:r>
       <w:bookmarkEnd w:id="55"/>
     </w:p>
@@ -22093,94 +21790,14 @@
                 <w:color w:val="000000" w:themeColor="text1"/>
                 <w:sz w:val="22"/>
               </w:rPr>
-              <w:t xml:space="preserve">Full </w:t>
-            </w:r>
-            <w:proofErr w:type="gramStart"/>
+              <w:t>Full Name != ^([a-zA-Z]{2,}\s[a-zA-z]{1,}'?-?[</w:t>
+            </w:r>
             <w:r>
               <w:rPr>
                 <w:color w:val="000000" w:themeColor="text1"/>
                 <w:sz w:val="22"/>
               </w:rPr>
-              <w:t>Name !</w:t>
-            </w:r>
-            <w:proofErr w:type="gramEnd"/>
-            <w:r>
-              <w:rPr>
-                <w:color w:val="000000" w:themeColor="text1"/>
-                <w:sz w:val="22"/>
-              </w:rPr>
-              <w:t>= ^([a-</w:t>
-            </w:r>
-            <w:proofErr w:type="spellStart"/>
-            <w:r>
-              <w:rPr>
-                <w:color w:val="000000" w:themeColor="text1"/>
-                <w:sz w:val="22"/>
-              </w:rPr>
-              <w:t>zA</w:t>
-            </w:r>
-            <w:proofErr w:type="spellEnd"/>
-            <w:r>
-              <w:rPr>
-                <w:color w:val="000000" w:themeColor="text1"/>
-                <w:sz w:val="22"/>
-              </w:rPr>
-              <w:t>-Z]{2,}\s[a-</w:t>
-            </w:r>
-            <w:proofErr w:type="spellStart"/>
-            <w:r>
-              <w:rPr>
-                <w:color w:val="000000" w:themeColor="text1"/>
-                <w:sz w:val="22"/>
-              </w:rPr>
-              <w:t>zA</w:t>
-            </w:r>
-            <w:proofErr w:type="spellEnd"/>
-            <w:r>
-              <w:rPr>
-                <w:color w:val="000000" w:themeColor="text1"/>
-                <w:sz w:val="22"/>
-              </w:rPr>
-              <w:t>-z]{1,}'?-?[</w:t>
-            </w:r>
-            <w:r>
-              <w:rPr>
-                <w:color w:val="000000" w:themeColor="text1"/>
-                <w:sz w:val="22"/>
-              </w:rPr>
-              <w:t>a-</w:t>
-            </w:r>
-            <w:proofErr w:type="spellStart"/>
-            <w:r>
-              <w:rPr>
-                <w:color w:val="000000" w:themeColor="text1"/>
-                <w:sz w:val="22"/>
-              </w:rPr>
-              <w:t>zA</w:t>
-            </w:r>
-            <w:proofErr w:type="spellEnd"/>
-            <w:r>
-              <w:rPr>
-                <w:color w:val="000000" w:themeColor="text1"/>
-                <w:sz w:val="22"/>
-              </w:rPr>
-              <w:t>-Z]{2,}\s?([a-</w:t>
-            </w:r>
-            <w:proofErr w:type="spellStart"/>
-            <w:r>
-              <w:rPr>
-                <w:color w:val="000000" w:themeColor="text1"/>
-                <w:sz w:val="22"/>
-              </w:rPr>
-              <w:t>zA</w:t>
-            </w:r>
-            <w:proofErr w:type="spellEnd"/>
-            <w:r>
-              <w:rPr>
-                <w:color w:val="000000" w:themeColor="text1"/>
-                <w:sz w:val="22"/>
-              </w:rPr>
-              <w:t xml:space="preserve">-Z]{1,})?) </w:t>
+              <w:t xml:space="preserve">a-zA-Z]{2,}\s?([a-zA-Z]{1,})?) </w:t>
             </w:r>
           </w:p>
         </w:tc>
@@ -22371,88 +21988,76 @@
               <w:rPr>
                 <w:szCs w:val="24"/>
               </w:rPr>
-              <w:t>Notificat</w:t>
-            </w:r>
-            <w:r>
+              <w:t>Notification to approve as Administrator</w:t>
+            </w:r>
+          </w:p>
+        </w:tc>
+        <w:tc>
+          <w:tcPr>
+            <w:tcW w:w="2610" w:type="dxa"/>
+          </w:tcPr>
+          <w:p>
+            <w:pPr>
               <w:rPr>
                 <w:szCs w:val="24"/>
               </w:rPr>
-              <w:t>ion to approve as Administrator</w:t>
-            </w:r>
-          </w:p>
-        </w:tc>
-        <w:tc>
-          <w:tcPr>
-            <w:tcW w:w="2610" w:type="dxa"/>
-          </w:tcPr>
-          <w:p>
-            <w:pPr>
+            </w:pPr>
+            <w:r>
               <w:rPr>
                 <w:szCs w:val="24"/>
               </w:rPr>
-            </w:pPr>
+              <w:t>1.</w:t>
+            </w:r>
             <w:r>
               <w:rPr>
                 <w:szCs w:val="24"/>
               </w:rPr>
-              <w:t>1.</w:t>
-            </w:r>
-            <w:r>
+              <w:t>1</w:t>
+            </w:r>
+          </w:p>
+        </w:tc>
+        <w:tc>
+          <w:tcPr>
+            <w:tcW w:w="1975" w:type="dxa"/>
+          </w:tcPr>
+          <w:p>
+            <w:pPr>
               <w:rPr>
                 <w:szCs w:val="24"/>
               </w:rPr>
-              <w:t>1</w:t>
-            </w:r>
-          </w:p>
-        </w:tc>
-        <w:tc>
-          <w:tcPr>
-            <w:tcW w:w="1975" w:type="dxa"/>
-          </w:tcPr>
-          <w:p>
-            <w:pPr>
+            </w:pPr>
+            <w:r>
               <w:rPr>
                 <w:szCs w:val="24"/>
               </w:rPr>
-            </w:pPr>
+              <w:t>T-00</w:t>
+            </w:r>
             <w:r>
               <w:rPr>
                 <w:szCs w:val="24"/>
               </w:rPr>
-              <w:t>T-00</w:t>
-            </w:r>
-            <w:r>
+              <w:t>30</w:t>
+            </w:r>
+          </w:p>
+        </w:tc>
+      </w:tr>
+      <w:tr>
+        <w:tc>
+          <w:tcPr>
+            <w:tcW w:w="4765" w:type="dxa"/>
+          </w:tcPr>
+          <w:p>
+            <w:pPr>
+              <w:jc w:val="left"/>
               <w:rPr>
                 <w:szCs w:val="24"/>
               </w:rPr>
-              <w:t>30</w:t>
-            </w:r>
-          </w:p>
-        </w:tc>
-      </w:tr>
-      <w:tr>
-        <w:tc>
-          <w:tcPr>
-            <w:tcW w:w="4765" w:type="dxa"/>
-          </w:tcPr>
-          <w:p>
-            <w:pPr>
-              <w:jc w:val="left"/>
+            </w:pPr>
+            <w:r>
               <w:rPr>
                 <w:szCs w:val="24"/>
               </w:rPr>
-            </w:pPr>
-            <w:r>
-              <w:rPr>
-                <w:szCs w:val="24"/>
-              </w:rPr>
-              <w:t>Notifica</w:t>
-            </w:r>
-            <w:r>
-              <w:rPr>
-                <w:szCs w:val="24"/>
-              </w:rPr>
-              <w:t>tion of Administrative approval</w:t>
+              <w:t>Notification of Administrative approval</w:t>
             </w:r>
           </w:p>
         </w:tc>
@@ -22515,14 +22120,27 @@
       <w:r>
         <w:t xml:space="preserve">Table </w:t>
       </w:r>
-      <w:fldSimple w:instr=" SEQ Table \* ARABIC ">
-        <w:r>
-          <w:rPr>
-            <w:noProof/>
-          </w:rPr>
-          <w:t>30</w:t>
-        </w:r>
-      </w:fldSimple>
+      <w:r>
+        <w:fldChar w:fldCharType="begin"/>
+      </w:r>
+      <w:r>
+        <w:instrText xml:space="preserve"> SEQ Table \* ARABIC </w:instrText>
+      </w:r>
+      <w:r>
+        <w:fldChar w:fldCharType="separate"/>
+      </w:r>
+      <w:r>
+        <w:rPr>
+          <w:noProof/>
+        </w:rPr>
+        <w:t>30</w:t>
+      </w:r>
+      <w:r>
+        <w:rPr>
+          <w:noProof/>
+        </w:rPr>
+        <w:fldChar w:fldCharType="end"/>
+      </w:r>
       <w:r>
         <w:t>: Test specification of T-0030</w:t>
       </w:r>
@@ -22795,14 +22413,7 @@
                 <w:color w:val="000000" w:themeColor="text1"/>
                 <w:sz w:val="22"/>
               </w:rPr>
-              <w:t>T</w:t>
-            </w:r>
-            <w:r>
-              <w:rPr>
-                <w:color w:val="000000" w:themeColor="text1"/>
-                <w:sz w:val="22"/>
-              </w:rPr>
-              <w:t>-0001 to be a logged in user</w:t>
+              <w:t>T-0001 to be a logged in user</w:t>
             </w:r>
           </w:p>
         </w:tc>
@@ -22946,14 +22557,27 @@
       <w:r>
         <w:t xml:space="preserve">Table </w:t>
       </w:r>
-      <w:fldSimple w:instr=" SEQ Table \* ARABIC ">
-        <w:r>
-          <w:rPr>
-            <w:noProof/>
-          </w:rPr>
-          <w:t>31</w:t>
-        </w:r>
-      </w:fldSimple>
+      <w:r>
+        <w:fldChar w:fldCharType="begin"/>
+      </w:r>
+      <w:r>
+        <w:instrText xml:space="preserve"> SEQ Table \* ARABIC </w:instrText>
+      </w:r>
+      <w:r>
+        <w:fldChar w:fldCharType="separate"/>
+      </w:r>
+      <w:r>
+        <w:rPr>
+          <w:noProof/>
+        </w:rPr>
+        <w:t>31</w:t>
+      </w:r>
+      <w:r>
+        <w:rPr>
+          <w:noProof/>
+        </w:rPr>
+        <w:fldChar w:fldCharType="end"/>
+      </w:r>
       <w:r>
         <w:t>: Test specification of T-0031</w:t>
       </w:r>
@@ -23409,6 +23033,7 @@
         <w:docPartUnique/>
       </w:docPartObj>
     </w:sdtPr>
+    <w:sdtEndPr/>
     <w:sdtContent>
       <w:p>
         <w:pPr>
@@ -23507,7 +23132,7 @@
                                     <w:noProof/>
                                     <w:color w:val="8C8C8C" w:themeColor="background1" w:themeShade="8C"/>
                                   </w:rPr>
-                                  <w:t>16</w:t>
+                                  <w:t>2</w:t>
                                 </w:r>
                                 <w:r>
                                   <w:rPr>
@@ -23645,7 +23270,7 @@
                               <w:noProof/>
                               <w:color w:val="8C8C8C" w:themeColor="background1" w:themeShade="8C"/>
                             </w:rPr>
-                            <w:t>16</w:t>
+                            <w:t>2</w:t>
                           </w:r>
                           <w:r>
                             <w:rPr>
@@ -23695,6 +23320,7 @@
         <w:docPartUnique/>
       </w:docPartObj>
     </w:sdtPr>
+    <w:sdtEndPr/>
     <w:sdtContent>
       <w:p>
         <w:pPr>
@@ -27562,7 +27188,7 @@
 </file>
 
 <file path=customXml/itemProps1.xml><?xml version="1.0" encoding="utf-8"?>
-<ds:datastoreItem xmlns:ds="http://schemas.openxmlformats.org/officeDocument/2006/customXml" ds:itemID="{72204F67-177A-429E-9EE2-41695CAD8436}">
+<ds:datastoreItem xmlns:ds="http://schemas.openxmlformats.org/officeDocument/2006/customXml" ds:itemID="{E087B3C0-CBD5-4241-9825-835B4A2824D3}">
   <ds:schemaRefs>
     <ds:schemaRef ds:uri="http://schemas.openxmlformats.org/officeDocument/2006/bibliography"/>
   </ds:schemaRefs>
